--- a/muse/Thesis/MUSE API Details.docx
+++ b/muse/Thesis/MUSE API Details.docx
@@ -20,14 +20,29 @@
           <w:sz w:val="36"/>
           <w:szCs w:val="36"/>
         </w:rPr>
-        <w:t>MUSE API Details</w:t>
+        <w:t xml:space="preserve">MUSE </w:t>
+      </w:r>
+      <w:r>
+        <w:rPr>
+          <w:sz w:val="36"/>
+          <w:szCs w:val="36"/>
+        </w:rPr>
+        <w:t xml:space="preserve">Installation and </w:t>
+      </w:r>
+      <w:r>
+        <w:rPr>
+          <w:sz w:val="36"/>
+          <w:szCs w:val="36"/>
+        </w:rPr>
+        <w:t>API Details</w:t>
       </w:r>
       <w:bookmarkEnd w:id="0"/>
     </w:p>
     <w:p>
       <w:pPr>
         <w:pStyle w:val="NoSpacing"/>
-        <w:spacing w:line="480" w:lineRule="auto"/>
+        <w:spacing w:line="360" w:lineRule="auto"/>
+        <w:jc w:val="both"/>
         <w:rPr>
           <w:rFonts w:ascii="Times New Roman" w:hAnsi="Times New Roman"/>
           <w:sz w:val="24"/>
@@ -58,6 +73,653 @@
         </w:rPr>
         <w:t xml:space="preserve">. </w:t>
       </w:r>
+      <w:r>
+        <w:rPr>
+          <w:rFonts w:ascii="Times New Roman" w:hAnsi="Times New Roman"/>
+          <w:sz w:val="24"/>
+          <w:szCs w:val="24"/>
+        </w:rPr>
+        <w:t>MUSE has the following classes available for the user:</w:t>
+      </w:r>
+    </w:p>
+    <w:p>
+      <w:pPr>
+        <w:pStyle w:val="NoSpacing"/>
+        <w:numPr>
+          <w:ilvl w:val="0"/>
+          <w:numId w:val="3"/>
+        </w:numPr>
+        <w:spacing w:line="360" w:lineRule="auto"/>
+        <w:jc w:val="both"/>
+        <w:rPr>
+          <w:rFonts w:ascii="Times New Roman" w:hAnsi="Times New Roman"/>
+          <w:sz w:val="24"/>
+          <w:szCs w:val="24"/>
+        </w:rPr>
+      </w:pPr>
+      <w:r>
+        <w:rPr>
+          <w:rFonts w:ascii="Times New Roman" w:hAnsi="Times New Roman"/>
+          <w:sz w:val="24"/>
+          <w:szCs w:val="24"/>
+        </w:rPr>
+        <w:t>muse::DataTypes</w:t>
+      </w:r>
+    </w:p>
+    <w:p>
+      <w:pPr>
+        <w:pStyle w:val="NoSpacing"/>
+        <w:numPr>
+          <w:ilvl w:val="0"/>
+          <w:numId w:val="3"/>
+        </w:numPr>
+        <w:spacing w:line="360" w:lineRule="auto"/>
+        <w:jc w:val="both"/>
+        <w:rPr>
+          <w:rFonts w:ascii="Times New Roman" w:hAnsi="Times New Roman"/>
+          <w:sz w:val="24"/>
+          <w:szCs w:val="24"/>
+        </w:rPr>
+      </w:pPr>
+      <w:r>
+        <w:rPr>
+          <w:rFonts w:ascii="Times New Roman" w:hAnsi="Times New Roman"/>
+          <w:sz w:val="24"/>
+          <w:szCs w:val="24"/>
+        </w:rPr>
+        <w:t>muse::Simulation</w:t>
+      </w:r>
+    </w:p>
+    <w:p>
+      <w:pPr>
+        <w:pStyle w:val="NoSpacing"/>
+        <w:numPr>
+          <w:ilvl w:val="0"/>
+          <w:numId w:val="3"/>
+        </w:numPr>
+        <w:spacing w:line="360" w:lineRule="auto"/>
+        <w:jc w:val="both"/>
+        <w:rPr>
+          <w:rFonts w:ascii="Times New Roman" w:hAnsi="Times New Roman"/>
+          <w:sz w:val="24"/>
+          <w:szCs w:val="24"/>
+        </w:rPr>
+      </w:pPr>
+      <w:r>
+        <w:rPr>
+          <w:rFonts w:ascii="Times New Roman" w:hAnsi="Times New Roman"/>
+          <w:sz w:val="24"/>
+          <w:szCs w:val="24"/>
+        </w:rPr>
+        <w:t>muse::</w:t>
+      </w:r>
+      <w:r>
+        <w:rPr>
+          <w:rFonts w:ascii="Times New Roman" w:hAnsi="Times New Roman"/>
+          <w:sz w:val="24"/>
+          <w:szCs w:val="24"/>
+        </w:rPr>
+        <w:t>Agent</w:t>
+      </w:r>
+    </w:p>
+    <w:p>
+      <w:pPr>
+        <w:pStyle w:val="NoSpacing"/>
+        <w:numPr>
+          <w:ilvl w:val="0"/>
+          <w:numId w:val="3"/>
+        </w:numPr>
+        <w:spacing w:line="360" w:lineRule="auto"/>
+        <w:jc w:val="both"/>
+        <w:rPr>
+          <w:rFonts w:ascii="Times New Roman" w:hAnsi="Times New Roman"/>
+          <w:sz w:val="24"/>
+          <w:szCs w:val="24"/>
+        </w:rPr>
+      </w:pPr>
+      <w:r>
+        <w:rPr>
+          <w:rFonts w:ascii="Times New Roman" w:hAnsi="Times New Roman"/>
+          <w:sz w:val="24"/>
+          <w:szCs w:val="24"/>
+        </w:rPr>
+        <w:t>muse::State</w:t>
+      </w:r>
+    </w:p>
+    <w:p>
+      <w:pPr>
+        <w:pStyle w:val="NoSpacing"/>
+        <w:numPr>
+          <w:ilvl w:val="0"/>
+          <w:numId w:val="3"/>
+        </w:numPr>
+        <w:spacing w:line="360" w:lineRule="auto"/>
+        <w:jc w:val="both"/>
+        <w:rPr>
+          <w:rFonts w:ascii="Times New Roman" w:hAnsi="Times New Roman"/>
+          <w:sz w:val="24"/>
+          <w:szCs w:val="24"/>
+        </w:rPr>
+      </w:pPr>
+      <w:r>
+        <w:rPr>
+          <w:rFonts w:ascii="Times New Roman" w:hAnsi="Times New Roman"/>
+          <w:sz w:val="24"/>
+          <w:szCs w:val="24"/>
+        </w:rPr>
+        <w:t>muse::Event</w:t>
+      </w:r>
+    </w:p>
+    <w:p>
+      <w:pPr>
+        <w:pStyle w:val="NoSpacing"/>
+        <w:numPr>
+          <w:ilvl w:val="0"/>
+          <w:numId w:val="3"/>
+        </w:numPr>
+        <w:spacing w:line="360" w:lineRule="auto"/>
+        <w:jc w:val="both"/>
+        <w:rPr>
+          <w:rFonts w:ascii="Times New Roman" w:hAnsi="Times New Roman"/>
+          <w:sz w:val="24"/>
+          <w:szCs w:val="24"/>
+        </w:rPr>
+      </w:pPr>
+      <w:r>
+        <w:rPr>
+          <w:rFonts w:ascii="Times New Roman" w:hAnsi="Times New Roman"/>
+          <w:sz w:val="24"/>
+          <w:szCs w:val="24"/>
+        </w:rPr>
+        <w:t>muse::oSimStream</w:t>
+      </w:r>
+    </w:p>
+    <w:p>
+      <w:pPr>
+        <w:pStyle w:val="NoSpacing"/>
+        <w:numPr>
+          <w:ilvl w:val="0"/>
+          <w:numId w:val="3"/>
+        </w:numPr>
+        <w:spacing w:line="360" w:lineRule="auto"/>
+        <w:jc w:val="both"/>
+        <w:rPr>
+          <w:rFonts w:ascii="Times New Roman" w:hAnsi="Times New Roman"/>
+          <w:sz w:val="24"/>
+          <w:szCs w:val="24"/>
+        </w:rPr>
+      </w:pPr>
+      <w:r>
+        <w:rPr>
+          <w:rFonts w:ascii="Times New Roman" w:hAnsi="Times New Roman"/>
+          <w:sz w:val="24"/>
+          <w:szCs w:val="24"/>
+        </w:rPr>
+        <w:t>muse::SimStream</w:t>
+      </w:r>
+    </w:p>
+    <w:p>
+      <w:pPr>
+        <w:pStyle w:val="NoSpacing"/>
+        <w:spacing w:line="360" w:lineRule="auto"/>
+        <w:jc w:val="both"/>
+        <w:rPr>
+          <w:rFonts w:ascii="Times New Roman" w:hAnsi="Times New Roman"/>
+          <w:sz w:val="24"/>
+          <w:szCs w:val="24"/>
+        </w:rPr>
+      </w:pPr>
+      <w:r>
+        <w:rPr>
+          <w:rFonts w:ascii="Times New Roman" w:hAnsi="Times New Roman"/>
+          <w:sz w:val="24"/>
+          <w:szCs w:val="24"/>
+        </w:rPr>
+        <w:t xml:space="preserve">The header files for these classes are available </w:t>
+      </w:r>
+      <w:r>
+        <w:rPr>
+          <w:rFonts w:ascii="Times New Roman" w:hAnsi="Times New Roman"/>
+          <w:i/>
+          <w:sz w:val="24"/>
+          <w:szCs w:val="24"/>
+        </w:rPr>
+        <w:t>MUSE_ROOT_DIR/include</w:t>
+      </w:r>
+      <w:r>
+        <w:rPr>
+          <w:rFonts w:ascii="Times New Roman" w:hAnsi="Times New Roman"/>
+          <w:sz w:val="24"/>
+          <w:szCs w:val="24"/>
+        </w:rPr>
+        <w:t xml:space="preserve"> directory. The best way to learn MUSE API is by creating a simple simulation. This example will serve two reasons. The first is to show how easy it is to get setup and going with MUSE. The second reason is we get to demonstrate how to use each available class within the example.</w:t>
+      </w:r>
+      <w:r>
+        <w:rPr>
+          <w:rFonts w:ascii="Times New Roman" w:hAnsi="Times New Roman"/>
+          <w:sz w:val="24"/>
+          <w:szCs w:val="24"/>
+        </w:rPr>
+        <w:t xml:space="preserve"> After we describe how to configure and install MUSE, we will describe the </w:t>
+      </w:r>
+      <w:r>
+        <w:rPr>
+          <w:rFonts w:ascii="Times New Roman" w:hAnsi="Times New Roman"/>
+          <w:sz w:val="24"/>
+          <w:szCs w:val="24"/>
+        </w:rPr>
+        <w:t xml:space="preserve">ping-pong simulation </w:t>
+      </w:r>
+      <w:r>
+        <w:rPr>
+          <w:rFonts w:ascii="Times New Roman" w:hAnsi="Times New Roman"/>
+          <w:sz w:val="24"/>
+          <w:szCs w:val="24"/>
+        </w:rPr>
+        <w:t>example. While we build the example from the ground up, we will describe the different classes as we use them.</w:t>
+      </w:r>
+    </w:p>
+    <w:p>
+      <w:pPr>
+        <w:pStyle w:val="Heading2"/>
+        <w:numPr>
+          <w:ilvl w:val="1"/>
+          <w:numId w:val="1"/>
+        </w:numPr>
+        <w:rPr>
+          <w:color w:val="000000" w:themeColor="text1"/>
+          <w:sz w:val="32"/>
+          <w:szCs w:val="32"/>
+        </w:rPr>
+      </w:pPr>
+      <w:r>
+        <w:rPr>
+          <w:color w:val="000000" w:themeColor="text1"/>
+          <w:sz w:val="32"/>
+          <w:szCs w:val="32"/>
+        </w:rPr>
+        <w:t>Configuring and Installing MUSE</w:t>
+      </w:r>
+    </w:p>
+    <w:p>
+      <w:pPr>
+        <w:spacing w:line="360" w:lineRule="auto"/>
+        <w:jc w:val="both"/>
+        <w:rPr>
+          <w:rFonts w:ascii="Times New Roman" w:hAnsi="Times New Roman"/>
+          <w:sz w:val="24"/>
+          <w:szCs w:val="24"/>
+        </w:rPr>
+      </w:pPr>
+      <w:r>
+        <w:rPr>
+          <w:rFonts w:ascii="Times New Roman" w:hAnsi="Times New Roman"/>
+          <w:noProof/>
+          <w:sz w:val="24"/>
+          <w:szCs w:val="24"/>
+          <w:lang w:bidi="ar-SA"/>
+        </w:rPr>
+        <w:pict>
+          <v:rect id="_x0000_s1028" style="position:absolute;left:0;text-align:left;margin-left:94.5pt;margin-top:124.15pt;width:269.25pt;height:31.5pt;z-index:-251658240" fillcolor="white [3201]" strokecolor="#666 [1936]" strokeweight="1pt">
+            <v:fill color2="#999 [1296]" focusposition="1" focussize="" focus="100%" type="gradient"/>
+            <v:shadow on="t" type="perspective" color="#7f7f7f [1601]" opacity=".5" offset="1pt" offset2="-3pt"/>
+          </v:rect>
+        </w:pict>
+      </w:r>
+      <w:r>
+        <w:rPr>
+          <w:rFonts w:ascii="Times New Roman" w:hAnsi="Times New Roman"/>
+          <w:sz w:val="24"/>
+          <w:szCs w:val="24"/>
+        </w:rPr>
+        <w:t>There are a couple of steps before you can actually use MUSE. However, we have made getting started with MUSE as painless as possible. In this section we describe how to download, configure and install MUSE. First, we must grab MUSE. As of this writing MUSE is not publicly available, however it will soon be available through SVN. The current stable release is MUSE beta version 0.1. To get the latest release make sure you have SVN client and execute the following command in your shell.</w:t>
+      </w:r>
+    </w:p>
+    <w:p>
+      <w:pPr>
+        <w:spacing w:line="360" w:lineRule="auto"/>
+        <w:jc w:val="center"/>
+        <w:rPr>
+          <w:rFonts w:ascii="Times New Roman" w:hAnsi="Times New Roman"/>
+          <w:i/>
+          <w:sz w:val="24"/>
+          <w:szCs w:val="24"/>
+        </w:rPr>
+      </w:pPr>
+      <w:proofErr w:type="spellStart"/>
+      <w:proofErr w:type="gramStart"/>
+      <w:r>
+        <w:rPr>
+          <w:rFonts w:ascii="Times New Roman" w:hAnsi="Times New Roman"/>
+          <w:i/>
+          <w:sz w:val="24"/>
+          <w:szCs w:val="24"/>
+        </w:rPr>
+        <w:t>svn</w:t>
+      </w:r>
+      <w:proofErr w:type="spellEnd"/>
+      <w:proofErr w:type="gramEnd"/>
+      <w:r>
+        <w:rPr>
+          <w:rFonts w:ascii="Times New Roman" w:hAnsi="Times New Roman"/>
+          <w:i/>
+          <w:sz w:val="24"/>
+          <w:szCs w:val="24"/>
+        </w:rPr>
+        <w:t xml:space="preserve"> co </w:t>
+      </w:r>
+      <w:hyperlink r:id="rId6" w:history="1">
+        <w:r>
+          <w:rPr>
+            <w:rStyle w:val="Hyperlink"/>
+            <w:rFonts w:ascii="Times New Roman" w:hAnsi="Times New Roman"/>
+            <w:i/>
+            <w:sz w:val="24"/>
+            <w:szCs w:val="24"/>
+          </w:rPr>
+          <w:t>https://svn.csi.muohio.edu/raodm/muse</w:t>
+        </w:r>
+      </w:hyperlink>
+      <w:r>
+        <w:rPr>
+          <w:rFonts w:ascii="Times New Roman" w:hAnsi="Times New Roman"/>
+          <w:i/>
+          <w:sz w:val="24"/>
+          <w:szCs w:val="24"/>
+        </w:rPr>
+        <w:t xml:space="preserve"> muse</w:t>
+      </w:r>
+    </w:p>
+    <w:p>
+      <w:pPr>
+        <w:spacing w:line="360" w:lineRule="auto"/>
+        <w:jc w:val="both"/>
+        <w:rPr>
+          <w:rFonts w:ascii="Times New Roman" w:hAnsi="Times New Roman"/>
+          <w:sz w:val="24"/>
+          <w:szCs w:val="24"/>
+        </w:rPr>
+      </w:pPr>
+      <w:r>
+        <w:rPr>
+          <w:rFonts w:ascii="Times New Roman" w:hAnsi="Times New Roman"/>
+          <w:sz w:val="24"/>
+          <w:szCs w:val="24"/>
+        </w:rPr>
+        <w:t xml:space="preserve">The following command above will install MUSE source code and all examples into a directory called </w:t>
+      </w:r>
+      <w:r>
+        <w:rPr>
+          <w:rFonts w:ascii="Times New Roman" w:hAnsi="Times New Roman"/>
+          <w:i/>
+          <w:sz w:val="24"/>
+          <w:szCs w:val="24"/>
+        </w:rPr>
+        <w:t>muse</w:t>
+      </w:r>
+      <w:r>
+        <w:rPr>
+          <w:rFonts w:ascii="Times New Roman" w:hAnsi="Times New Roman"/>
+          <w:sz w:val="24"/>
+          <w:szCs w:val="24"/>
+        </w:rPr>
+        <w:t xml:space="preserve">. </w:t>
+      </w:r>
+      <w:r>
+        <w:rPr>
+          <w:rFonts w:ascii="Times New Roman" w:hAnsi="Times New Roman"/>
+          <w:sz w:val="24"/>
+          <w:szCs w:val="24"/>
+        </w:rPr>
+        <w:t xml:space="preserve">MUSE has a couple of dependencies. The following are what we </w:t>
+      </w:r>
+      <w:r>
+        <w:rPr>
+          <w:rFonts w:ascii="Times New Roman" w:hAnsi="Times New Roman"/>
+          <w:sz w:val="24"/>
+          <w:szCs w:val="24"/>
+        </w:rPr>
+        <w:t>tested and developed with for</w:t>
+      </w:r>
+      <w:r>
+        <w:rPr>
+          <w:rFonts w:ascii="Times New Roman" w:hAnsi="Times New Roman"/>
+          <w:sz w:val="24"/>
+          <w:szCs w:val="24"/>
+        </w:rPr>
+        <w:t xml:space="preserve"> MUSE</w:t>
+      </w:r>
+      <w:r>
+        <w:rPr>
+          <w:rFonts w:ascii="Times New Roman" w:hAnsi="Times New Roman"/>
+          <w:sz w:val="24"/>
+          <w:szCs w:val="24"/>
+        </w:rPr>
+        <w:t xml:space="preserve"> beta 0.1</w:t>
+      </w:r>
+      <w:r>
+        <w:rPr>
+          <w:rFonts w:ascii="Times New Roman" w:hAnsi="Times New Roman"/>
+          <w:sz w:val="24"/>
+          <w:szCs w:val="24"/>
+        </w:rPr>
+        <w:t>.</w:t>
+      </w:r>
+    </w:p>
+    <w:p>
+      <w:pPr>
+        <w:spacing w:line="360" w:lineRule="auto"/>
+        <w:jc w:val="both"/>
+        <w:rPr>
+          <w:rFonts w:ascii="Times New Roman" w:hAnsi="Times New Roman"/>
+          <w:sz w:val="24"/>
+          <w:szCs w:val="24"/>
+        </w:rPr>
+      </w:pPr>
+    </w:p>
+    <w:p>
+      <w:pPr>
+        <w:pStyle w:val="ListParagraph"/>
+        <w:numPr>
+          <w:ilvl w:val="0"/>
+          <w:numId w:val="3"/>
+        </w:numPr>
+        <w:spacing w:line="360" w:lineRule="auto"/>
+        <w:jc w:val="both"/>
+        <w:rPr>
+          <w:rFonts w:ascii="Times New Roman" w:hAnsi="Times New Roman"/>
+          <w:sz w:val="24"/>
+          <w:szCs w:val="24"/>
+        </w:rPr>
+      </w:pPr>
+      <w:r>
+        <w:rPr>
+          <w:rFonts w:ascii="Times New Roman" w:hAnsi="Times New Roman"/>
+          <w:sz w:val="24"/>
+          <w:szCs w:val="24"/>
+        </w:rPr>
+        <w:lastRenderedPageBreak/>
+        <w:t>GCC</w:t>
+      </w:r>
+      <w:r>
+        <w:rPr>
+          <w:rFonts w:ascii="Times New Roman" w:hAnsi="Times New Roman"/>
+          <w:sz w:val="24"/>
+          <w:szCs w:val="24"/>
+        </w:rPr>
+        <w:t xml:space="preserve"> v</w:t>
+      </w:r>
+      <w:r>
+        <w:rPr>
+          <w:rFonts w:ascii="Times New Roman" w:hAnsi="Times New Roman"/>
+          <w:sz w:val="24"/>
+          <w:szCs w:val="24"/>
+        </w:rPr>
+        <w:t>ersion 3.3.4</w:t>
+      </w:r>
+    </w:p>
+    <w:p>
+      <w:pPr>
+        <w:pStyle w:val="ListParagraph"/>
+        <w:numPr>
+          <w:ilvl w:val="0"/>
+          <w:numId w:val="3"/>
+        </w:numPr>
+        <w:spacing w:line="360" w:lineRule="auto"/>
+        <w:jc w:val="both"/>
+        <w:rPr>
+          <w:rFonts w:ascii="Times New Roman" w:hAnsi="Times New Roman"/>
+          <w:sz w:val="24"/>
+          <w:szCs w:val="24"/>
+        </w:rPr>
+      </w:pPr>
+      <w:r>
+        <w:rPr>
+          <w:rFonts w:ascii="Times New Roman" w:hAnsi="Times New Roman"/>
+          <w:sz w:val="24"/>
+          <w:szCs w:val="24"/>
+        </w:rPr>
+        <w:t>MPI version 1.2.5</w:t>
+      </w:r>
+    </w:p>
+    <w:p>
+      <w:pPr>
+        <w:pStyle w:val="ListParagraph"/>
+        <w:numPr>
+          <w:ilvl w:val="0"/>
+          <w:numId w:val="3"/>
+        </w:numPr>
+        <w:spacing w:line="360" w:lineRule="auto"/>
+        <w:jc w:val="both"/>
+        <w:rPr>
+          <w:rFonts w:ascii="Times New Roman" w:hAnsi="Times New Roman"/>
+          <w:sz w:val="24"/>
+          <w:szCs w:val="24"/>
+        </w:rPr>
+      </w:pPr>
+      <w:r>
+        <w:rPr>
+          <w:rFonts w:ascii="Times New Roman" w:hAnsi="Times New Roman"/>
+          <w:sz w:val="24"/>
+          <w:szCs w:val="24"/>
+        </w:rPr>
+        <w:t>GNU AutoConf  version 2.59</w:t>
+      </w:r>
+    </w:p>
+    <w:p>
+      <w:pPr>
+        <w:spacing w:line="360" w:lineRule="auto"/>
+        <w:jc w:val="both"/>
+        <w:rPr>
+          <w:rFonts w:ascii="Times New Roman" w:hAnsi="Times New Roman"/>
+          <w:sz w:val="24"/>
+          <w:szCs w:val="24"/>
+        </w:rPr>
+      </w:pPr>
+      <w:r>
+        <w:rPr>
+          <w:rFonts w:ascii="Times New Roman" w:hAnsi="Times New Roman"/>
+          <w:sz w:val="24"/>
+          <w:szCs w:val="24"/>
+        </w:rPr>
+        <w:t xml:space="preserve">If you are installing MUSE of Miami’s Redhawk cluster then all of the dependencies are already installed. These tools are freely available and installation of these tools is out of the scope of this thesis. </w:t>
+      </w:r>
+    </w:p>
+    <w:p>
+      <w:pPr>
+        <w:pStyle w:val="Heading2"/>
+        <w:numPr>
+          <w:ilvl w:val="1"/>
+          <w:numId w:val="1"/>
+        </w:numPr>
+        <w:rPr>
+          <w:color w:val="000000" w:themeColor="text1"/>
+          <w:sz w:val="32"/>
+          <w:szCs w:val="32"/>
+        </w:rPr>
+      </w:pPr>
+      <w:r>
+        <w:rPr>
+          <w:color w:val="000000" w:themeColor="text1"/>
+          <w:sz w:val="32"/>
+          <w:szCs w:val="32"/>
+        </w:rPr>
+        <w:t>Background on Ping-Pong Simulation</w:t>
+      </w:r>
+    </w:p>
+    <w:p/>
+    <w:p/>
+    <w:p>
+      <w:pPr>
+        <w:pStyle w:val="Heading2"/>
+        <w:numPr>
+          <w:ilvl w:val="1"/>
+          <w:numId w:val="1"/>
+        </w:numPr>
+        <w:rPr>
+          <w:color w:val="000000" w:themeColor="text1"/>
+          <w:sz w:val="32"/>
+          <w:szCs w:val="32"/>
+        </w:rPr>
+      </w:pPr>
+      <w:r>
+        <w:rPr>
+          <w:color w:val="000000" w:themeColor="text1"/>
+          <w:sz w:val="32"/>
+          <w:szCs w:val="32"/>
+        </w:rPr>
+        <w:t>Implementing Ping-Pong Simulation</w:t>
+      </w:r>
+    </w:p>
+    <w:p/>
+    <w:p/>
+    <w:p>
+      <w:pPr>
+        <w:pStyle w:val="NoSpacing"/>
+        <w:spacing w:line="360" w:lineRule="auto"/>
+        <w:jc w:val="both"/>
+        <w:rPr>
+          <w:rFonts w:ascii="Times New Roman" w:hAnsi="Times New Roman"/>
+          <w:sz w:val="24"/>
+          <w:szCs w:val="24"/>
+        </w:rPr>
+      </w:pPr>
+    </w:p>
+    <w:p>
+      <w:pPr>
+        <w:pStyle w:val="NoSpacing"/>
+        <w:spacing w:line="360" w:lineRule="auto"/>
+        <w:jc w:val="both"/>
+        <w:rPr>
+          <w:rFonts w:ascii="Times New Roman" w:hAnsi="Times New Roman"/>
+          <w:sz w:val="24"/>
+          <w:szCs w:val="24"/>
+        </w:rPr>
+      </w:pPr>
+    </w:p>
+    <w:p>
+      <w:pPr>
+        <w:pStyle w:val="NoSpacing"/>
+        <w:spacing w:line="360" w:lineRule="auto"/>
+        <w:jc w:val="both"/>
+        <w:rPr>
+          <w:rFonts w:ascii="Times New Roman" w:hAnsi="Times New Roman"/>
+          <w:sz w:val="24"/>
+          <w:szCs w:val="24"/>
+        </w:rPr>
+      </w:pPr>
+    </w:p>
+    <w:p>
+      <w:pPr>
+        <w:pStyle w:val="NoSpacing"/>
+        <w:spacing w:line="360" w:lineRule="auto"/>
+        <w:jc w:val="both"/>
+        <w:rPr>
+          <w:rFonts w:ascii="Times New Roman" w:hAnsi="Times New Roman"/>
+          <w:sz w:val="24"/>
+          <w:szCs w:val="24"/>
+        </w:rPr>
+      </w:pPr>
     </w:p>
     <w:p>
       <w:pPr>
@@ -94,7 +756,7 @@
                     </pic:cNvPicPr>
                   </pic:nvPicPr>
                   <pic:blipFill>
-                    <a:blip r:embed="rId6"/>
+                    <a:blip r:embed="rId7"/>
                     <a:srcRect/>
                     <a:stretch>
                       <a:fillRect/>
@@ -235,7 +897,7 @@
           <w:sz w:val="24"/>
           <w:szCs w:val="24"/>
         </w:rPr>
-        <w:t xml:space="preserve">.  </w:t>
+        <w:t xml:space="preserve">. </w:t>
       </w:r>
       <w:r>
         <w:rPr>
@@ -363,7 +1025,16 @@
           <w:sz w:val="24"/>
           <w:szCs w:val="24"/>
         </w:rPr>
-        <w:t xml:space="preserve"> based classes. When it is time for an agent to execute its events for any given time, it is passes an </w:t>
+        <w:t xml:space="preserve"> based classes. When it is time for an agent to execute its events for any given time, it </w:t>
+      </w:r>
+      <w:r>
+        <w:rPr>
+          <w:rFonts w:ascii="Times New Roman" w:hAnsi="Times New Roman"/>
+          <w:sz w:val="24"/>
+          <w:szCs w:val="24"/>
+        </w:rPr>
+        <w:lastRenderedPageBreak/>
+        <w:t xml:space="preserve">is passes an </w:t>
       </w:r>
       <w:r>
         <w:rPr>
@@ -569,16 +1240,7 @@
           <w:sz w:val="24"/>
           <w:szCs w:val="24"/>
         </w:rPr>
-        <w:t xml:space="preserve">I purposely chose uninformative variable names and most of the times this is how developers code. However, with the first example you can clear understand what each variable represent, because the data types are themselves informative. The second example leaves a lot to the code </w:t>
-      </w:r>
-      <w:r>
-        <w:rPr>
-          <w:rFonts w:ascii="Times New Roman" w:hAnsi="Times New Roman"/>
-          <w:sz w:val="24"/>
-          <w:szCs w:val="24"/>
-        </w:rPr>
-        <w:lastRenderedPageBreak/>
-        <w:t>reader to try and guess. This is a very simple example there are methods that take many parameters and that’s when you truly see the benefits.</w:t>
+        <w:t>I purposely chose uninformative variable names and most of the times this is how developers code. However, with the first example you can clear understand what each variable represent, because the data types are themselves informative. The second example leaves a lot to the code reader to try and guess. This is a very simple example there are methods that take many parameters and that’s when you truly see the benefits.</w:t>
       </w:r>
     </w:p>
     <w:p>
@@ -591,6 +1253,7 @@
           <w:noProof/>
           <w:lang w:bidi="ar-SA"/>
         </w:rPr>
+        <w:lastRenderedPageBreak/>
         <w:drawing>
           <wp:inline distT="0" distB="0" distL="0" distR="0">
             <wp:extent cx="5248275" cy="4619625"/>
@@ -609,7 +1272,7 @@
                     </pic:cNvPicPr>
                   </pic:nvPicPr>
                   <pic:blipFill>
-                    <a:blip r:embed="rId7"/>
+                    <a:blip r:embed="rId8"/>
                     <a:srcRect/>
                     <a:stretch>
                       <a:fillRect/>
@@ -900,16 +1563,7 @@
           <w:sz w:val="24"/>
           <w:szCs w:val="24"/>
         </w:rPr>
-        <w:t xml:space="preserve">. After initialization is complete, you should set the </w:t>
-      </w:r>
-      <w:r>
-        <w:rPr>
-          <w:rFonts w:ascii="Times New Roman" w:hAnsi="Times New Roman"/>
-          <w:sz w:val="24"/>
-          <w:szCs w:val="24"/>
-        </w:rPr>
-        <w:lastRenderedPageBreak/>
-        <w:t xml:space="preserve">start and stop time of the simulation. This can be done with the </w:t>
+        <w:t xml:space="preserve">. After initialization is complete, you should set the start and stop time of the simulation. This can be done with the </w:t>
       </w:r>
       <w:proofErr w:type="spellStart"/>
       <w:proofErr w:type="gramStart"/>
@@ -976,7 +1630,16 @@
           <w:sz w:val="24"/>
           <w:szCs w:val="24"/>
         </w:rPr>
-        <w:t xml:space="preserve"> methods. At this point is when you should create and register your agents with the simulation kernel. The </w:t>
+        <w:t xml:space="preserve"> methods. At this point is when you should create and register your </w:t>
+      </w:r>
+      <w:r>
+        <w:rPr>
+          <w:rFonts w:ascii="Times New Roman" w:hAnsi="Times New Roman"/>
+          <w:sz w:val="24"/>
+          <w:szCs w:val="24"/>
+        </w:rPr>
+        <w:lastRenderedPageBreak/>
+        <w:t xml:space="preserve">agents with the simulation kernel. The </w:t>
       </w:r>
       <w:proofErr w:type="spellStart"/>
       <w:proofErr w:type="gramStart"/>
@@ -1101,9 +1764,9 @@
             <o:lock v:ext="edit" aspectratio="t"/>
           </v:shapetype>
           <v:shape id="_x0000_i1025" type="#_x0000_t75" style="width:342pt;height:273pt" o:ole="">
-            <v:imagedata r:id="rId8" o:title=""/>
+            <v:imagedata r:id="rId9" o:title=""/>
           </v:shape>
-          <o:OLEObject Type="Embed" ProgID="Visio.Drawing.11" ShapeID="_x0000_i1025" DrawAspect="Content" ObjectID="_1302034322" r:id="rId9"/>
+          <o:OLEObject Type="Embed" ProgID="Visio.Drawing.11" ShapeID="_x0000_i1025" DrawAspect="Content" ObjectID="_1302181460" r:id="rId10"/>
         </w:object>
       </w:r>
     </w:p>
@@ -1218,7 +1881,7 @@
                     </pic:cNvPicPr>
                   </pic:nvPicPr>
                   <pic:blipFill>
-                    <a:blip r:embed="rId10"/>
+                    <a:blip r:embed="rId11"/>
                     <a:srcRect/>
                     <a:stretch>
                       <a:fillRect/>
@@ -1471,9 +2134,9 @@
       <w:r>
         <w:object w:dxaOrig="8362" w:dyaOrig="6094">
           <v:shape id="_x0000_i1026" type="#_x0000_t75" style="width:417.75pt;height:210.75pt" o:ole="">
-            <v:imagedata r:id="rId11" o:title=""/>
+            <v:imagedata r:id="rId12" o:title=""/>
           </v:shape>
-          <o:OLEObject Type="Embed" ProgID="Visio.Drawing.11" ShapeID="_x0000_i1026" DrawAspect="Content" ObjectID="_1302034323" r:id="rId12"/>
+          <o:OLEObject Type="Embed" ProgID="Visio.Drawing.11" ShapeID="_x0000_i1026" DrawAspect="Content" ObjectID="_1302181461" r:id="rId13"/>
         </w:object>
       </w:r>
     </w:p>
@@ -2166,7 +2829,7 @@
                     </pic:cNvPicPr>
                   </pic:nvPicPr>
                   <pic:blipFill>
-                    <a:blip r:embed="rId13"/>
+                    <a:blip r:embed="rId14"/>
                     <a:srcRect/>
                     <a:stretch>
                       <a:fillRect/>
@@ -2431,7 +3094,7 @@
                     </pic:cNvPicPr>
                   </pic:nvPicPr>
                   <pic:blipFill>
-                    <a:blip r:embed="rId14"/>
+                    <a:blip r:embed="rId15"/>
                     <a:srcRect/>
                     <a:stretch>
                       <a:fillRect/>
@@ -2551,7 +3214,7 @@
                     </pic:cNvPicPr>
                   </pic:nvPicPr>
                   <pic:blipFill>
-                    <a:blip r:embed="rId15"/>
+                    <a:blip r:embed="rId16"/>
                     <a:srcRect/>
                     <a:stretch>
                       <a:fillRect/>
@@ -2672,7 +3335,7 @@
                     </pic:cNvPicPr>
                   </pic:nvPicPr>
                   <pic:blipFill>
-                    <a:blip r:embed="rId16"/>
+                    <a:blip r:embed="rId17"/>
                     <a:srcRect/>
                     <a:stretch>
                       <a:fillRect/>
@@ -2787,6 +3450,118 @@
 <file path=word/numbering.xml><?xml version="1.0" encoding="utf-8"?>
 <w:numbering xmlns:ve="http://schemas.openxmlformats.org/markup-compatibility/2006" xmlns:o="urn:schemas-microsoft-com:office:office" xmlns:r="http://schemas.openxmlformats.org/officeDocument/2006/relationships" xmlns:m="http://schemas.openxmlformats.org/officeDocument/2006/math" xmlns:v="urn:schemas-microsoft-com:vml" xmlns:wp="http://schemas.openxmlformats.org/drawingml/2006/wordprocessingDrawing" xmlns:w10="urn:schemas-microsoft-com:office:word" xmlns:w="http://schemas.openxmlformats.org/wordprocessingml/2006/main" xmlns:wne="http://schemas.microsoft.com/office/word/2006/wordml">
   <w:abstractNum w:abstractNumId="0">
+    <w:nsid w:val="44761C31"/>
+    <w:multiLevelType w:val="hybridMultilevel"/>
+    <w:tmpl w:val="0AF47EA6"/>
+    <w:lvl w:ilvl="0" w:tplc="04090001">
+      <w:numFmt w:val="bullet"/>
+      <w:lvlText w:val=""/>
+      <w:lvlJc w:val="left"/>
+      <w:pPr>
+        <w:ind w:left="720" w:hanging="360"/>
+      </w:pPr>
+      <w:rPr>
+        <w:rFonts w:ascii="Symbol" w:eastAsia="Times New Roman" w:hAnsi="Symbol" w:cs="Times New Roman" w:hint="default"/>
+      </w:rPr>
+    </w:lvl>
+    <w:lvl w:ilvl="1" w:tplc="04090003" w:tentative="1">
+      <w:start w:val="1"/>
+      <w:numFmt w:val="bullet"/>
+      <w:lvlText w:val="o"/>
+      <w:lvlJc w:val="left"/>
+      <w:pPr>
+        <w:ind w:left="1440" w:hanging="360"/>
+      </w:pPr>
+      <w:rPr>
+        <w:rFonts w:ascii="Courier New" w:hAnsi="Courier New" w:cs="Courier New" w:hint="default"/>
+      </w:rPr>
+    </w:lvl>
+    <w:lvl w:ilvl="2" w:tplc="04090005" w:tentative="1">
+      <w:start w:val="1"/>
+      <w:numFmt w:val="bullet"/>
+      <w:lvlText w:val=""/>
+      <w:lvlJc w:val="left"/>
+      <w:pPr>
+        <w:ind w:left="2160" w:hanging="360"/>
+      </w:pPr>
+      <w:rPr>
+        <w:rFonts w:ascii="Wingdings" w:hAnsi="Wingdings" w:hint="default"/>
+      </w:rPr>
+    </w:lvl>
+    <w:lvl w:ilvl="3" w:tplc="04090001" w:tentative="1">
+      <w:start w:val="1"/>
+      <w:numFmt w:val="bullet"/>
+      <w:lvlText w:val=""/>
+      <w:lvlJc w:val="left"/>
+      <w:pPr>
+        <w:ind w:left="2880" w:hanging="360"/>
+      </w:pPr>
+      <w:rPr>
+        <w:rFonts w:ascii="Symbol" w:hAnsi="Symbol" w:hint="default"/>
+      </w:rPr>
+    </w:lvl>
+    <w:lvl w:ilvl="4" w:tplc="04090003" w:tentative="1">
+      <w:start w:val="1"/>
+      <w:numFmt w:val="bullet"/>
+      <w:lvlText w:val="o"/>
+      <w:lvlJc w:val="left"/>
+      <w:pPr>
+        <w:ind w:left="3600" w:hanging="360"/>
+      </w:pPr>
+      <w:rPr>
+        <w:rFonts w:ascii="Courier New" w:hAnsi="Courier New" w:cs="Courier New" w:hint="default"/>
+      </w:rPr>
+    </w:lvl>
+    <w:lvl w:ilvl="5" w:tplc="04090005" w:tentative="1">
+      <w:start w:val="1"/>
+      <w:numFmt w:val="bullet"/>
+      <w:lvlText w:val=""/>
+      <w:lvlJc w:val="left"/>
+      <w:pPr>
+        <w:ind w:left="4320" w:hanging="360"/>
+      </w:pPr>
+      <w:rPr>
+        <w:rFonts w:ascii="Wingdings" w:hAnsi="Wingdings" w:hint="default"/>
+      </w:rPr>
+    </w:lvl>
+    <w:lvl w:ilvl="6" w:tplc="04090001" w:tentative="1">
+      <w:start w:val="1"/>
+      <w:numFmt w:val="bullet"/>
+      <w:lvlText w:val=""/>
+      <w:lvlJc w:val="left"/>
+      <w:pPr>
+        <w:ind w:left="5040" w:hanging="360"/>
+      </w:pPr>
+      <w:rPr>
+        <w:rFonts w:ascii="Symbol" w:hAnsi="Symbol" w:hint="default"/>
+      </w:rPr>
+    </w:lvl>
+    <w:lvl w:ilvl="7" w:tplc="04090003" w:tentative="1">
+      <w:start w:val="1"/>
+      <w:numFmt w:val="bullet"/>
+      <w:lvlText w:val="o"/>
+      <w:lvlJc w:val="left"/>
+      <w:pPr>
+        <w:ind w:left="5760" w:hanging="360"/>
+      </w:pPr>
+      <w:rPr>
+        <w:rFonts w:ascii="Courier New" w:hAnsi="Courier New" w:cs="Courier New" w:hint="default"/>
+      </w:rPr>
+    </w:lvl>
+    <w:lvl w:ilvl="8" w:tplc="04090005" w:tentative="1">
+      <w:start w:val="1"/>
+      <w:numFmt w:val="bullet"/>
+      <w:lvlText w:val=""/>
+      <w:lvlJc w:val="left"/>
+      <w:pPr>
+        <w:ind w:left="6480" w:hanging="360"/>
+      </w:pPr>
+      <w:rPr>
+        <w:rFonts w:ascii="Wingdings" w:hAnsi="Wingdings" w:hint="default"/>
+      </w:rPr>
+    </w:lvl>
+  </w:abstractNum>
+  <w:abstractNum w:abstractNumId="1">
     <w:nsid w:val="56DE3A9D"/>
     <w:multiLevelType w:val="multilevel"/>
     <w:tmpl w:val="108A01F0"/>
@@ -2912,7 +3687,7 @@
       </w:rPr>
     </w:lvl>
   </w:abstractNum>
-  <w:abstractNum w:abstractNumId="1">
+  <w:abstractNum w:abstractNumId="2">
     <w:nsid w:val="5E331991"/>
     <w:multiLevelType w:val="hybridMultilevel"/>
     <w:tmpl w:val="E61EC6A8"/>
@@ -3026,10 +3801,13 @@
     </w:lvl>
   </w:abstractNum>
   <w:num w:numId="1">
-    <w:abstractNumId w:val="0"/>
+    <w:abstractNumId w:val="1"/>
   </w:num>
   <w:num w:numId="2">
-    <w:abstractNumId w:val="1"/>
+    <w:abstractNumId w:val="2"/>
+  </w:num>
+  <w:num w:numId="3">
+    <w:abstractNumId w:val="0"/>
   </w:num>
 </w:numbering>
 </file>
@@ -3220,6 +3998,30 @@
       <w:szCs w:val="28"/>
     </w:rPr>
   </w:style>
+  <w:style w:type="paragraph" w:styleId="Heading2">
+    <w:name w:val="heading 2"/>
+    <w:basedOn w:val="Normal"/>
+    <w:next w:val="Normal"/>
+    <w:link w:val="Heading2Char"/>
+    <w:uiPriority w:val="9"/>
+    <w:unhideWhenUsed/>
+    <w:qFormat/>
+    <w:rsid w:val="003C0913"/>
+    <w:pPr>
+      <w:keepNext/>
+      <w:keepLines/>
+      <w:spacing w:before="200" w:after="0"/>
+      <w:outlineLvl w:val="1"/>
+    </w:pPr>
+    <w:rPr>
+      <w:rFonts w:asciiTheme="majorHAnsi" w:eastAsiaTheme="majorEastAsia" w:hAnsiTheme="majorHAnsi" w:cstheme="majorBidi"/>
+      <w:b/>
+      <w:bCs/>
+      <w:color w:val="4F81BD" w:themeColor="accent1"/>
+      <w:sz w:val="26"/>
+      <w:szCs w:val="26"/>
+    </w:rPr>
+  </w:style>
   <w:style w:type="character" w:default="1" w:styleId="DefaultParagraphFont">
     <w:name w:val="Default Paragraph Font"/>
     <w:uiPriority w:val="1"/>
@@ -3343,6 +4145,33 @@
       <w:sz w:val="16"/>
       <w:szCs w:val="16"/>
       <w:lang w:bidi="en-US"/>
+    </w:rPr>
+  </w:style>
+  <w:style w:type="character" w:customStyle="1" w:styleId="Heading2Char">
+    <w:name w:val="Heading 2 Char"/>
+    <w:basedOn w:val="DefaultParagraphFont"/>
+    <w:link w:val="Heading2"/>
+    <w:uiPriority w:val="9"/>
+    <w:rsid w:val="003C0913"/>
+    <w:rPr>
+      <w:rFonts w:asciiTheme="majorHAnsi" w:eastAsiaTheme="majorEastAsia" w:hAnsiTheme="majorHAnsi" w:cstheme="majorBidi"/>
+      <w:b/>
+      <w:bCs/>
+      <w:color w:val="4F81BD" w:themeColor="accent1"/>
+      <w:sz w:val="26"/>
+      <w:szCs w:val="26"/>
+      <w:lang w:bidi="en-US"/>
+    </w:rPr>
+  </w:style>
+  <w:style w:type="character" w:styleId="Hyperlink">
+    <w:name w:val="Hyperlink"/>
+    <w:basedOn w:val="DefaultParagraphFont"/>
+    <w:uiPriority w:val="99"/>
+    <w:unhideWhenUsed/>
+    <w:rsid w:val="00363D2B"/>
+    <w:rPr>
+      <w:color w:val="0000FF" w:themeColor="hyperlink"/>
+      <w:u w:val="single"/>
     </w:rPr>
   </w:style>
 </w:styles>

--- a/muse/Thesis/MUSE API Details.docx
+++ b/muse/Thesis/MUSE API Details.docx
@@ -360,9 +360,44 @@
           <w:lang w:bidi="ar-SA"/>
         </w:rPr>
         <w:pict>
-          <v:rect id="_x0000_s1028" style="position:absolute;left:0;text-align:left;margin-left:94.5pt;margin-top:124.15pt;width:269.25pt;height:31.5pt;z-index:-251658240" fillcolor="white [3201]" strokecolor="#666 [1936]" strokeweight="1pt">
+          <v:rect id="_x0000_s1028" style="position:absolute;left:0;text-align:left;margin-left:71.25pt;margin-top:124.15pt;width:323.25pt;height:31.5pt;z-index:-251658240" fillcolor="white [3201]" strokecolor="#666 [1936]" strokeweight="1pt">
             <v:fill color2="#999 [1296]" focusposition="1" focussize="" focus="100%" type="gradient"/>
             <v:shadow on="t" type="perspective" color="#7f7f7f [1601]" opacity=".5" offset="1pt" offset2="-3pt"/>
+            <v:textbox>
+              <w:txbxContent>
+                <w:p>
+                  <w:pPr>
+                    <w:spacing w:line="360" w:lineRule="auto"/>
+                    <w:jc w:val="center"/>
+                    <w:rPr>
+                      <w:rFonts w:ascii="Times New Roman" w:hAnsi="Times New Roman"/>
+                      <w:sz w:val="24"/>
+                      <w:szCs w:val="24"/>
+                    </w:rPr>
+                  </w:pPr>
+                  <w:r>
+                    <w:rPr>
+                      <w:rFonts w:ascii="Times New Roman" w:hAnsi="Times New Roman"/>
+                      <w:i/>
+                      <w:sz w:val="24"/>
+                      <w:szCs w:val="24"/>
+                    </w:rPr>
+                    <w:t xml:space="preserve">svn co https://svn.csi.muohio.edu/raodm/muse/release </w:t>
+                  </w:r>
+                  <w:r>
+                    <w:rPr>
+                      <w:rFonts w:ascii="Times New Roman" w:hAnsi="Times New Roman"/>
+                      <w:b/>
+                      <w:i/>
+                      <w:sz w:val="36"/>
+                      <w:szCs w:val="36"/>
+                    </w:rPr>
+                    <w:t>.</w:t>
+                  </w:r>
+                </w:p>
+                <w:p/>
+              </w:txbxContent>
+            </v:textbox>
           </v:rect>
         </w:pict>
       </w:r>
@@ -372,7 +407,23 @@
           <w:sz w:val="24"/>
           <w:szCs w:val="24"/>
         </w:rPr>
-        <w:t>There are a couple of steps before you can actually use MUSE. However, we have made getting started with MUSE as painless as possible. In this section we describe how to download, configure and install MUSE. First, we must grab MUSE. As of this writing MUSE is not publicly available, however it will soon be available through SVN. The current stable release is MUSE beta version 0.1. To get the latest release make sure you have SVN client and execute the following command in your shell.</w:t>
+        <w:t>There are a couple of steps before you can actually use MUSE. However, we have made getting started with MUSE as painless as possible. In this section we describe how to download, configure and install MUSE. First, we must grab MUSE. As of this writing MUSE is not publicly available</w:t>
+      </w:r>
+      <w:r>
+        <w:rPr>
+          <w:rFonts w:ascii="Times New Roman" w:hAnsi="Times New Roman"/>
+          <w:sz w:val="24"/>
+          <w:szCs w:val="24"/>
+        </w:rPr>
+        <w:t xml:space="preserve"> (password protected)</w:t>
+      </w:r>
+      <w:r>
+        <w:rPr>
+          <w:rFonts w:ascii="Times New Roman" w:hAnsi="Times New Roman"/>
+          <w:sz w:val="24"/>
+          <w:szCs w:val="24"/>
+        </w:rPr>
+        <w:t>, however it will soon be available through SVN. The current stable release is MUSE beta version 0.1. To get the latest release make sure you have SVN client and execute the following command in your shell.</w:t>
       </w:r>
     </w:p>
     <w:p>
@@ -381,54 +432,10 @@
         <w:jc w:val="center"/>
         <w:rPr>
           <w:rFonts w:ascii="Times New Roman" w:hAnsi="Times New Roman"/>
-          <w:i/>
-          <w:sz w:val="24"/>
-          <w:szCs w:val="24"/>
-        </w:rPr>
-      </w:pPr>
-      <w:proofErr w:type="spellStart"/>
-      <w:proofErr w:type="gramStart"/>
-      <w:r>
-        <w:rPr>
-          <w:rFonts w:ascii="Times New Roman" w:hAnsi="Times New Roman"/>
-          <w:i/>
-          <w:sz w:val="24"/>
-          <w:szCs w:val="24"/>
-        </w:rPr>
-        <w:t>svn</w:t>
-      </w:r>
-      <w:proofErr w:type="spellEnd"/>
-      <w:proofErr w:type="gramEnd"/>
-      <w:r>
-        <w:rPr>
-          <w:rFonts w:ascii="Times New Roman" w:hAnsi="Times New Roman"/>
-          <w:i/>
-          <w:sz w:val="24"/>
-          <w:szCs w:val="24"/>
-        </w:rPr>
-        <w:t xml:space="preserve"> co </w:t>
-      </w:r>
-      <w:hyperlink r:id="rId6" w:history="1">
-        <w:r>
-          <w:rPr>
-            <w:rStyle w:val="Hyperlink"/>
-            <w:rFonts w:ascii="Times New Roman" w:hAnsi="Times New Roman"/>
-            <w:i/>
-            <w:sz w:val="24"/>
-            <w:szCs w:val="24"/>
-          </w:rPr>
-          <w:t>https://svn.csi.muohio.edu/raodm/muse</w:t>
-        </w:r>
-      </w:hyperlink>
-      <w:r>
-        <w:rPr>
-          <w:rFonts w:ascii="Times New Roman" w:hAnsi="Times New Roman"/>
-          <w:i/>
-          <w:sz w:val="24"/>
-          <w:szCs w:val="24"/>
-        </w:rPr>
-        <w:t xml:space="preserve"> muse</w:t>
-      </w:r>
+          <w:sz w:val="24"/>
+          <w:szCs w:val="24"/>
+        </w:rPr>
+      </w:pPr>
     </w:p>
     <w:p>
       <w:pPr>
@@ -443,67 +450,56 @@
       <w:r>
         <w:rPr>
           <w:rFonts w:ascii="Times New Roman" w:hAnsi="Times New Roman"/>
-          <w:sz w:val="24"/>
-          <w:szCs w:val="24"/>
-        </w:rPr>
-        <w:t xml:space="preserve">The following command above will install MUSE source code and all examples into a directory called </w:t>
-      </w:r>
-      <w:r>
-        <w:rPr>
-          <w:rFonts w:ascii="Times New Roman" w:hAnsi="Times New Roman"/>
-          <w:i/>
-          <w:sz w:val="24"/>
-          <w:szCs w:val="24"/>
-        </w:rPr>
-        <w:t>muse</w:t>
-      </w:r>
-      <w:r>
-        <w:rPr>
-          <w:rFonts w:ascii="Times New Roman" w:hAnsi="Times New Roman"/>
-          <w:sz w:val="24"/>
-          <w:szCs w:val="24"/>
-        </w:rPr>
-        <w:t xml:space="preserve">. </w:t>
-      </w:r>
-      <w:r>
-        <w:rPr>
-          <w:rFonts w:ascii="Times New Roman" w:hAnsi="Times New Roman"/>
-          <w:sz w:val="24"/>
-          <w:szCs w:val="24"/>
-        </w:rPr>
-        <w:t xml:space="preserve">MUSE has a couple of dependencies. The following are what we </w:t>
-      </w:r>
-      <w:r>
-        <w:rPr>
-          <w:rFonts w:ascii="Times New Roman" w:hAnsi="Times New Roman"/>
-          <w:sz w:val="24"/>
-          <w:szCs w:val="24"/>
-        </w:rPr>
-        <w:t>tested and developed with for</w:t>
-      </w:r>
-      <w:r>
-        <w:rPr>
-          <w:rFonts w:ascii="Times New Roman" w:hAnsi="Times New Roman"/>
-          <w:sz w:val="24"/>
-          <w:szCs w:val="24"/>
-        </w:rPr>
-        <w:t xml:space="preserve"> MUSE</w:t>
-      </w:r>
-      <w:r>
-        <w:rPr>
-          <w:rFonts w:ascii="Times New Roman" w:hAnsi="Times New Roman"/>
-          <w:sz w:val="24"/>
-          <w:szCs w:val="24"/>
-        </w:rPr>
-        <w:t xml:space="preserve"> beta 0.1</w:t>
-      </w:r>
-      <w:r>
-        <w:rPr>
-          <w:rFonts w:ascii="Times New Roman" w:hAnsi="Times New Roman"/>
-          <w:sz w:val="24"/>
-          <w:szCs w:val="24"/>
-        </w:rPr>
-        <w:t>.</w:t>
+          <w:noProof/>
+          <w:sz w:val="24"/>
+          <w:szCs w:val="24"/>
+          <w:lang w:bidi="ar-SA"/>
+        </w:rPr>
+        <w:drawing>
+          <wp:inline distT="0" distB="0" distL="0" distR="0">
+            <wp:extent cx="5934075" cy="457200"/>
+            <wp:effectExtent l="19050" t="0" r="9525" b="0"/>
+            <wp:docPr id="4" name="Picture 4"/>
+            <wp:cNvGraphicFramePr>
+              <a:graphicFrameLocks xmlns:a="http://schemas.openxmlformats.org/drawingml/2006/main" noChangeAspect="1"/>
+            </wp:cNvGraphicFramePr>
+            <a:graphic xmlns:a="http://schemas.openxmlformats.org/drawingml/2006/main">
+              <a:graphicData uri="http://schemas.openxmlformats.org/drawingml/2006/picture">
+                <pic:pic xmlns:pic="http://schemas.openxmlformats.org/drawingml/2006/picture">
+                  <pic:nvPicPr>
+                    <pic:cNvPr id="0" name="Picture 4"/>
+                    <pic:cNvPicPr>
+                      <a:picLocks noChangeAspect="1" noChangeArrowheads="1"/>
+                    </pic:cNvPicPr>
+                  </pic:nvPicPr>
+                  <pic:blipFill>
+                    <a:blip r:embed="rId6"/>
+                    <a:srcRect/>
+                    <a:stretch>
+                      <a:fillRect/>
+                    </a:stretch>
+                  </pic:blipFill>
+                  <pic:spPr bwMode="auto">
+                    <a:xfrm>
+                      <a:off x="0" y="0"/>
+                      <a:ext cx="5934075" cy="457200"/>
+                    </a:xfrm>
+                    <a:prstGeom prst="rect">
+                      <a:avLst/>
+                    </a:prstGeom>
+                    <a:noFill/>
+                    <a:ln w="9525">
+                      <a:noFill/>
+                      <a:miter lim="800000"/>
+                      <a:headEnd/>
+                      <a:tailEnd/>
+                    </a:ln>
+                  </pic:spPr>
+                </pic:pic>
+              </a:graphicData>
+            </a:graphic>
+          </wp:inline>
+        </w:drawing>
       </w:r>
     </w:p>
     <w:p>
@@ -516,6 +512,332 @@
           <w:szCs w:val="24"/>
         </w:rPr>
       </w:pPr>
+      <w:r>
+        <w:rPr>
+          <w:rFonts w:ascii="Times New Roman" w:hAnsi="Times New Roman"/>
+          <w:sz w:val="24"/>
+          <w:szCs w:val="24"/>
+        </w:rPr>
+        <w:lastRenderedPageBreak/>
+        <w:t xml:space="preserve">The following command above will </w:t>
+      </w:r>
+      <w:r>
+        <w:rPr>
+          <w:rFonts w:ascii="Times New Roman" w:hAnsi="Times New Roman"/>
+          <w:sz w:val="24"/>
+          <w:szCs w:val="24"/>
+        </w:rPr>
+        <w:t>download the latest tarball of</w:t>
+      </w:r>
+      <w:r>
+        <w:rPr>
+          <w:rFonts w:ascii="Times New Roman" w:hAnsi="Times New Roman"/>
+          <w:sz w:val="24"/>
+          <w:szCs w:val="24"/>
+        </w:rPr>
+        <w:t xml:space="preserve"> MUSE</w:t>
+      </w:r>
+      <w:r>
+        <w:rPr>
+          <w:rFonts w:ascii="Times New Roman" w:hAnsi="Times New Roman"/>
+          <w:sz w:val="24"/>
+          <w:szCs w:val="24"/>
+        </w:rPr>
+        <w:t xml:space="preserve"> beta version 0.1, which is stored in the release directory. Next we want to expand the tarball and rename the directory to </w:t>
+      </w:r>
+      <w:r>
+        <w:rPr>
+          <w:rFonts w:ascii="Times New Roman" w:hAnsi="Times New Roman"/>
+          <w:i/>
+          <w:sz w:val="24"/>
+          <w:szCs w:val="24"/>
+        </w:rPr>
+        <w:t>muse</w:t>
+      </w:r>
+      <w:r>
+        <w:rPr>
+          <w:rFonts w:ascii="Times New Roman" w:hAnsi="Times New Roman"/>
+          <w:sz w:val="24"/>
+          <w:szCs w:val="24"/>
+        </w:rPr>
+        <w:t xml:space="preserve">. </w:t>
+      </w:r>
+    </w:p>
+    <w:p>
+      <w:pPr>
+        <w:spacing w:line="360" w:lineRule="auto"/>
+        <w:jc w:val="both"/>
+        <w:rPr>
+          <w:rFonts w:ascii="Times New Roman" w:hAnsi="Times New Roman"/>
+          <w:sz w:val="24"/>
+          <w:szCs w:val="24"/>
+        </w:rPr>
+      </w:pPr>
+      <w:r>
+        <w:rPr>
+          <w:rFonts w:ascii="Times New Roman" w:hAnsi="Times New Roman"/>
+          <w:noProof/>
+          <w:sz w:val="24"/>
+          <w:szCs w:val="24"/>
+          <w:lang w:bidi="ar-SA"/>
+        </w:rPr>
+        <w:pict>
+          <v:rect id="_x0000_s1031" style="position:absolute;left:0;text-align:left;margin-left:78pt;margin-top:38.9pt;width:335.25pt;height:26.25pt;z-index:251659264" fillcolor="white [3201]" strokecolor="#666 [1936]" strokeweight="1pt">
+            <v:fill color2="#999 [1296]" focusposition="1" focussize="" focus="100%" type="gradient"/>
+            <v:shadow on="t" type="perspective" color="#7f7f7f [1601]" opacity=".5" offset="1pt" offset2="-3pt"/>
+            <v:textbox style="mso-next-textbox:#_x0000_s1031">
+              <w:txbxContent>
+                <w:p>
+                  <w:pPr>
+                    <w:jc w:val="center"/>
+                    <w:rPr>
+                      <w:rFonts w:ascii="Times New Roman" w:hAnsi="Times New Roman"/>
+                      <w:i/>
+                      <w:sz w:val="24"/>
+                      <w:szCs w:val="24"/>
+                    </w:rPr>
+                  </w:pPr>
+                  <w:r>
+                    <w:rPr>
+                      <w:rFonts w:ascii="Times New Roman" w:hAnsi="Times New Roman"/>
+                      <w:i/>
+                      <w:sz w:val="24"/>
+                      <w:szCs w:val="24"/>
+                    </w:rPr>
+                    <w:t>mv muse_v0.1 muse</w:t>
+                  </w:r>
+                </w:p>
+              </w:txbxContent>
+            </v:textbox>
+          </v:rect>
+        </w:pict>
+      </w:r>
+      <w:r>
+        <w:rPr>
+          <w:rFonts w:ascii="Times New Roman" w:hAnsi="Times New Roman"/>
+          <w:sz w:val="24"/>
+          <w:szCs w:val="24"/>
+        </w:rPr>
+        <w:t xml:space="preserve">                         </w:t>
+      </w:r>
+      <w:r>
+        <w:rPr>
+          <w:rFonts w:ascii="Times New Roman" w:hAnsi="Times New Roman"/>
+          <w:i/>
+          <w:noProof/>
+          <w:sz w:val="24"/>
+          <w:szCs w:val="24"/>
+          <w:lang w:bidi="ar-SA"/>
+        </w:rPr>
+        <w:drawing>
+          <wp:inline distT="0" distB="0" distL="0" distR="0">
+            <wp:extent cx="4314825" cy="359044"/>
+            <wp:effectExtent l="19050" t="0" r="9525" b="0"/>
+            <wp:docPr id="1" name="Picture 5"/>
+            <wp:cNvGraphicFramePr>
+              <a:graphicFrameLocks xmlns:a="http://schemas.openxmlformats.org/drawingml/2006/main" noChangeAspect="1"/>
+            </wp:cNvGraphicFramePr>
+            <a:graphic xmlns:a="http://schemas.openxmlformats.org/drawingml/2006/main">
+              <a:graphicData uri="http://schemas.openxmlformats.org/drawingml/2006/picture">
+                <pic:pic xmlns:pic="http://schemas.openxmlformats.org/drawingml/2006/picture">
+                  <pic:nvPicPr>
+                    <pic:cNvPr id="0" name="Picture 5"/>
+                    <pic:cNvPicPr>
+                      <a:picLocks noChangeAspect="1" noChangeArrowheads="1"/>
+                    </pic:cNvPicPr>
+                  </pic:nvPicPr>
+                  <pic:blipFill>
+                    <a:blip r:embed="rId7"/>
+                    <a:srcRect/>
+                    <a:stretch>
+                      <a:fillRect/>
+                    </a:stretch>
+                  </pic:blipFill>
+                  <pic:spPr bwMode="auto">
+                    <a:xfrm>
+                      <a:off x="0" y="0"/>
+                      <a:ext cx="4314825" cy="359044"/>
+                    </a:xfrm>
+                    <a:prstGeom prst="rect">
+                      <a:avLst/>
+                    </a:prstGeom>
+                    <a:noFill/>
+                    <a:ln w="9525">
+                      <a:noFill/>
+                      <a:miter lim="800000"/>
+                      <a:headEnd/>
+                      <a:tailEnd/>
+                    </a:ln>
+                  </pic:spPr>
+                </pic:pic>
+              </a:graphicData>
+            </a:graphic>
+          </wp:inline>
+        </w:drawing>
+      </w:r>
+    </w:p>
+    <w:p>
+      <w:pPr>
+        <w:spacing w:line="360" w:lineRule="auto"/>
+        <w:jc w:val="both"/>
+        <w:rPr>
+          <w:rFonts w:ascii="Times New Roman" w:hAnsi="Times New Roman"/>
+          <w:sz w:val="24"/>
+          <w:szCs w:val="24"/>
+        </w:rPr>
+      </w:pPr>
+    </w:p>
+    <w:p>
+      <w:pPr>
+        <w:spacing w:line="360" w:lineRule="auto"/>
+        <w:jc w:val="both"/>
+        <w:rPr>
+          <w:rFonts w:ascii="Times New Roman" w:hAnsi="Times New Roman"/>
+          <w:sz w:val="24"/>
+          <w:szCs w:val="24"/>
+        </w:rPr>
+      </w:pPr>
+      <w:r>
+        <w:rPr>
+          <w:rFonts w:ascii="Times New Roman" w:hAnsi="Times New Roman"/>
+          <w:sz w:val="24"/>
+          <w:szCs w:val="24"/>
+        </w:rPr>
+        <w:t xml:space="preserve">The two commands above will give you a directory called </w:t>
+      </w:r>
+      <w:r>
+        <w:rPr>
+          <w:rFonts w:ascii="Times New Roman" w:hAnsi="Times New Roman"/>
+          <w:i/>
+          <w:sz w:val="24"/>
+          <w:szCs w:val="24"/>
+        </w:rPr>
+        <w:t>muse</w:t>
+      </w:r>
+      <w:r>
+        <w:rPr>
+          <w:rFonts w:ascii="Times New Roman" w:hAnsi="Times New Roman"/>
+          <w:sz w:val="24"/>
+          <w:szCs w:val="24"/>
+        </w:rPr>
+        <w:t>, which will house MUSE source code and examples.</w:t>
+      </w:r>
+    </w:p>
+    <w:p>
+      <w:pPr>
+        <w:spacing w:line="360" w:lineRule="auto"/>
+        <w:jc w:val="both"/>
+        <w:rPr>
+          <w:rFonts w:ascii="Times New Roman" w:hAnsi="Times New Roman"/>
+          <w:sz w:val="24"/>
+          <w:szCs w:val="24"/>
+        </w:rPr>
+      </w:pPr>
+      <w:r>
+        <w:rPr>
+          <w:rFonts w:ascii="Times New Roman" w:hAnsi="Times New Roman"/>
+          <w:noProof/>
+          <w:sz w:val="24"/>
+          <w:szCs w:val="24"/>
+          <w:lang w:bidi="ar-SA"/>
+        </w:rPr>
+        <w:drawing>
+          <wp:inline distT="0" distB="0" distL="0" distR="0">
+            <wp:extent cx="5934075" cy="466725"/>
+            <wp:effectExtent l="19050" t="0" r="9525" b="0"/>
+            <wp:docPr id="6" name="Picture 6"/>
+            <wp:cNvGraphicFramePr>
+              <a:graphicFrameLocks xmlns:a="http://schemas.openxmlformats.org/drawingml/2006/main" noChangeAspect="1"/>
+            </wp:cNvGraphicFramePr>
+            <a:graphic xmlns:a="http://schemas.openxmlformats.org/drawingml/2006/main">
+              <a:graphicData uri="http://schemas.openxmlformats.org/drawingml/2006/picture">
+                <pic:pic xmlns:pic="http://schemas.openxmlformats.org/drawingml/2006/picture">
+                  <pic:nvPicPr>
+                    <pic:cNvPr id="0" name="Picture 6"/>
+                    <pic:cNvPicPr>
+                      <a:picLocks noChangeAspect="1" noChangeArrowheads="1"/>
+                    </pic:cNvPicPr>
+                  </pic:nvPicPr>
+                  <pic:blipFill>
+                    <a:blip r:embed="rId8"/>
+                    <a:srcRect/>
+                    <a:stretch>
+                      <a:fillRect/>
+                    </a:stretch>
+                  </pic:blipFill>
+                  <pic:spPr bwMode="auto">
+                    <a:xfrm>
+                      <a:off x="0" y="0"/>
+                      <a:ext cx="5934075" cy="466725"/>
+                    </a:xfrm>
+                    <a:prstGeom prst="rect">
+                      <a:avLst/>
+                    </a:prstGeom>
+                    <a:noFill/>
+                    <a:ln w="9525">
+                      <a:noFill/>
+                      <a:miter lim="800000"/>
+                      <a:headEnd/>
+                      <a:tailEnd/>
+                    </a:ln>
+                  </pic:spPr>
+                </pic:pic>
+              </a:graphicData>
+            </a:graphic>
+          </wp:inline>
+        </w:drawing>
+      </w:r>
+    </w:p>
+    <w:p>
+      <w:pPr>
+        <w:spacing w:line="360" w:lineRule="auto"/>
+        <w:jc w:val="both"/>
+        <w:rPr>
+          <w:rFonts w:ascii="Times New Roman" w:hAnsi="Times New Roman"/>
+          <w:sz w:val="24"/>
+          <w:szCs w:val="24"/>
+        </w:rPr>
+      </w:pPr>
+      <w:r>
+        <w:rPr>
+          <w:rFonts w:ascii="Times New Roman" w:hAnsi="Times New Roman"/>
+          <w:sz w:val="24"/>
+          <w:szCs w:val="24"/>
+        </w:rPr>
+        <w:t xml:space="preserve">MUSE has a couple of dependencies. The following are what we </w:t>
+      </w:r>
+      <w:r>
+        <w:rPr>
+          <w:rFonts w:ascii="Times New Roman" w:hAnsi="Times New Roman"/>
+          <w:sz w:val="24"/>
+          <w:szCs w:val="24"/>
+        </w:rPr>
+        <w:t>tested and developed with for</w:t>
+      </w:r>
+      <w:r>
+        <w:rPr>
+          <w:rFonts w:ascii="Times New Roman" w:hAnsi="Times New Roman"/>
+          <w:sz w:val="24"/>
+          <w:szCs w:val="24"/>
+        </w:rPr>
+        <w:t xml:space="preserve"> MUSE</w:t>
+      </w:r>
+      <w:r>
+        <w:rPr>
+          <w:rFonts w:ascii="Times New Roman" w:hAnsi="Times New Roman"/>
+          <w:sz w:val="24"/>
+          <w:szCs w:val="24"/>
+        </w:rPr>
+        <w:t xml:space="preserve"> beta 0.1</w:t>
+      </w:r>
+      <w:r>
+        <w:rPr>
+          <w:rFonts w:ascii="Times New Roman" w:hAnsi="Times New Roman"/>
+          <w:sz w:val="24"/>
+          <w:szCs w:val="24"/>
+        </w:rPr>
+        <w:t>.</w:t>
+      </w:r>
     </w:p>
     <w:p>
       <w:pPr>
@@ -538,7 +860,6 @@
           <w:sz w:val="24"/>
           <w:szCs w:val="24"/>
         </w:rPr>
-        <w:lastRenderedPageBreak/>
         <w:t>GCC</w:t>
       </w:r>
       <w:r>
@@ -627,6 +948,550 @@
     </w:p>
     <w:p>
       <w:pPr>
+        <w:spacing w:line="360" w:lineRule="auto"/>
+        <w:jc w:val="both"/>
+        <w:rPr>
+          <w:rFonts w:ascii="Times New Roman" w:hAnsi="Times New Roman"/>
+          <w:sz w:val="24"/>
+          <w:szCs w:val="24"/>
+        </w:rPr>
+      </w:pPr>
+      <w:r>
+        <w:rPr>
+          <w:rFonts w:ascii="Times New Roman" w:hAnsi="Times New Roman"/>
+          <w:noProof/>
+          <w:sz w:val="24"/>
+          <w:szCs w:val="24"/>
+          <w:lang w:bidi="ar-SA"/>
+        </w:rPr>
+        <w:pict>
+          <v:rect id="_x0000_s1033" style="position:absolute;left:0;text-align:left;margin-left:78pt;margin-top:61.8pt;width:335.25pt;height:28.5pt;z-index:251660288" fillcolor="white [3201]" strokecolor="#666 [1936]" strokeweight="1pt">
+            <v:fill color2="#999 [1296]" focusposition="1" focussize="" focus="100%" type="gradient"/>
+            <v:shadow on="t" type="perspective" color="#7f7f7f [1601]" opacity=".5" offset="1pt" offset2="-3pt"/>
+            <v:textbox>
+              <w:txbxContent>
+                <w:p>
+                  <w:pPr>
+                    <w:jc w:val="center"/>
+                    <w:rPr>
+                      <w:rFonts w:ascii="Times New Roman" w:hAnsi="Times New Roman"/>
+                      <w:sz w:val="24"/>
+                      <w:szCs w:val="24"/>
+                    </w:rPr>
+                  </w:pPr>
+                  <w:r>
+                    <w:rPr>
+                      <w:rFonts w:ascii="Times New Roman" w:hAnsi="Times New Roman"/>
+                      <w:sz w:val="24"/>
+                      <w:szCs w:val="24"/>
+                    </w:rPr>
+                    <w:t>auto</w:t>
+                  </w:r>
+                  <w:r>
+                    <w:rPr>
+                      <w:rFonts w:ascii="Times New Roman" w:hAnsi="Times New Roman"/>
+                      <w:sz w:val="24"/>
+                      <w:szCs w:val="24"/>
+                    </w:rPr>
+                    <w:t>re</w:t>
+                  </w:r>
+                  <w:r>
+                    <w:rPr>
+                      <w:rFonts w:ascii="Times New Roman" w:hAnsi="Times New Roman"/>
+                      <w:sz w:val="24"/>
+                      <w:szCs w:val="24"/>
+                    </w:rPr>
+                    <w:t>conf -</w:t>
+                  </w:r>
+                  <w:r>
+                    <w:rPr>
+                      <w:rFonts w:ascii="Times New Roman" w:hAnsi="Times New Roman"/>
+                      <w:sz w:val="24"/>
+                      <w:szCs w:val="24"/>
+                    </w:rPr>
+                    <w:t>i -v</w:t>
+                  </w:r>
+                </w:p>
+              </w:txbxContent>
+            </v:textbox>
+          </v:rect>
+        </w:pict>
+      </w:r>
+      <w:r>
+        <w:rPr>
+          <w:rFonts w:ascii="Times New Roman" w:hAnsi="Times New Roman"/>
+          <w:sz w:val="24"/>
+          <w:szCs w:val="24"/>
+        </w:rPr>
+        <w:t>Once we have the directory and all its content we are ready to configure MUSE. To configure MUSE first</w:t>
+      </w:r>
+      <w:r>
+        <w:rPr>
+          <w:rFonts w:ascii="Times New Roman" w:hAnsi="Times New Roman"/>
+          <w:sz w:val="24"/>
+          <w:szCs w:val="24"/>
+        </w:rPr>
+        <w:t xml:space="preserve">, change into the </w:t>
+      </w:r>
+      <w:r>
+        <w:rPr>
+          <w:rFonts w:ascii="Times New Roman" w:hAnsi="Times New Roman"/>
+          <w:i/>
+          <w:sz w:val="24"/>
+          <w:szCs w:val="24"/>
+        </w:rPr>
+        <w:t>muse</w:t>
+      </w:r>
+      <w:r>
+        <w:rPr>
+          <w:rFonts w:ascii="Times New Roman" w:hAnsi="Times New Roman"/>
+          <w:sz w:val="24"/>
+          <w:szCs w:val="24"/>
+        </w:rPr>
+        <w:t xml:space="preserve"> directory and run </w:t>
+      </w:r>
+      <w:r>
+        <w:rPr>
+          <w:rFonts w:ascii="Times New Roman" w:hAnsi="Times New Roman"/>
+          <w:i/>
+          <w:sz w:val="24"/>
+          <w:szCs w:val="24"/>
+        </w:rPr>
+        <w:t>a</w:t>
+      </w:r>
+      <w:r>
+        <w:rPr>
+          <w:rFonts w:ascii="Times New Roman" w:hAnsi="Times New Roman"/>
+          <w:i/>
+          <w:sz w:val="24"/>
+          <w:szCs w:val="24"/>
+        </w:rPr>
+        <w:t>uto</w:t>
+      </w:r>
+      <w:r>
+        <w:rPr>
+          <w:rFonts w:ascii="Times New Roman" w:hAnsi="Times New Roman"/>
+          <w:i/>
+          <w:sz w:val="24"/>
+          <w:szCs w:val="24"/>
+        </w:rPr>
+        <w:t>rec</w:t>
+      </w:r>
+      <w:r>
+        <w:rPr>
+          <w:rFonts w:ascii="Times New Roman" w:hAnsi="Times New Roman"/>
+          <w:i/>
+          <w:sz w:val="24"/>
+          <w:szCs w:val="24"/>
+        </w:rPr>
+        <w:t>onf</w:t>
+      </w:r>
+      <w:r>
+        <w:rPr>
+          <w:rFonts w:ascii="Times New Roman" w:hAnsi="Times New Roman"/>
+          <w:sz w:val="24"/>
+          <w:szCs w:val="24"/>
+        </w:rPr>
+        <w:t>, which will generate a configure script</w:t>
+      </w:r>
+      <w:r>
+        <w:rPr>
+          <w:rFonts w:ascii="Times New Roman" w:hAnsi="Times New Roman"/>
+          <w:sz w:val="24"/>
+          <w:szCs w:val="24"/>
+        </w:rPr>
+        <w:t>.</w:t>
+      </w:r>
+    </w:p>
+    <w:p>
+      <w:pPr>
+        <w:spacing w:line="360" w:lineRule="auto"/>
+        <w:jc w:val="both"/>
+        <w:rPr>
+          <w:rFonts w:ascii="Times New Roman" w:hAnsi="Times New Roman"/>
+          <w:sz w:val="24"/>
+          <w:szCs w:val="24"/>
+        </w:rPr>
+      </w:pPr>
+      <w:r>
+        <w:rPr>
+          <w:rFonts w:ascii="Times New Roman" w:hAnsi="Times New Roman"/>
+          <w:noProof/>
+          <w:sz w:val="24"/>
+          <w:szCs w:val="24"/>
+          <w:lang w:bidi="ar-SA"/>
+        </w:rPr>
+        <w:pict>
+          <v:rect id="_x0000_s1034" style="position:absolute;left:0;text-align:left;margin-left:78pt;margin-top:29.15pt;width:335.25pt;height:27.75pt;z-index:251661312" fillcolor="white [3201]" strokecolor="#666 [1936]" strokeweight="1pt">
+            <v:fill color2="#999 [1296]" focusposition="1" focussize="" focus="100%" type="gradient"/>
+            <v:shadow on="t" type="perspective" color="#7f7f7f [1601]" opacity=".5" offset="1pt" offset2="-3pt"/>
+            <v:textbox>
+              <w:txbxContent>
+                <w:p>
+                  <w:pPr>
+                    <w:jc w:val="center"/>
+                    <w:rPr>
+                      <w:rFonts w:ascii="Times New Roman" w:hAnsi="Times New Roman"/>
+                      <w:sz w:val="24"/>
+                      <w:szCs w:val="24"/>
+                    </w:rPr>
+                  </w:pPr>
+                  <w:r>
+                    <w:rPr>
+                      <w:rFonts w:ascii="Times New Roman" w:hAnsi="Times New Roman"/>
+                      <w:b/>
+                      <w:sz w:val="28"/>
+                      <w:szCs w:val="28"/>
+                    </w:rPr>
+                    <w:t>./</w:t>
+                  </w:r>
+                  <w:r>
+                    <w:rPr>
+                      <w:rFonts w:ascii="Times New Roman" w:hAnsi="Times New Roman"/>
+                      <w:sz w:val="24"/>
+                      <w:szCs w:val="24"/>
+                    </w:rPr>
+                    <w:t>configure</w:t>
+                  </w:r>
+                </w:p>
+              </w:txbxContent>
+            </v:textbox>
+          </v:rect>
+        </w:pict>
+      </w:r>
+    </w:p>
+    <w:p>
+      <w:pPr>
+        <w:spacing w:line="360" w:lineRule="auto"/>
+        <w:jc w:val="both"/>
+        <w:rPr>
+          <w:rFonts w:ascii="Times New Roman" w:hAnsi="Times New Roman"/>
+          <w:sz w:val="24"/>
+          <w:szCs w:val="24"/>
+        </w:rPr>
+      </w:pPr>
+    </w:p>
+    <w:p>
+      <w:pPr>
+        <w:spacing w:line="360" w:lineRule="auto"/>
+        <w:jc w:val="both"/>
+        <w:rPr>
+          <w:rFonts w:ascii="Times New Roman" w:hAnsi="Times New Roman"/>
+          <w:sz w:val="24"/>
+          <w:szCs w:val="24"/>
+        </w:rPr>
+      </w:pPr>
+      <w:r>
+        <w:rPr>
+          <w:rFonts w:ascii="Times New Roman" w:hAnsi="Times New Roman"/>
+          <w:sz w:val="24"/>
+          <w:szCs w:val="24"/>
+        </w:rPr>
+        <w:t>Executing the configure script will check for needed dependencies and created the make files for MUSE and all the examples. The figure below shows the script in action.</w:t>
+      </w:r>
+    </w:p>
+    <w:p>
+      <w:pPr>
+        <w:spacing w:line="360" w:lineRule="auto"/>
+        <w:jc w:val="both"/>
+        <w:rPr>
+          <w:rFonts w:ascii="Times New Roman" w:hAnsi="Times New Roman"/>
+          <w:sz w:val="24"/>
+          <w:szCs w:val="24"/>
+        </w:rPr>
+      </w:pPr>
+      <w:r>
+        <w:rPr>
+          <w:rFonts w:ascii="Times New Roman" w:hAnsi="Times New Roman"/>
+          <w:noProof/>
+          <w:sz w:val="24"/>
+          <w:szCs w:val="24"/>
+          <w:lang w:bidi="ar-SA"/>
+        </w:rPr>
+        <w:lastRenderedPageBreak/>
+        <w:drawing>
+          <wp:inline distT="0" distB="0" distL="0" distR="0">
+            <wp:extent cx="5934075" cy="4057650"/>
+            <wp:effectExtent l="19050" t="0" r="9525" b="0"/>
+            <wp:docPr id="8" name="Picture 8"/>
+            <wp:cNvGraphicFramePr>
+              <a:graphicFrameLocks xmlns:a="http://schemas.openxmlformats.org/drawingml/2006/main" noChangeAspect="1"/>
+            </wp:cNvGraphicFramePr>
+            <a:graphic xmlns:a="http://schemas.openxmlformats.org/drawingml/2006/main">
+              <a:graphicData uri="http://schemas.openxmlformats.org/drawingml/2006/picture">
+                <pic:pic xmlns:pic="http://schemas.openxmlformats.org/drawingml/2006/picture">
+                  <pic:nvPicPr>
+                    <pic:cNvPr id="0" name="Picture 8"/>
+                    <pic:cNvPicPr>
+                      <a:picLocks noChangeAspect="1" noChangeArrowheads="1"/>
+                    </pic:cNvPicPr>
+                  </pic:nvPicPr>
+                  <pic:blipFill>
+                    <a:blip r:embed="rId9"/>
+                    <a:srcRect/>
+                    <a:stretch>
+                      <a:fillRect/>
+                    </a:stretch>
+                  </pic:blipFill>
+                  <pic:spPr bwMode="auto">
+                    <a:xfrm>
+                      <a:off x="0" y="0"/>
+                      <a:ext cx="5934075" cy="4057650"/>
+                    </a:xfrm>
+                    <a:prstGeom prst="rect">
+                      <a:avLst/>
+                    </a:prstGeom>
+                    <a:noFill/>
+                    <a:ln w="9525">
+                      <a:noFill/>
+                      <a:miter lim="800000"/>
+                      <a:headEnd/>
+                      <a:tailEnd/>
+                    </a:ln>
+                  </pic:spPr>
+                </pic:pic>
+              </a:graphicData>
+            </a:graphic>
+          </wp:inline>
+        </w:drawing>
+      </w:r>
+    </w:p>
+    <w:p>
+      <w:pPr>
+        <w:spacing w:line="360" w:lineRule="auto"/>
+        <w:jc w:val="both"/>
+        <w:rPr>
+          <w:rFonts w:ascii="Times New Roman" w:hAnsi="Times New Roman"/>
+          <w:sz w:val="24"/>
+          <w:szCs w:val="24"/>
+        </w:rPr>
+      </w:pPr>
+      <w:r>
+        <w:rPr>
+          <w:rFonts w:ascii="Times New Roman" w:hAnsi="Times New Roman"/>
+          <w:noProof/>
+          <w:sz w:val="24"/>
+          <w:szCs w:val="24"/>
+          <w:lang w:bidi="ar-SA"/>
+        </w:rPr>
+        <w:pict>
+          <v:rect id="_x0000_s1035" style="position:absolute;left:0;text-align:left;margin-left:81pt;margin-top:45.35pt;width:303.75pt;height:25.5pt;z-index:251662336" fillcolor="white [3201]" strokecolor="#666 [1936]" strokeweight="1pt">
+            <v:fill color2="#999 [1296]" focusposition="1" focussize="" focus="100%" type="gradient"/>
+            <v:shadow on="t" type="perspective" color="#7f7f7f [1601]" opacity=".5" offset="1pt" offset2="-3pt"/>
+            <v:textbox>
+              <w:txbxContent>
+                <w:p>
+                  <w:pPr>
+                    <w:jc w:val="center"/>
+                    <w:rPr>
+                      <w:rFonts w:ascii="Times New Roman" w:hAnsi="Times New Roman"/>
+                      <w:i/>
+                      <w:sz w:val="24"/>
+                      <w:szCs w:val="24"/>
+                    </w:rPr>
+                  </w:pPr>
+                  <w:r>
+                    <w:rPr>
+                      <w:rFonts w:ascii="Times New Roman" w:hAnsi="Times New Roman"/>
+                      <w:i/>
+                      <w:sz w:val="24"/>
+                      <w:szCs w:val="24"/>
+                    </w:rPr>
+                    <w:t>make</w:t>
+                  </w:r>
+                </w:p>
+              </w:txbxContent>
+            </v:textbox>
+          </v:rect>
+        </w:pict>
+      </w:r>
+      <w:r>
+        <w:rPr>
+          <w:rFonts w:ascii="Times New Roman" w:hAnsi="Times New Roman"/>
+          <w:sz w:val="24"/>
+          <w:szCs w:val="24"/>
+        </w:rPr>
+        <w:t>When the script is complete and your system has all the needed dependencies</w:t>
+      </w:r>
+      <w:r>
+        <w:rPr>
+          <w:rFonts w:ascii="Times New Roman" w:hAnsi="Times New Roman"/>
+          <w:sz w:val="24"/>
+          <w:szCs w:val="24"/>
+        </w:rPr>
+        <w:t xml:space="preserve"> all that is left to do is run the </w:t>
+      </w:r>
+      <w:r>
+        <w:rPr>
+          <w:rFonts w:ascii="Times New Roman" w:hAnsi="Times New Roman"/>
+          <w:i/>
+          <w:sz w:val="24"/>
+          <w:szCs w:val="24"/>
+        </w:rPr>
+        <w:t>make</w:t>
+      </w:r>
+      <w:r>
+        <w:rPr>
+          <w:rFonts w:ascii="Times New Roman" w:hAnsi="Times New Roman"/>
+          <w:sz w:val="24"/>
+          <w:szCs w:val="24"/>
+        </w:rPr>
+        <w:t xml:space="preserve"> command and MUSE source will compile.</w:t>
+      </w:r>
+      <w:r>
+        <w:rPr>
+          <w:rFonts w:ascii="Times New Roman" w:hAnsi="Times New Roman"/>
+          <w:sz w:val="24"/>
+          <w:szCs w:val="24"/>
+        </w:rPr>
+        <w:t xml:space="preserve"> R</w:t>
+      </w:r>
+      <w:r>
+        <w:rPr>
+          <w:rFonts w:ascii="Times New Roman" w:hAnsi="Times New Roman"/>
+          <w:sz w:val="24"/>
+          <w:szCs w:val="24"/>
+        </w:rPr>
+        <w:t>un the following command.</w:t>
+      </w:r>
+    </w:p>
+    <w:p>
+      <w:pPr>
+        <w:spacing w:line="360" w:lineRule="auto"/>
+        <w:jc w:val="both"/>
+        <w:rPr>
+          <w:rFonts w:ascii="Times New Roman" w:hAnsi="Times New Roman"/>
+          <w:sz w:val="24"/>
+          <w:szCs w:val="24"/>
+        </w:rPr>
+      </w:pPr>
+    </w:p>
+    <w:p>
+      <w:pPr>
+        <w:spacing w:line="360" w:lineRule="auto"/>
+        <w:jc w:val="both"/>
+        <w:rPr>
+          <w:rFonts w:ascii="Times New Roman" w:hAnsi="Times New Roman"/>
+          <w:sz w:val="24"/>
+          <w:szCs w:val="24"/>
+        </w:rPr>
+      </w:pPr>
+      <w:r>
+        <w:rPr>
+          <w:rFonts w:ascii="Times New Roman" w:hAnsi="Times New Roman"/>
+          <w:noProof/>
+          <w:sz w:val="24"/>
+          <w:szCs w:val="24"/>
+          <w:lang w:bidi="ar-SA"/>
+        </w:rPr>
+        <w:drawing>
+          <wp:inline distT="0" distB="0" distL="0" distR="0">
+            <wp:extent cx="5943600" cy="904875"/>
+            <wp:effectExtent l="19050" t="0" r="0" b="0"/>
+            <wp:docPr id="9" name="Picture 9"/>
+            <wp:cNvGraphicFramePr>
+              <a:graphicFrameLocks xmlns:a="http://schemas.openxmlformats.org/drawingml/2006/main" noChangeAspect="1"/>
+            </wp:cNvGraphicFramePr>
+            <a:graphic xmlns:a="http://schemas.openxmlformats.org/drawingml/2006/main">
+              <a:graphicData uri="http://schemas.openxmlformats.org/drawingml/2006/picture">
+                <pic:pic xmlns:pic="http://schemas.openxmlformats.org/drawingml/2006/picture">
+                  <pic:nvPicPr>
+                    <pic:cNvPr id="0" name="Picture 9"/>
+                    <pic:cNvPicPr>
+                      <a:picLocks noChangeAspect="1" noChangeArrowheads="1"/>
+                    </pic:cNvPicPr>
+                  </pic:nvPicPr>
+                  <pic:blipFill>
+                    <a:blip r:embed="rId10"/>
+                    <a:srcRect/>
+                    <a:stretch>
+                      <a:fillRect/>
+                    </a:stretch>
+                  </pic:blipFill>
+                  <pic:spPr bwMode="auto">
+                    <a:xfrm>
+                      <a:off x="0" y="0"/>
+                      <a:ext cx="5943600" cy="904875"/>
+                    </a:xfrm>
+                    <a:prstGeom prst="rect">
+                      <a:avLst/>
+                    </a:prstGeom>
+                    <a:noFill/>
+                    <a:ln w="9525">
+                      <a:noFill/>
+                      <a:miter lim="800000"/>
+                      <a:headEnd/>
+                      <a:tailEnd/>
+                    </a:ln>
+                  </pic:spPr>
+                </pic:pic>
+              </a:graphicData>
+            </a:graphic>
+          </wp:inline>
+        </w:drawing>
+      </w:r>
+    </w:p>
+    <w:p>
+      <w:pPr>
+        <w:spacing w:line="360" w:lineRule="auto"/>
+        <w:jc w:val="both"/>
+        <w:rPr>
+          <w:rFonts w:ascii="Times New Roman" w:hAnsi="Times New Roman"/>
+          <w:sz w:val="24"/>
+          <w:szCs w:val="24"/>
+        </w:rPr>
+      </w:pPr>
+      <w:r>
+        <w:rPr>
+          <w:rFonts w:ascii="Times New Roman" w:hAnsi="Times New Roman"/>
+          <w:sz w:val="24"/>
+          <w:szCs w:val="24"/>
+        </w:rPr>
+        <w:t xml:space="preserve">The figure above show what you should see if MUSE compiled correctly. </w:t>
+      </w:r>
+      <w:r>
+        <w:rPr>
+          <w:rFonts w:ascii="Times New Roman" w:hAnsi="Times New Roman"/>
+          <w:sz w:val="24"/>
+          <w:szCs w:val="24"/>
+        </w:rPr>
+        <w:t>At this point you have installed</w:t>
+      </w:r>
+      <w:r>
+        <w:rPr>
+          <w:rFonts w:ascii="Times New Roman" w:hAnsi="Times New Roman"/>
+          <w:sz w:val="24"/>
+          <w:szCs w:val="24"/>
+        </w:rPr>
+        <w:t>,</w:t>
+      </w:r>
+      <w:r>
+        <w:rPr>
+          <w:rFonts w:ascii="Times New Roman" w:hAnsi="Times New Roman"/>
+          <w:sz w:val="24"/>
+          <w:szCs w:val="24"/>
+        </w:rPr>
+        <w:t xml:space="preserve"> configured</w:t>
+      </w:r>
+      <w:r>
+        <w:rPr>
+          <w:rFonts w:ascii="Times New Roman" w:hAnsi="Times New Roman"/>
+          <w:sz w:val="24"/>
+          <w:szCs w:val="24"/>
+        </w:rPr>
+        <w:t>,</w:t>
+      </w:r>
+      <w:r>
+        <w:rPr>
+          <w:rFonts w:ascii="Times New Roman" w:hAnsi="Times New Roman"/>
+          <w:sz w:val="24"/>
+          <w:szCs w:val="24"/>
+        </w:rPr>
+        <w:t xml:space="preserve"> and compiled MUSE and the provided examples.</w:t>
+      </w:r>
+    </w:p>
+    <w:p>
+      <w:pPr>
         <w:pStyle w:val="Heading2"/>
         <w:numPr>
           <w:ilvl w:val="1"/>
@@ -647,8 +1512,66 @@
         <w:t>Background on Ping-Pong Simulation</w:t>
       </w:r>
     </w:p>
-    <w:p/>
-    <w:p/>
+    <w:p>
+      <w:pPr>
+        <w:spacing w:line="360" w:lineRule="auto"/>
+        <w:jc w:val="both"/>
+        <w:rPr>
+          <w:rFonts w:ascii="Times New Roman" w:hAnsi="Times New Roman"/>
+          <w:sz w:val="24"/>
+          <w:szCs w:val="24"/>
+        </w:rPr>
+      </w:pPr>
+      <w:r>
+        <w:rPr>
+          <w:rFonts w:ascii="Times New Roman" w:hAnsi="Times New Roman"/>
+          <w:sz w:val="24"/>
+          <w:szCs w:val="24"/>
+        </w:rPr>
+        <w:t xml:space="preserve">In this section we describe the case problem in more detail. Ping-Pong simulation is meant to be an easy simulation that we can implement and at the same time use as a learning tool to understand MUSE API. </w:t>
+      </w:r>
+      <w:r>
+        <w:rPr>
+          <w:rFonts w:ascii="Times New Roman" w:hAnsi="Times New Roman"/>
+          <w:sz w:val="24"/>
+          <w:szCs w:val="24"/>
+        </w:rPr>
+        <w:t xml:space="preserve">We will be simulating a rally between to ping-pong players. To make </w:t>
+      </w:r>
+      <w:r>
+        <w:rPr>
+          <w:rFonts w:ascii="Times New Roman" w:hAnsi="Times New Roman"/>
+          <w:sz w:val="24"/>
+          <w:szCs w:val="24"/>
+        </w:rPr>
+        <w:lastRenderedPageBreak/>
+        <w:t>things simple, we will have no random variables. When a player receives a ball, the player will return the ball to the opposite player. The simulation will go one for a given amount of time. At the end of the simulation we will want to know how many times each player hit the ping-pong ball.</w:t>
+      </w:r>
+      <w:r>
+        <w:rPr>
+          <w:rFonts w:ascii="Times New Roman" w:hAnsi="Times New Roman"/>
+          <w:sz w:val="24"/>
+          <w:szCs w:val="24"/>
+        </w:rPr>
+        <w:t xml:space="preserve"> Hence, for this simple simulation we will need a ping-pong player, a ping-pong ball and we will need to maintain the number of balls each player returns.</w:t>
+      </w:r>
+      <w:r>
+        <w:rPr>
+          <w:rFonts w:ascii="Times New Roman" w:hAnsi="Times New Roman"/>
+          <w:sz w:val="24"/>
+          <w:szCs w:val="24"/>
+        </w:rPr>
+        <w:t xml:space="preserve"> </w:t>
+      </w:r>
+      <w:r>
+        <w:rPr>
+          <w:rFonts w:ascii="Times New Roman" w:hAnsi="Times New Roman"/>
+          <w:sz w:val="24"/>
+          <w:szCs w:val="24"/>
+        </w:rPr>
+        <w:t>Now we can implement and learn about the API in the next section.</w:t>
+      </w:r>
+    </w:p>
     <w:p>
       <w:pPr>
         <w:pStyle w:val="Heading2"/>
@@ -671,8 +1594,1457 @@
         <w:t>Implementing Ping-Pong Simulation</w:t>
       </w:r>
     </w:p>
-    <w:p/>
-    <w:p/>
+    <w:p>
+      <w:pPr>
+        <w:spacing w:line="360" w:lineRule="auto"/>
+        <w:jc w:val="both"/>
+        <w:rPr>
+          <w:rFonts w:ascii="Times New Roman" w:hAnsi="Times New Roman"/>
+          <w:sz w:val="24"/>
+          <w:szCs w:val="24"/>
+        </w:rPr>
+      </w:pPr>
+      <w:r>
+        <w:rPr>
+          <w:rFonts w:ascii="Times New Roman" w:hAnsi="Times New Roman"/>
+          <w:noProof/>
+          <w:sz w:val="24"/>
+          <w:szCs w:val="24"/>
+          <w:lang w:bidi="ar-SA"/>
+        </w:rPr>
+        <w:pict>
+          <v:rect id="_x0000_s1039" style="position:absolute;left:0;text-align:left;margin-left:42.75pt;margin-top:109pt;width:426pt;height:25.5pt;z-index:251663360" fillcolor="white [3201]" strokecolor="#666 [1936]" strokeweight="1pt">
+            <v:fill color2="#999 [1296]" focusposition="1" focussize="" focus="100%" type="gradient"/>
+            <v:shadow on="t" type="perspective" color="#7f7f7f [1601]" opacity=".5" offset="1pt" offset2="-3pt"/>
+            <v:textbox>
+              <w:txbxContent>
+                <w:p>
+                  <w:pPr>
+                    <w:jc w:val="center"/>
+                    <w:rPr>
+                      <w:i/>
+                    </w:rPr>
+                  </w:pPr>
+                  <w:r>
+                    <w:rPr>
+                      <w:i/>
+                    </w:rPr>
+                    <w:t>python MUSE_ROOT/tools/muse_code_generator/muse.py create project PingPong</w:t>
+                  </w:r>
+                </w:p>
+              </w:txbxContent>
+            </v:textbox>
+          </v:rect>
+        </w:pict>
+      </w:r>
+      <w:r>
+        <w:rPr>
+          <w:rFonts w:ascii="Times New Roman" w:hAnsi="Times New Roman"/>
+          <w:sz w:val="24"/>
+          <w:szCs w:val="24"/>
+        </w:rPr>
+        <w:t xml:space="preserve">Implementing a simulation with MUSE is very easy and enjoyable. One of our requirements was ease of use. We want to make simulation development with MUSE very intuitive. To get started we must first setup our project, here we can use the MUSE code generator. </w:t>
+      </w:r>
+      <w:r>
+        <w:rPr>
+          <w:rFonts w:ascii="Times New Roman" w:hAnsi="Times New Roman"/>
+          <w:sz w:val="24"/>
+          <w:szCs w:val="24"/>
+        </w:rPr>
+        <w:t xml:space="preserve">The MUSE code generator was explained earlier, so create the project and call it </w:t>
+      </w:r>
+      <w:r>
+        <w:rPr>
+          <w:rFonts w:ascii="Times New Roman" w:hAnsi="Times New Roman"/>
+          <w:i/>
+          <w:sz w:val="24"/>
+          <w:szCs w:val="24"/>
+        </w:rPr>
+        <w:t>PingPong</w:t>
+      </w:r>
+      <w:r>
+        <w:rPr>
+          <w:rFonts w:ascii="Times New Roman" w:hAnsi="Times New Roman"/>
+          <w:i/>
+          <w:sz w:val="24"/>
+          <w:szCs w:val="24"/>
+        </w:rPr>
+        <w:t xml:space="preserve"> </w:t>
+      </w:r>
+      <w:r>
+        <w:rPr>
+          <w:rFonts w:ascii="Times New Roman" w:hAnsi="Times New Roman"/>
+          <w:sz w:val="24"/>
+          <w:szCs w:val="24"/>
+        </w:rPr>
+        <w:t xml:space="preserve">with the following command. </w:t>
+      </w:r>
+    </w:p>
+    <w:p>
+      <w:pPr>
+        <w:spacing w:line="360" w:lineRule="auto"/>
+        <w:jc w:val="both"/>
+        <w:rPr>
+          <w:rFonts w:ascii="Times New Roman" w:hAnsi="Times New Roman"/>
+          <w:sz w:val="24"/>
+          <w:szCs w:val="24"/>
+        </w:rPr>
+      </w:pPr>
+    </w:p>
+    <w:p>
+      <w:pPr>
+        <w:spacing w:line="360" w:lineRule="auto"/>
+        <w:jc w:val="both"/>
+        <w:rPr>
+          <w:rFonts w:ascii="Times New Roman" w:hAnsi="Times New Roman"/>
+          <w:sz w:val="24"/>
+          <w:szCs w:val="24"/>
+        </w:rPr>
+      </w:pPr>
+      <w:r>
+        <w:rPr>
+          <w:rFonts w:ascii="Times New Roman" w:hAnsi="Times New Roman"/>
+          <w:sz w:val="24"/>
+          <w:szCs w:val="24"/>
+        </w:rPr>
+        <w:t xml:space="preserve">The above command, replace </w:t>
+      </w:r>
+      <w:r>
+        <w:rPr>
+          <w:rFonts w:ascii="Times New Roman" w:hAnsi="Times New Roman"/>
+          <w:i/>
+          <w:sz w:val="24"/>
+          <w:szCs w:val="24"/>
+        </w:rPr>
+        <w:t>MUSE_ROOT</w:t>
+      </w:r>
+      <w:r>
+        <w:rPr>
+          <w:rFonts w:ascii="Times New Roman" w:hAnsi="Times New Roman"/>
+          <w:sz w:val="24"/>
+          <w:szCs w:val="24"/>
+        </w:rPr>
+        <w:t xml:space="preserve"> with the path to directory that holds MUSE source code and examples. The following figure shows what happens after the </w:t>
+      </w:r>
+      <w:r>
+        <w:rPr>
+          <w:rFonts w:ascii="Times New Roman" w:hAnsi="Times New Roman"/>
+          <w:i/>
+          <w:sz w:val="24"/>
+          <w:szCs w:val="24"/>
+        </w:rPr>
+        <w:t>create project</w:t>
+      </w:r>
+      <w:r>
+        <w:rPr>
+          <w:rFonts w:ascii="Times New Roman" w:hAnsi="Times New Roman"/>
+          <w:sz w:val="24"/>
+          <w:szCs w:val="24"/>
+        </w:rPr>
+        <w:t xml:space="preserve"> command is executed.</w:t>
+      </w:r>
+    </w:p>
+    <w:p>
+      <w:pPr>
+        <w:spacing w:line="360" w:lineRule="auto"/>
+        <w:jc w:val="both"/>
+        <w:rPr>
+          <w:rFonts w:ascii="Times New Roman" w:hAnsi="Times New Roman"/>
+          <w:sz w:val="24"/>
+          <w:szCs w:val="24"/>
+        </w:rPr>
+      </w:pPr>
+      <w:r>
+        <w:rPr>
+          <w:rFonts w:ascii="Times New Roman" w:hAnsi="Times New Roman"/>
+          <w:noProof/>
+          <w:sz w:val="24"/>
+          <w:szCs w:val="24"/>
+          <w:lang w:bidi="ar-SA"/>
+        </w:rPr>
+        <w:drawing>
+          <wp:inline distT="0" distB="0" distL="0" distR="0">
+            <wp:extent cx="6172200" cy="1876425"/>
+            <wp:effectExtent l="19050" t="0" r="0" b="0"/>
+            <wp:docPr id="3" name="Picture 3"/>
+            <wp:cNvGraphicFramePr>
+              <a:graphicFrameLocks xmlns:a="http://schemas.openxmlformats.org/drawingml/2006/main" noChangeAspect="1"/>
+            </wp:cNvGraphicFramePr>
+            <a:graphic xmlns:a="http://schemas.openxmlformats.org/drawingml/2006/main">
+              <a:graphicData uri="http://schemas.openxmlformats.org/drawingml/2006/picture">
+                <pic:pic xmlns:pic="http://schemas.openxmlformats.org/drawingml/2006/picture">
+                  <pic:nvPicPr>
+                    <pic:cNvPr id="0" name="Picture 3"/>
+                    <pic:cNvPicPr>
+                      <a:picLocks noChangeAspect="1" noChangeArrowheads="1"/>
+                    </pic:cNvPicPr>
+                  </pic:nvPicPr>
+                  <pic:blipFill>
+                    <a:blip r:embed="rId11"/>
+                    <a:srcRect/>
+                    <a:stretch>
+                      <a:fillRect/>
+                    </a:stretch>
+                  </pic:blipFill>
+                  <pic:spPr bwMode="auto">
+                    <a:xfrm>
+                      <a:off x="0" y="0"/>
+                      <a:ext cx="6172200" cy="1876425"/>
+                    </a:xfrm>
+                    <a:prstGeom prst="rect">
+                      <a:avLst/>
+                    </a:prstGeom>
+                    <a:noFill/>
+                    <a:ln w="9525">
+                      <a:noFill/>
+                      <a:miter lim="800000"/>
+                      <a:headEnd/>
+                      <a:tailEnd/>
+                    </a:ln>
+                  </pic:spPr>
+                </pic:pic>
+              </a:graphicData>
+            </a:graphic>
+          </wp:inline>
+        </w:drawing>
+      </w:r>
+    </w:p>
+    <w:p>
+      <w:pPr>
+        <w:spacing w:line="360" w:lineRule="auto"/>
+        <w:jc w:val="both"/>
+        <w:rPr>
+          <w:rFonts w:ascii="Times New Roman" w:hAnsi="Times New Roman"/>
+          <w:sz w:val="24"/>
+          <w:szCs w:val="24"/>
+        </w:rPr>
+      </w:pPr>
+      <w:r>
+        <w:rPr>
+          <w:rFonts w:ascii="Times New Roman" w:hAnsi="Times New Roman"/>
+          <w:noProof/>
+          <w:sz w:val="24"/>
+          <w:szCs w:val="24"/>
+          <w:lang w:bidi="ar-SA"/>
+        </w:rPr>
+        <w:pict>
+          <v:rect id="_x0000_s1040" style="position:absolute;left:0;text-align:left;margin-left:16.5pt;margin-top:66.3pt;width:474pt;height:25.5pt;z-index:251664384" fillcolor="white [3201]" strokecolor="#666 [1936]" strokeweight="1pt">
+            <v:fill color2="#999 [1296]" focusposition="1" focussize="" focus="100%" type="gradient"/>
+            <v:shadow on="t" type="perspective" color="#7f7f7f [1601]" opacity=".5" offset="1pt" offset2="-3pt"/>
+            <v:textbox>
+              <w:txbxContent>
+                <w:p>
+                  <w:pPr>
+                    <w:jc w:val="center"/>
+                    <w:rPr>
+                      <w:i/>
+                    </w:rPr>
+                  </w:pPr>
+                  <w:r>
+                    <w:rPr>
+                      <w:i/>
+                    </w:rPr>
+                    <w:t>python MUSE_ROOT/tools/muse_code_generator</w:t>
+                  </w:r>
+                  <w:r>
+                    <w:rPr>
+                      <w:i/>
+                    </w:rPr>
+                    <w:t>/muse.py create makefile MUSE_ROOT</w:t>
+                  </w:r>
+                </w:p>
+                <w:p/>
+              </w:txbxContent>
+            </v:textbox>
+          </v:rect>
+        </w:pict>
+      </w:r>
+      <w:r>
+        <w:rPr>
+          <w:rFonts w:ascii="Times New Roman" w:hAnsi="Times New Roman"/>
+          <w:sz w:val="24"/>
+          <w:szCs w:val="24"/>
+        </w:rPr>
+        <w:t xml:space="preserve">When we described MUSE code generator, we also discussed the ability to create </w:t>
+      </w:r>
+      <w:r>
+        <w:rPr>
+          <w:rFonts w:ascii="Times New Roman" w:hAnsi="Times New Roman"/>
+          <w:i/>
+          <w:sz w:val="24"/>
+          <w:szCs w:val="24"/>
+        </w:rPr>
+        <w:t>makefile</w:t>
+      </w:r>
+      <w:r>
+        <w:rPr>
+          <w:rFonts w:ascii="Times New Roman" w:hAnsi="Times New Roman"/>
+          <w:sz w:val="24"/>
+          <w:szCs w:val="24"/>
+        </w:rPr>
+        <w:t xml:space="preserve"> on the fly. </w:t>
+      </w:r>
+      <w:r>
+        <w:rPr>
+          <w:rFonts w:ascii="Times New Roman" w:hAnsi="Times New Roman"/>
+          <w:sz w:val="24"/>
+          <w:szCs w:val="24"/>
+        </w:rPr>
+        <w:t>We change into the PingPong directory, which is the project directory and t</w:t>
+      </w:r>
+      <w:r>
+        <w:rPr>
+          <w:rFonts w:ascii="Times New Roman" w:hAnsi="Times New Roman"/>
+          <w:sz w:val="24"/>
+          <w:szCs w:val="24"/>
+        </w:rPr>
+        <w:t xml:space="preserve">he following command was used to create the </w:t>
+      </w:r>
+      <w:r>
+        <w:rPr>
+          <w:rFonts w:ascii="Times New Roman" w:hAnsi="Times New Roman"/>
+          <w:i/>
+          <w:sz w:val="24"/>
+          <w:szCs w:val="24"/>
+        </w:rPr>
+        <w:t>makefile</w:t>
+      </w:r>
+      <w:r>
+        <w:rPr>
+          <w:rFonts w:ascii="Times New Roman" w:hAnsi="Times New Roman"/>
+          <w:sz w:val="24"/>
+          <w:szCs w:val="24"/>
+        </w:rPr>
+        <w:t xml:space="preserve"> for our example.</w:t>
+      </w:r>
+      <w:r>
+        <w:rPr>
+          <w:rFonts w:ascii="Times New Roman" w:hAnsi="Times New Roman"/>
+          <w:sz w:val="24"/>
+          <w:szCs w:val="24"/>
+        </w:rPr>
+        <w:t xml:space="preserve"> </w:t>
+      </w:r>
+    </w:p>
+    <w:p>
+      <w:pPr>
+        <w:spacing w:line="360" w:lineRule="auto"/>
+        <w:jc w:val="both"/>
+        <w:rPr>
+          <w:rFonts w:ascii="Times New Roman" w:hAnsi="Times New Roman"/>
+          <w:sz w:val="24"/>
+          <w:szCs w:val="24"/>
+        </w:rPr>
+      </w:pPr>
+    </w:p>
+    <w:p>
+      <w:pPr>
+        <w:spacing w:line="360" w:lineRule="auto"/>
+        <w:jc w:val="both"/>
+        <w:rPr>
+          <w:rFonts w:ascii="Times New Roman" w:hAnsi="Times New Roman"/>
+          <w:sz w:val="24"/>
+          <w:szCs w:val="24"/>
+        </w:rPr>
+      </w:pPr>
+      <w:r>
+        <w:rPr>
+          <w:rFonts w:ascii="Times New Roman" w:hAnsi="Times New Roman"/>
+          <w:sz w:val="24"/>
+          <w:szCs w:val="24"/>
+        </w:rPr>
+        <w:lastRenderedPageBreak/>
+        <w:t>With two commands,</w:t>
+      </w:r>
+      <w:r>
+        <w:rPr>
+          <w:rFonts w:ascii="Times New Roman" w:hAnsi="Times New Roman"/>
+          <w:sz w:val="24"/>
+          <w:szCs w:val="24"/>
+        </w:rPr>
+        <w:t xml:space="preserve"> </w:t>
+      </w:r>
+      <w:r>
+        <w:rPr>
+          <w:rFonts w:ascii="Times New Roman" w:hAnsi="Times New Roman"/>
+          <w:sz w:val="24"/>
+          <w:szCs w:val="24"/>
+        </w:rPr>
+        <w:t>MUSE code generator has created and setup a MUSE project for us.</w:t>
+      </w:r>
+      <w:r>
+        <w:rPr>
+          <w:rFonts w:ascii="Times New Roman" w:hAnsi="Times New Roman"/>
+          <w:sz w:val="24"/>
+          <w:szCs w:val="24"/>
+        </w:rPr>
+        <w:t xml:space="preserve"> Now we can compile the code by running </w:t>
+      </w:r>
+      <w:r>
+        <w:rPr>
+          <w:rFonts w:ascii="Times New Roman" w:hAnsi="Times New Roman"/>
+          <w:i/>
+          <w:sz w:val="24"/>
+          <w:szCs w:val="24"/>
+        </w:rPr>
+        <w:t>make</w:t>
+      </w:r>
+      <w:r>
+        <w:rPr>
+          <w:rFonts w:ascii="Times New Roman" w:hAnsi="Times New Roman"/>
+          <w:sz w:val="24"/>
+          <w:szCs w:val="24"/>
+        </w:rPr>
+        <w:t xml:space="preserve"> command. Once we compiled the project, we can run the main stub class. This will verify everything went well and the following figure is the output you should see.</w:t>
+      </w:r>
+    </w:p>
+    <w:p>
+      <w:pPr>
+        <w:spacing w:line="360" w:lineRule="auto"/>
+        <w:jc w:val="both"/>
+        <w:rPr>
+          <w:rFonts w:ascii="Times New Roman" w:hAnsi="Times New Roman"/>
+          <w:sz w:val="24"/>
+          <w:szCs w:val="24"/>
+        </w:rPr>
+      </w:pPr>
+      <w:r>
+        <w:rPr>
+          <w:rFonts w:ascii="Times New Roman" w:hAnsi="Times New Roman"/>
+          <w:noProof/>
+          <w:sz w:val="24"/>
+          <w:szCs w:val="24"/>
+          <w:lang w:bidi="ar-SA"/>
+        </w:rPr>
+        <w:drawing>
+          <wp:inline distT="0" distB="0" distL="0" distR="0">
+            <wp:extent cx="5943600" cy="638175"/>
+            <wp:effectExtent l="19050" t="0" r="0" b="0"/>
+            <wp:docPr id="5" name="Picture 5"/>
+            <wp:cNvGraphicFramePr>
+              <a:graphicFrameLocks xmlns:a="http://schemas.openxmlformats.org/drawingml/2006/main" noChangeAspect="1"/>
+            </wp:cNvGraphicFramePr>
+            <a:graphic xmlns:a="http://schemas.openxmlformats.org/drawingml/2006/main">
+              <a:graphicData uri="http://schemas.openxmlformats.org/drawingml/2006/picture">
+                <pic:pic xmlns:pic="http://schemas.openxmlformats.org/drawingml/2006/picture">
+                  <pic:nvPicPr>
+                    <pic:cNvPr id="0" name="Picture 5"/>
+                    <pic:cNvPicPr>
+                      <a:picLocks noChangeAspect="1" noChangeArrowheads="1"/>
+                    </pic:cNvPicPr>
+                  </pic:nvPicPr>
+                  <pic:blipFill>
+                    <a:blip r:embed="rId12"/>
+                    <a:srcRect/>
+                    <a:stretch>
+                      <a:fillRect/>
+                    </a:stretch>
+                  </pic:blipFill>
+                  <pic:spPr bwMode="auto">
+                    <a:xfrm>
+                      <a:off x="0" y="0"/>
+                      <a:ext cx="5943600" cy="638175"/>
+                    </a:xfrm>
+                    <a:prstGeom prst="rect">
+                      <a:avLst/>
+                    </a:prstGeom>
+                    <a:noFill/>
+                    <a:ln w="9525">
+                      <a:noFill/>
+                      <a:miter lim="800000"/>
+                      <a:headEnd/>
+                      <a:tailEnd/>
+                    </a:ln>
+                  </pic:spPr>
+                </pic:pic>
+              </a:graphicData>
+            </a:graphic>
+          </wp:inline>
+        </w:drawing>
+      </w:r>
+    </w:p>
+    <w:p>
+      <w:pPr>
+        <w:spacing w:line="360" w:lineRule="auto"/>
+        <w:jc w:val="both"/>
+        <w:rPr>
+          <w:rFonts w:ascii="Times New Roman" w:hAnsi="Times New Roman"/>
+          <w:sz w:val="24"/>
+          <w:szCs w:val="24"/>
+        </w:rPr>
+      </w:pPr>
+      <w:r>
+        <w:rPr>
+          <w:rFonts w:ascii="Times New Roman" w:hAnsi="Times New Roman"/>
+          <w:sz w:val="24"/>
+          <w:szCs w:val="24"/>
+        </w:rPr>
+        <w:t>Most of the hassle with most simulation framework is getting start and setup. MUSE handles all of the setup for you, so you can just get started on development.</w:t>
+      </w:r>
+      <w:r>
+        <w:rPr>
+          <w:rFonts w:ascii="Times New Roman" w:hAnsi="Times New Roman"/>
+          <w:sz w:val="24"/>
+          <w:szCs w:val="24"/>
+        </w:rPr>
+        <w:t xml:space="preserve"> From here on, we will develop from bottom up. We will start by creating the class that holds the information for each ping-pong player. In MUSE, this is represented with the </w:t>
+      </w:r>
+      <w:r>
+        <w:rPr>
+          <w:rFonts w:ascii="Times New Roman" w:hAnsi="Times New Roman"/>
+          <w:i/>
+          <w:sz w:val="24"/>
+          <w:szCs w:val="24"/>
+        </w:rPr>
+        <w:t>State</w:t>
+      </w:r>
+      <w:r>
+        <w:rPr>
+          <w:rFonts w:ascii="Times New Roman" w:hAnsi="Times New Roman"/>
+          <w:sz w:val="24"/>
+          <w:szCs w:val="24"/>
+        </w:rPr>
+        <w:t xml:space="preserve"> class. We create a class called </w:t>
+      </w:r>
+      <w:r>
+        <w:rPr>
+          <w:rFonts w:ascii="Times New Roman" w:hAnsi="Times New Roman"/>
+          <w:i/>
+          <w:sz w:val="24"/>
+          <w:szCs w:val="24"/>
+        </w:rPr>
+        <w:t>PingPongState</w:t>
+      </w:r>
+      <w:r>
+        <w:rPr>
+          <w:rFonts w:ascii="Times New Roman" w:hAnsi="Times New Roman"/>
+          <w:sz w:val="24"/>
+          <w:szCs w:val="24"/>
+        </w:rPr>
+        <w:t xml:space="preserve">. This class inherits from the base class </w:t>
+      </w:r>
+      <w:r>
+        <w:rPr>
+          <w:rFonts w:ascii="Times New Roman" w:hAnsi="Times New Roman"/>
+          <w:i/>
+          <w:sz w:val="24"/>
+          <w:szCs w:val="24"/>
+        </w:rPr>
+        <w:t>State</w:t>
+      </w:r>
+      <w:r>
+        <w:rPr>
+          <w:rFonts w:ascii="Times New Roman" w:hAnsi="Times New Roman"/>
+          <w:sz w:val="24"/>
+          <w:szCs w:val="24"/>
+        </w:rPr>
+        <w:t xml:space="preserve"> and will house our information about the player. </w:t>
+      </w:r>
+    </w:p>
+    <w:p>
+      <w:pPr>
+        <w:pStyle w:val="NoSpacing"/>
+      </w:pPr>
+      <w:r>
+        <w:rPr>
+          <w:noProof/>
+          <w:lang w:bidi="ar-SA"/>
+        </w:rPr>
+        <w:drawing>
+          <wp:inline distT="0" distB="0" distL="0" distR="0">
+            <wp:extent cx="5686425" cy="1276350"/>
+            <wp:effectExtent l="0" t="0" r="0" b="0"/>
+            <wp:docPr id="7" name="Picture 16"/>
+            <wp:cNvGraphicFramePr>
+              <a:graphicFrameLocks xmlns:a="http://schemas.openxmlformats.org/drawingml/2006/main" noChangeAspect="1"/>
+            </wp:cNvGraphicFramePr>
+            <a:graphic xmlns:a="http://schemas.openxmlformats.org/drawingml/2006/main">
+              <a:graphicData uri="http://schemas.openxmlformats.org/drawingml/2006/picture">
+                <pic:pic xmlns:pic="http://schemas.openxmlformats.org/drawingml/2006/picture">
+                  <pic:nvPicPr>
+                    <pic:cNvPr id="0" name="Picture 16"/>
+                    <pic:cNvPicPr>
+                      <a:picLocks noChangeAspect="1" noChangeArrowheads="1"/>
+                    </pic:cNvPicPr>
+                  </pic:nvPicPr>
+                  <pic:blipFill>
+                    <a:blip r:embed="rId13"/>
+                    <a:srcRect/>
+                    <a:stretch>
+                      <a:fillRect/>
+                    </a:stretch>
+                  </pic:blipFill>
+                  <pic:spPr bwMode="auto">
+                    <a:xfrm>
+                      <a:off x="0" y="0"/>
+                      <a:ext cx="5686425" cy="1276350"/>
+                    </a:xfrm>
+                    <a:prstGeom prst="rect">
+                      <a:avLst/>
+                    </a:prstGeom>
+                    <a:noFill/>
+                    <a:ln w="9525">
+                      <a:noFill/>
+                      <a:miter lim="800000"/>
+                      <a:headEnd/>
+                      <a:tailEnd/>
+                    </a:ln>
+                  </pic:spPr>
+                </pic:pic>
+              </a:graphicData>
+            </a:graphic>
+          </wp:inline>
+        </w:drawing>
+      </w:r>
+    </w:p>
+    <w:p>
+      <w:pPr>
+        <w:pStyle w:val="Caption"/>
+        <w:jc w:val="center"/>
+        <w:rPr>
+          <w:sz w:val="22"/>
+          <w:szCs w:val="22"/>
+        </w:rPr>
+      </w:pPr>
+      <w:bookmarkStart w:id="1" w:name="_Toc226321587"/>
+      <w:r>
+        <w:rPr>
+          <w:sz w:val="22"/>
+          <w:szCs w:val="22"/>
+        </w:rPr>
+        <w:t xml:space="preserve">Figure </w:t>
+      </w:r>
+      <w:r>
+        <w:rPr>
+          <w:sz w:val="22"/>
+          <w:szCs w:val="22"/>
+        </w:rPr>
+        <w:fldChar w:fldCharType="begin"/>
+      </w:r>
+      <w:r>
+        <w:rPr>
+          <w:sz w:val="22"/>
+          <w:szCs w:val="22"/>
+        </w:rPr>
+        <w:instrText xml:space="preserve"> SEQ Figure \* ARABIC </w:instrText>
+      </w:r>
+      <w:r>
+        <w:rPr>
+          <w:sz w:val="22"/>
+          <w:szCs w:val="22"/>
+        </w:rPr>
+        <w:fldChar w:fldCharType="separate"/>
+      </w:r>
+      <w:r>
+        <w:rPr>
+          <w:noProof/>
+          <w:sz w:val="22"/>
+          <w:szCs w:val="22"/>
+        </w:rPr>
+        <w:t>1</w:t>
+      </w:r>
+      <w:r>
+        <w:rPr>
+          <w:sz w:val="22"/>
+          <w:szCs w:val="22"/>
+        </w:rPr>
+        <w:fldChar w:fldCharType="end"/>
+      </w:r>
+      <w:r>
+        <w:rPr>
+          <w:sz w:val="22"/>
+          <w:szCs w:val="22"/>
+        </w:rPr>
+        <w:t>: The State class</w:t>
+      </w:r>
+      <w:bookmarkEnd w:id="1"/>
+    </w:p>
+    <w:p>
+      <w:pPr>
+        <w:spacing w:line="360" w:lineRule="auto"/>
+        <w:jc w:val="both"/>
+        <w:rPr>
+          <w:rFonts w:ascii="Times New Roman" w:hAnsi="Times New Roman"/>
+          <w:sz w:val="24"/>
+          <w:szCs w:val="24"/>
+        </w:rPr>
+      </w:pPr>
+      <w:r>
+        <w:rPr>
+          <w:rFonts w:ascii="Times New Roman" w:hAnsi="Times New Roman"/>
+          <w:sz w:val="24"/>
+          <w:szCs w:val="24"/>
+        </w:rPr>
+        <w:t xml:space="preserve">The state can be seen as everything that we need to know about an agent at any given time. The state by definition should not be anything that is static and can change at any time. The amount of information in the state can shrink or grow. Therefore, you should put any data that you need to modify in the state. There are only two public methods in the </w:t>
+      </w:r>
+      <w:r>
+        <w:rPr>
+          <w:rFonts w:ascii="Times New Roman" w:hAnsi="Times New Roman"/>
+          <w:i/>
+          <w:sz w:val="24"/>
+          <w:szCs w:val="24"/>
+        </w:rPr>
+        <w:t>State</w:t>
+      </w:r>
+      <w:r>
+        <w:rPr>
+          <w:rFonts w:ascii="Times New Roman" w:hAnsi="Times New Roman"/>
+          <w:sz w:val="24"/>
+          <w:szCs w:val="24"/>
+        </w:rPr>
+        <w:t xml:space="preserve"> class. The information stored in the state can change, so we need a way to record at what time the information was changed. The MUSE kernel automatically handles this, but you can get the time stamp of the state by invoking the </w:t>
+      </w:r>
+      <w:r>
+        <w:rPr>
+          <w:rFonts w:ascii="Times New Roman" w:hAnsi="Times New Roman"/>
+          <w:i/>
+          <w:sz w:val="24"/>
+          <w:szCs w:val="24"/>
+        </w:rPr>
+        <w:t>getTimeStamp()</w:t>
+      </w:r>
+      <w:r>
+        <w:rPr>
+          <w:rFonts w:ascii="Times New Roman" w:hAnsi="Times New Roman"/>
+          <w:sz w:val="24"/>
+          <w:szCs w:val="24"/>
+        </w:rPr>
+        <w:t xml:space="preserve"> method. The most important method, which is heavily used by the kernel is the </w:t>
+      </w:r>
+      <w:r>
+        <w:rPr>
+          <w:rFonts w:ascii="Times New Roman" w:hAnsi="Times New Roman"/>
+          <w:i/>
+          <w:sz w:val="24"/>
+          <w:szCs w:val="24"/>
+        </w:rPr>
+        <w:t>getClone()</w:t>
+      </w:r>
+      <w:r>
+        <w:rPr>
+          <w:rFonts w:ascii="Times New Roman" w:hAnsi="Times New Roman"/>
+          <w:sz w:val="24"/>
+          <w:szCs w:val="24"/>
+        </w:rPr>
+        <w:t xml:space="preserve"> method. This method is declared virtual and must be implemented by the subclass. Not implementing this method will give unknown behaviors, which will cause MUSE to abort. Typically for classes that have primitive types only, a shallow copy is sufficient, however class with pointers or objects as variables should implement deep </w:t>
+      </w:r>
+      <w:r>
+        <w:rPr>
+          <w:rFonts w:ascii="Times New Roman" w:hAnsi="Times New Roman"/>
+          <w:sz w:val="24"/>
+          <w:szCs w:val="24"/>
+        </w:rPr>
+        <w:lastRenderedPageBreak/>
+        <w:t xml:space="preserve">copy to return a proper clone. Once you subclass from the </w:t>
+      </w:r>
+      <w:r>
+        <w:rPr>
+          <w:rFonts w:ascii="Times New Roman" w:hAnsi="Times New Roman"/>
+          <w:i/>
+          <w:sz w:val="24"/>
+          <w:szCs w:val="24"/>
+        </w:rPr>
+        <w:t>State</w:t>
+      </w:r>
+      <w:r>
+        <w:rPr>
+          <w:rFonts w:ascii="Times New Roman" w:hAnsi="Times New Roman"/>
+          <w:sz w:val="24"/>
+          <w:szCs w:val="24"/>
+        </w:rPr>
+        <w:t xml:space="preserve"> class, feel free to add any data type you need. A good rule of thumb is to try and minimize the information you need for the time it is needed. You can really improve your simulation time by wisely using different versions of the same state. If you have static data, refactor it to the agent class, if the data never changes there is no sense in having multiple copies. The </w:t>
+      </w:r>
+      <w:r>
+        <w:rPr>
+          <w:rFonts w:ascii="Times New Roman" w:hAnsi="Times New Roman"/>
+          <w:i/>
+          <w:sz w:val="24"/>
+          <w:szCs w:val="24"/>
+        </w:rPr>
+        <w:t>getClone()</w:t>
+      </w:r>
+      <w:r>
+        <w:rPr>
+          <w:rFonts w:ascii="Times New Roman" w:hAnsi="Times New Roman"/>
+          <w:sz w:val="24"/>
+          <w:szCs w:val="24"/>
+        </w:rPr>
+        <w:t xml:space="preserve"> method also must return a pointer to a heap allocated object. If the kernel calls for a clone it will handle disposing the memory, however, if the user calls for a clone the user must remember to release the memory. State cloning is very important; the kernel depends on these clones for storage purposes. If there is ever a rollback, MUSE can revert to a safe state from the past.</w:t>
+      </w:r>
+    </w:p>
+    <w:p>
+      <w:pPr>
+        <w:spacing w:line="360" w:lineRule="auto"/>
+        <w:jc w:val="both"/>
+        <w:rPr>
+          <w:rFonts w:ascii="Times New Roman" w:hAnsi="Times New Roman"/>
+          <w:sz w:val="24"/>
+          <w:szCs w:val="24"/>
+        </w:rPr>
+      </w:pPr>
+      <w:r>
+        <w:rPr>
+          <w:rFonts w:ascii="Times New Roman" w:hAnsi="Times New Roman"/>
+          <w:noProof/>
+          <w:sz w:val="24"/>
+          <w:szCs w:val="24"/>
+          <w:lang w:bidi="ar-SA"/>
+        </w:rPr>
+        <w:pict>
+          <v:rect id="_x0000_s1041" style="position:absolute;left:0;text-align:left;margin-left:6pt;margin-top:47.45pt;width:460.5pt;height:24.75pt;z-index:251665408" fillcolor="white [3201]" strokecolor="#666 [1936]" strokeweight="1pt">
+            <v:fill color2="#999 [1296]" focusposition="1" focussize="" focus="100%" type="gradient"/>
+            <v:shadow on="t" type="perspective" color="#7f7f7f [1601]" opacity=".5" offset="1pt" offset2="-3pt"/>
+            <v:textbox>
+              <w:txbxContent>
+                <w:p>
+                  <w:pPr>
+                    <w:jc w:val="center"/>
+                    <w:rPr>
+                      <w:i/>
+                    </w:rPr>
+                  </w:pPr>
+                  <w:r>
+                    <w:rPr>
+                      <w:i/>
+                    </w:rPr>
+                    <w:t>python MUSE_ROOT/tools/muse_code_generator</w:t>
+                  </w:r>
+                  <w:r>
+                    <w:rPr>
+                      <w:i/>
+                    </w:rPr>
+                    <w:t>/muse.py create state PingPongState</w:t>
+                  </w:r>
+                </w:p>
+                <w:p/>
+              </w:txbxContent>
+            </v:textbox>
+          </v:rect>
+        </w:pict>
+      </w:r>
+      <w:r>
+        <w:rPr>
+          <w:rFonts w:ascii="Times New Roman" w:hAnsi="Times New Roman"/>
+          <w:sz w:val="24"/>
+          <w:szCs w:val="24"/>
+        </w:rPr>
+        <w:t xml:space="preserve">Reverting back to our example we can create a stub State class with the MUSE code generator. The following command will generate </w:t>
+      </w:r>
+      <w:r>
+        <w:rPr>
+          <w:rFonts w:ascii="Times New Roman" w:hAnsi="Times New Roman"/>
+          <w:i/>
+          <w:sz w:val="24"/>
+          <w:szCs w:val="24"/>
+        </w:rPr>
+        <w:t>PingPongState</w:t>
+      </w:r>
+      <w:r>
+        <w:rPr>
+          <w:rFonts w:ascii="Times New Roman" w:hAnsi="Times New Roman"/>
+          <w:sz w:val="24"/>
+          <w:szCs w:val="24"/>
+        </w:rPr>
+        <w:t xml:space="preserve"> class for us.</w:t>
+      </w:r>
+    </w:p>
+    <w:p>
+      <w:pPr>
+        <w:spacing w:line="360" w:lineRule="auto"/>
+        <w:jc w:val="both"/>
+        <w:rPr>
+          <w:rFonts w:ascii="Times New Roman" w:hAnsi="Times New Roman"/>
+          <w:sz w:val="24"/>
+          <w:szCs w:val="24"/>
+        </w:rPr>
+      </w:pPr>
+    </w:p>
+    <w:p>
+      <w:pPr>
+        <w:spacing w:line="360" w:lineRule="auto"/>
+        <w:jc w:val="both"/>
+        <w:rPr>
+          <w:rFonts w:ascii="Times New Roman" w:hAnsi="Times New Roman"/>
+          <w:sz w:val="24"/>
+          <w:szCs w:val="24"/>
+        </w:rPr>
+      </w:pPr>
+      <w:r>
+        <w:rPr>
+          <w:rFonts w:ascii="Times New Roman" w:hAnsi="Times New Roman"/>
+          <w:noProof/>
+          <w:sz w:val="24"/>
+          <w:szCs w:val="24"/>
+          <w:lang w:bidi="ar-SA"/>
+        </w:rPr>
+        <w:drawing>
+          <wp:inline distT="0" distB="0" distL="0" distR="0">
+            <wp:extent cx="5934075" cy="904875"/>
+            <wp:effectExtent l="19050" t="0" r="9525" b="0"/>
+            <wp:docPr id="10" name="Picture 6"/>
+            <wp:cNvGraphicFramePr>
+              <a:graphicFrameLocks xmlns:a="http://schemas.openxmlformats.org/drawingml/2006/main" noChangeAspect="1"/>
+            </wp:cNvGraphicFramePr>
+            <a:graphic xmlns:a="http://schemas.openxmlformats.org/drawingml/2006/main">
+              <a:graphicData uri="http://schemas.openxmlformats.org/drawingml/2006/picture">
+                <pic:pic xmlns:pic="http://schemas.openxmlformats.org/drawingml/2006/picture">
+                  <pic:nvPicPr>
+                    <pic:cNvPr id="0" name="Picture 6"/>
+                    <pic:cNvPicPr>
+                      <a:picLocks noChangeAspect="1" noChangeArrowheads="1"/>
+                    </pic:cNvPicPr>
+                  </pic:nvPicPr>
+                  <pic:blipFill>
+                    <a:blip r:embed="rId14"/>
+                    <a:srcRect/>
+                    <a:stretch>
+                      <a:fillRect/>
+                    </a:stretch>
+                  </pic:blipFill>
+                  <pic:spPr bwMode="auto">
+                    <a:xfrm>
+                      <a:off x="0" y="0"/>
+                      <a:ext cx="5934075" cy="904875"/>
+                    </a:xfrm>
+                    <a:prstGeom prst="rect">
+                      <a:avLst/>
+                    </a:prstGeom>
+                    <a:noFill/>
+                    <a:ln w="9525">
+                      <a:noFill/>
+                      <a:miter lim="800000"/>
+                      <a:headEnd/>
+                      <a:tailEnd/>
+                    </a:ln>
+                  </pic:spPr>
+                </pic:pic>
+              </a:graphicData>
+            </a:graphic>
+          </wp:inline>
+        </w:drawing>
+      </w:r>
+    </w:p>
+    <w:p>
+      <w:pPr>
+        <w:spacing w:line="360" w:lineRule="auto"/>
+        <w:jc w:val="both"/>
+        <w:rPr>
+          <w:rFonts w:ascii="Times New Roman" w:hAnsi="Times New Roman"/>
+          <w:sz w:val="24"/>
+          <w:szCs w:val="24"/>
+        </w:rPr>
+      </w:pPr>
+      <w:r>
+        <w:rPr>
+          <w:rFonts w:ascii="Times New Roman" w:hAnsi="Times New Roman"/>
+          <w:sz w:val="24"/>
+          <w:szCs w:val="24"/>
+        </w:rPr>
+        <w:t>In the header file for our PingPongState class, we must add a variable to keep track of the number of balls each ping-pong player hits. Figure below is what the header file looks like.</w:t>
+      </w:r>
+    </w:p>
+    <w:p>
+      <w:pPr>
+        <w:spacing w:line="360" w:lineRule="auto"/>
+        <w:jc w:val="both"/>
+        <w:rPr>
+          <w:rFonts w:ascii="Times New Roman" w:hAnsi="Times New Roman"/>
+          <w:sz w:val="24"/>
+          <w:szCs w:val="24"/>
+        </w:rPr>
+      </w:pPr>
+      <w:r>
+        <w:rPr>
+          <w:rFonts w:ascii="Times New Roman" w:hAnsi="Times New Roman"/>
+          <w:noProof/>
+          <w:sz w:val="24"/>
+          <w:szCs w:val="24"/>
+          <w:lang w:bidi="ar-SA"/>
+        </w:rPr>
+        <w:pict>
+          <v:shapetype id="_x0000_t13" coordsize="21600,21600" o:spt="13" adj="16200,5400" path="m@0,l@0@1,0@1,0@2@0@2@0,21600,21600,10800xe">
+            <v:stroke joinstyle="miter"/>
+            <v:formulas>
+              <v:f eqn="val #0"/>
+              <v:f eqn="val #1"/>
+              <v:f eqn="sum height 0 #1"/>
+              <v:f eqn="sum 10800 0 #1"/>
+              <v:f eqn="sum width 0 #0"/>
+              <v:f eqn="prod @4 @3 10800"/>
+              <v:f eqn="sum width 0 @5"/>
+            </v:formulas>
+            <v:path o:connecttype="custom" o:connectlocs="@0,0;0,10800;@0,21600;21600,10800" o:connectangles="270,180,90,0" textboxrect="0,@1,@6,@2"/>
+            <v:handles>
+              <v:h position="#0,#1" xrange="0,21600" yrange="0,10800"/>
+            </v:handles>
+          </v:shapetype>
+          <v:shape id="_x0000_s1042" type="#_x0000_t13" style="position:absolute;left:0;text-align:left;margin-left:140.25pt;margin-top:165.6pt;width:132pt;height:30pt;rotation:11001213fd;z-index:251666432" fillcolor="#9bbb59 [3206]" strokecolor="#f2f2f2 [3041]" strokeweight="3pt">
+            <v:shadow on="t" type="perspective" color="#4e6128 [1606]" opacity=".5" offset="1pt" offset2="-1pt"/>
+          </v:shape>
+        </w:pict>
+      </w:r>
+      <w:r>
+        <w:rPr>
+          <w:rFonts w:ascii="Times New Roman" w:hAnsi="Times New Roman"/>
+          <w:noProof/>
+          <w:sz w:val="24"/>
+          <w:szCs w:val="24"/>
+          <w:lang w:bidi="ar-SA"/>
+        </w:rPr>
+        <w:drawing>
+          <wp:inline distT="0" distB="0" distL="0" distR="0">
+            <wp:extent cx="5943600" cy="2838450"/>
+            <wp:effectExtent l="19050" t="0" r="0" b="0"/>
+            <wp:docPr id="20" name="Picture 9"/>
+            <wp:cNvGraphicFramePr>
+              <a:graphicFrameLocks xmlns:a="http://schemas.openxmlformats.org/drawingml/2006/main" noChangeAspect="1"/>
+            </wp:cNvGraphicFramePr>
+            <a:graphic xmlns:a="http://schemas.openxmlformats.org/drawingml/2006/main">
+              <a:graphicData uri="http://schemas.openxmlformats.org/drawingml/2006/picture">
+                <pic:pic xmlns:pic="http://schemas.openxmlformats.org/drawingml/2006/picture">
+                  <pic:nvPicPr>
+                    <pic:cNvPr id="0" name="Picture 9"/>
+                    <pic:cNvPicPr>
+                      <a:picLocks noChangeAspect="1" noChangeArrowheads="1"/>
+                    </pic:cNvPicPr>
+                  </pic:nvPicPr>
+                  <pic:blipFill>
+                    <a:blip r:embed="rId15"/>
+                    <a:srcRect/>
+                    <a:stretch>
+                      <a:fillRect/>
+                    </a:stretch>
+                  </pic:blipFill>
+                  <pic:spPr bwMode="auto">
+                    <a:xfrm>
+                      <a:off x="0" y="0"/>
+                      <a:ext cx="5943600" cy="2838450"/>
+                    </a:xfrm>
+                    <a:prstGeom prst="rect">
+                      <a:avLst/>
+                    </a:prstGeom>
+                    <a:noFill/>
+                    <a:ln w="9525">
+                      <a:noFill/>
+                      <a:miter lim="800000"/>
+                      <a:headEnd/>
+                      <a:tailEnd/>
+                    </a:ln>
+                  </pic:spPr>
+                </pic:pic>
+              </a:graphicData>
+            </a:graphic>
+          </wp:inline>
+        </w:drawing>
+      </w:r>
+    </w:p>
+    <w:p>
+      <w:pPr>
+        <w:spacing w:line="360" w:lineRule="auto"/>
+        <w:jc w:val="both"/>
+        <w:rPr>
+          <w:rFonts w:ascii="Times New Roman" w:hAnsi="Times New Roman"/>
+          <w:sz w:val="24"/>
+          <w:szCs w:val="24"/>
+        </w:rPr>
+      </w:pPr>
+      <w:r>
+        <w:rPr>
+          <w:rFonts w:ascii="Times New Roman" w:hAnsi="Times New Roman"/>
+          <w:sz w:val="24"/>
+          <w:szCs w:val="24"/>
+        </w:rPr>
+        <w:lastRenderedPageBreak/>
+        <w:t>The only thing we added was the variable</w:t>
+      </w:r>
+      <w:r>
+        <w:rPr>
+          <w:rFonts w:ascii="Times New Roman" w:hAnsi="Times New Roman"/>
+          <w:sz w:val="24"/>
+          <w:szCs w:val="24"/>
+        </w:rPr>
+        <w:t xml:space="preserve"> (shown by the green arrow above)</w:t>
+      </w:r>
+      <w:r>
+        <w:rPr>
+          <w:rFonts w:ascii="Times New Roman" w:hAnsi="Times New Roman"/>
+          <w:sz w:val="24"/>
+          <w:szCs w:val="24"/>
+        </w:rPr>
+        <w:t xml:space="preserve"> the rest was generated for us.</w:t>
+      </w:r>
+      <w:r>
+        <w:rPr>
+          <w:rFonts w:ascii="Times New Roman" w:hAnsi="Times New Roman"/>
+          <w:sz w:val="24"/>
+          <w:szCs w:val="24"/>
+        </w:rPr>
+        <w:t xml:space="preserve"> We move on to the source file and implement the </w:t>
+      </w:r>
+      <w:r>
+        <w:rPr>
+          <w:rFonts w:ascii="Times New Roman" w:hAnsi="Times New Roman"/>
+          <w:i/>
+          <w:sz w:val="24"/>
+          <w:szCs w:val="24"/>
+        </w:rPr>
+        <w:t>PingPongState::getClone()</w:t>
+      </w:r>
+      <w:r>
+        <w:rPr>
+          <w:rFonts w:ascii="Times New Roman" w:hAnsi="Times New Roman"/>
+          <w:sz w:val="24"/>
+          <w:szCs w:val="24"/>
+        </w:rPr>
+        <w:t xml:space="preserve"> method and initiate the </w:t>
+      </w:r>
+      <w:r>
+        <w:rPr>
+          <w:rFonts w:ascii="Times New Roman" w:hAnsi="Times New Roman"/>
+          <w:i/>
+          <w:sz w:val="24"/>
+          <w:szCs w:val="24"/>
+        </w:rPr>
+        <w:t>num_balls_hit</w:t>
+      </w:r>
+      <w:r>
+        <w:rPr>
+          <w:rFonts w:ascii="Times New Roman" w:hAnsi="Times New Roman"/>
+          <w:sz w:val="24"/>
+          <w:szCs w:val="24"/>
+        </w:rPr>
+        <w:t xml:space="preserve"> variable to zero. The resulting figure is what the code looks like.</w:t>
+      </w:r>
+    </w:p>
+    <w:p>
+      <w:pPr>
+        <w:spacing w:line="360" w:lineRule="auto"/>
+        <w:jc w:val="both"/>
+        <w:rPr>
+          <w:rFonts w:ascii="Times New Roman" w:hAnsi="Times New Roman"/>
+          <w:sz w:val="24"/>
+          <w:szCs w:val="24"/>
+        </w:rPr>
+      </w:pPr>
+      <w:r>
+        <w:rPr>
+          <w:rFonts w:ascii="Times New Roman" w:hAnsi="Times New Roman"/>
+          <w:noProof/>
+          <w:sz w:val="24"/>
+          <w:szCs w:val="24"/>
+          <w:lang w:bidi="ar-SA"/>
+        </w:rPr>
+        <w:pict>
+          <v:shapetype id="_x0000_t66" coordsize="21600,21600" o:spt="66" adj="5400,5400" path="m@0,l@0@1,21600@1,21600@2@0@2@0,21600,,10800xe">
+            <v:stroke joinstyle="miter"/>
+            <v:formulas>
+              <v:f eqn="val #0"/>
+              <v:f eqn="val #1"/>
+              <v:f eqn="sum 21600 0 #1"/>
+              <v:f eqn="prod #0 #1 10800"/>
+              <v:f eqn="sum #0 0 @3"/>
+            </v:formulas>
+            <v:path o:connecttype="custom" o:connectlocs="@0,0;0,10800;@0,21600;21600,10800" o:connectangles="270,180,90,0" textboxrect="@4,@1,21600,@2"/>
+            <v:handles>
+              <v:h position="#0,#1" xrange="0,21600" yrange="0,10800"/>
+            </v:handles>
+          </v:shapetype>
+          <v:shape id="_x0000_s1043" type="#_x0000_t66" style="position:absolute;left:0;text-align:left;margin-left:234pt;margin-top:3.2pt;width:114.75pt;height:28.5pt;rotation:-1789773fd;z-index:251667456" fillcolor="#9bbb59 [3206]" strokecolor="#f2f2f2 [3041]" strokeweight="3pt">
+            <v:shadow on="t" type="perspective" color="#4e6128 [1606]" opacity=".5" offset="1pt" offset2="-1pt"/>
+          </v:shape>
+        </w:pict>
+      </w:r>
+      <w:r>
+        <w:rPr>
+          <w:rFonts w:ascii="Times New Roman" w:hAnsi="Times New Roman"/>
+          <w:noProof/>
+          <w:sz w:val="24"/>
+          <w:szCs w:val="24"/>
+          <w:lang w:bidi="ar-SA"/>
+        </w:rPr>
+        <w:pict>
+          <v:shape id="_x0000_s1045" type="#_x0000_t66" style="position:absolute;left:0;text-align:left;margin-left:294pt;margin-top:140.45pt;width:102.75pt;height:27.75pt;z-index:251669504" fillcolor="#9bbb59 [3206]" strokecolor="#f2f2f2 [3041]" strokeweight="3pt">
+            <v:shadow on="t" type="perspective" color="#4e6128 [1606]" opacity=".5" offset="1pt" offset2="-1pt"/>
+          </v:shape>
+        </w:pict>
+      </w:r>
+      <w:r>
+        <w:rPr>
+          <w:rFonts w:ascii="Times New Roman" w:hAnsi="Times New Roman"/>
+          <w:noProof/>
+          <w:sz w:val="24"/>
+          <w:szCs w:val="24"/>
+          <w:lang w:bidi="ar-SA"/>
+        </w:rPr>
+        <w:pict>
+          <v:shapetype id="_x0000_t88" coordsize="21600,21600" o:spt="88" adj="1800,10800" path="m,qx10800@0l10800@2qy21600@11,10800@3l10800@1qy,21600e" filled="f">
+            <v:formulas>
+              <v:f eqn="val #0"/>
+              <v:f eqn="sum 21600 0 #0"/>
+              <v:f eqn="sum #1 0 #0"/>
+              <v:f eqn="sum #1 #0 0"/>
+              <v:f eqn="prod #0 9598 32768"/>
+              <v:f eqn="sum 21600 0 @4"/>
+              <v:f eqn="sum 21600 0 #1"/>
+              <v:f eqn="min #1 @6"/>
+              <v:f eqn="prod @7 1 2"/>
+              <v:f eqn="prod #0 2 1"/>
+              <v:f eqn="sum 21600 0 @9"/>
+              <v:f eqn="val #1"/>
+            </v:formulas>
+            <v:path arrowok="t" o:connecttype="custom" o:connectlocs="0,0;21600,@11;0,21600" textboxrect="0,@4,7637,@5"/>
+            <v:handles>
+              <v:h position="center,#0" yrange="0,@8"/>
+              <v:h position="bottomRight,#1" yrange="@9,@10"/>
+            </v:handles>
+          </v:shapetype>
+          <v:shape id="_x0000_s1044" type="#_x0000_t88" style="position:absolute;left:0;text-align:left;margin-left:261.75pt;margin-top:140.45pt;width:24.75pt;height:34.5pt;z-index:251668480" filled="t" fillcolor="white [3201]" strokecolor="#9bbb59 [3206]" strokeweight="2.5pt">
+            <v:shadow color="#868686"/>
+          </v:shape>
+        </w:pict>
+      </w:r>
+      <w:r>
+        <w:rPr>
+          <w:rFonts w:ascii="Times New Roman" w:hAnsi="Times New Roman"/>
+          <w:noProof/>
+          <w:sz w:val="24"/>
+          <w:szCs w:val="24"/>
+          <w:lang w:bidi="ar-SA"/>
+        </w:rPr>
+        <w:drawing>
+          <wp:inline distT="0" distB="0" distL="0" distR="0">
+            <wp:extent cx="5943600" cy="3171825"/>
+            <wp:effectExtent l="19050" t="0" r="0" b="0"/>
+            <wp:docPr id="19" name="Picture 8"/>
+            <wp:cNvGraphicFramePr>
+              <a:graphicFrameLocks xmlns:a="http://schemas.openxmlformats.org/drawingml/2006/main" noChangeAspect="1"/>
+            </wp:cNvGraphicFramePr>
+            <a:graphic xmlns:a="http://schemas.openxmlformats.org/drawingml/2006/main">
+              <a:graphicData uri="http://schemas.openxmlformats.org/drawingml/2006/picture">
+                <pic:pic xmlns:pic="http://schemas.openxmlformats.org/drawingml/2006/picture">
+                  <pic:nvPicPr>
+                    <pic:cNvPr id="0" name="Picture 8"/>
+                    <pic:cNvPicPr>
+                      <a:picLocks noChangeAspect="1" noChangeArrowheads="1"/>
+                    </pic:cNvPicPr>
+                  </pic:nvPicPr>
+                  <pic:blipFill>
+                    <a:blip r:embed="rId16"/>
+                    <a:srcRect/>
+                    <a:stretch>
+                      <a:fillRect/>
+                    </a:stretch>
+                  </pic:blipFill>
+                  <pic:spPr bwMode="auto">
+                    <a:xfrm>
+                      <a:off x="0" y="0"/>
+                      <a:ext cx="5943600" cy="3171825"/>
+                    </a:xfrm>
+                    <a:prstGeom prst="rect">
+                      <a:avLst/>
+                    </a:prstGeom>
+                    <a:noFill/>
+                    <a:ln w="9525">
+                      <a:noFill/>
+                      <a:miter lim="800000"/>
+                      <a:headEnd/>
+                      <a:tailEnd/>
+                    </a:ln>
+                  </pic:spPr>
+                </pic:pic>
+              </a:graphicData>
+            </a:graphic>
+          </wp:inline>
+        </w:drawing>
+      </w:r>
+    </w:p>
+    <w:p>
+      <w:pPr>
+        <w:spacing w:line="360" w:lineRule="auto"/>
+        <w:jc w:val="both"/>
+        <w:rPr>
+          <w:rFonts w:ascii="Times New Roman" w:hAnsi="Times New Roman"/>
+          <w:sz w:val="24"/>
+          <w:szCs w:val="24"/>
+        </w:rPr>
+      </w:pPr>
+      <w:r>
+        <w:rPr>
+          <w:rFonts w:ascii="Times New Roman" w:hAnsi="Times New Roman"/>
+          <w:sz w:val="24"/>
+          <w:szCs w:val="24"/>
+        </w:rPr>
+        <w:t xml:space="preserve">With only five lines of code that we added, we have completed the </w:t>
+      </w:r>
+      <w:r>
+        <w:rPr>
+          <w:rFonts w:ascii="Times New Roman" w:hAnsi="Times New Roman"/>
+          <w:i/>
+          <w:sz w:val="24"/>
+          <w:szCs w:val="24"/>
+        </w:rPr>
+        <w:t>PingPongState</w:t>
+      </w:r>
+      <w:r>
+        <w:rPr>
+          <w:rFonts w:ascii="Times New Roman" w:hAnsi="Times New Roman"/>
+          <w:sz w:val="24"/>
+          <w:szCs w:val="24"/>
+        </w:rPr>
+        <w:t xml:space="preserve"> class.</w:t>
+      </w:r>
+      <w:r>
+        <w:rPr>
+          <w:rFonts w:ascii="Times New Roman" w:hAnsi="Times New Roman"/>
+          <w:sz w:val="24"/>
+          <w:szCs w:val="24"/>
+        </w:rPr>
+        <w:t xml:space="preserve"> </w:t>
+      </w:r>
+      <w:r>
+        <w:rPr>
+          <w:rFonts w:ascii="Times New Roman" w:hAnsi="Times New Roman"/>
+          <w:sz w:val="24"/>
+          <w:szCs w:val="24"/>
+        </w:rPr>
+        <w:t xml:space="preserve">Now that we have a way to store the player stats, we need to create a ball for the player to hit back and forth. Essentially the ball will be an event in a MUSE simulation. </w:t>
+      </w:r>
+      <w:r>
+        <w:rPr>
+          <w:rFonts w:ascii="Times New Roman" w:hAnsi="Times New Roman"/>
+          <w:sz w:val="24"/>
+          <w:szCs w:val="24"/>
+        </w:rPr>
+        <w:t>In</w:t>
+      </w:r>
+      <w:r>
+        <w:rPr>
+          <w:rFonts w:ascii="Times New Roman" w:hAnsi="Times New Roman"/>
+          <w:sz w:val="24"/>
+          <w:szCs w:val="24"/>
+        </w:rPr>
+        <w:t xml:space="preserve"> the simulation players will send each other events and when players receive an event, it can be thought of as a ping-pong ball.</w:t>
+      </w:r>
+    </w:p>
+    <w:p>
+      <w:pPr>
+        <w:pStyle w:val="NoSpacing"/>
+        <w:jc w:val="center"/>
+      </w:pPr>
+      <w:r>
+        <w:rPr>
+          <w:noProof/>
+          <w:lang w:bidi="ar-SA"/>
+        </w:rPr>
+        <w:drawing>
+          <wp:inline distT="0" distB="0" distL="0" distR="0">
+            <wp:extent cx="4838700" cy="1076325"/>
+            <wp:effectExtent l="19050" t="0" r="0" b="0"/>
+            <wp:docPr id="29" name="Picture 21"/>
+            <wp:cNvGraphicFramePr>
+              <a:graphicFrameLocks xmlns:a="http://schemas.openxmlformats.org/drawingml/2006/main" noChangeAspect="1"/>
+            </wp:cNvGraphicFramePr>
+            <a:graphic xmlns:a="http://schemas.openxmlformats.org/drawingml/2006/main">
+              <a:graphicData uri="http://schemas.openxmlformats.org/drawingml/2006/picture">
+                <pic:pic xmlns:pic="http://schemas.openxmlformats.org/drawingml/2006/picture">
+                  <pic:nvPicPr>
+                    <pic:cNvPr id="0" name="Picture 21"/>
+                    <pic:cNvPicPr>
+                      <a:picLocks noChangeAspect="1" noChangeArrowheads="1"/>
+                    </pic:cNvPicPr>
+                  </pic:nvPicPr>
+                  <pic:blipFill>
+                    <a:blip r:embed="rId17"/>
+                    <a:srcRect/>
+                    <a:stretch>
+                      <a:fillRect/>
+                    </a:stretch>
+                  </pic:blipFill>
+                  <pic:spPr bwMode="auto">
+                    <a:xfrm>
+                      <a:off x="0" y="0"/>
+                      <a:ext cx="4838700" cy="1076325"/>
+                    </a:xfrm>
+                    <a:prstGeom prst="rect">
+                      <a:avLst/>
+                    </a:prstGeom>
+                    <a:noFill/>
+                    <a:ln w="9525">
+                      <a:noFill/>
+                      <a:miter lim="800000"/>
+                      <a:headEnd/>
+                      <a:tailEnd/>
+                    </a:ln>
+                  </pic:spPr>
+                </pic:pic>
+              </a:graphicData>
+            </a:graphic>
+          </wp:inline>
+        </w:drawing>
+      </w:r>
+    </w:p>
+    <w:p>
+      <w:pPr>
+        <w:pStyle w:val="Caption"/>
+        <w:jc w:val="center"/>
+        <w:rPr>
+          <w:sz w:val="22"/>
+          <w:szCs w:val="22"/>
+        </w:rPr>
+      </w:pPr>
+      <w:bookmarkStart w:id="2" w:name="_Toc226321588"/>
+      <w:r>
+        <w:rPr>
+          <w:sz w:val="22"/>
+          <w:szCs w:val="22"/>
+        </w:rPr>
+        <w:t xml:space="preserve">Figure </w:t>
+      </w:r>
+      <w:r>
+        <w:rPr>
+          <w:sz w:val="22"/>
+          <w:szCs w:val="22"/>
+        </w:rPr>
+        <w:fldChar w:fldCharType="begin"/>
+      </w:r>
+      <w:r>
+        <w:rPr>
+          <w:sz w:val="22"/>
+          <w:szCs w:val="22"/>
+        </w:rPr>
+        <w:instrText xml:space="preserve"> SEQ Figure \* ARABIC </w:instrText>
+      </w:r>
+      <w:r>
+        <w:rPr>
+          <w:sz w:val="22"/>
+          <w:szCs w:val="22"/>
+        </w:rPr>
+        <w:fldChar w:fldCharType="separate"/>
+      </w:r>
+      <w:r>
+        <w:rPr>
+          <w:noProof/>
+          <w:sz w:val="22"/>
+          <w:szCs w:val="22"/>
+        </w:rPr>
+        <w:t>2</w:t>
+      </w:r>
+      <w:r>
+        <w:rPr>
+          <w:sz w:val="22"/>
+          <w:szCs w:val="22"/>
+        </w:rPr>
+        <w:fldChar w:fldCharType="end"/>
+      </w:r>
+      <w:r>
+        <w:rPr>
+          <w:sz w:val="22"/>
+          <w:szCs w:val="22"/>
+        </w:rPr>
+        <w:t>: The Event class</w:t>
+      </w:r>
+      <w:bookmarkEnd w:id="2"/>
+    </w:p>
     <w:p>
       <w:pPr>
         <w:pStyle w:val="NoSpacing"/>
@@ -684,42 +3056,286 @@
           <w:szCs w:val="24"/>
         </w:rPr>
       </w:pPr>
-    </w:p>
-    <w:p>
-      <w:pPr>
-        <w:pStyle w:val="NoSpacing"/>
-        <w:spacing w:line="360" w:lineRule="auto"/>
-        <w:jc w:val="both"/>
-        <w:rPr>
-          <w:rFonts w:ascii="Times New Roman" w:hAnsi="Times New Roman"/>
-          <w:sz w:val="24"/>
-          <w:szCs w:val="24"/>
-        </w:rPr>
-      </w:pPr>
-    </w:p>
-    <w:p>
-      <w:pPr>
-        <w:pStyle w:val="NoSpacing"/>
-        <w:spacing w:line="360" w:lineRule="auto"/>
-        <w:jc w:val="both"/>
-        <w:rPr>
-          <w:rFonts w:ascii="Times New Roman" w:hAnsi="Times New Roman"/>
-          <w:sz w:val="24"/>
-          <w:szCs w:val="24"/>
-        </w:rPr>
-      </w:pPr>
-    </w:p>
-    <w:p>
-      <w:pPr>
-        <w:pStyle w:val="NoSpacing"/>
-        <w:spacing w:line="360" w:lineRule="auto"/>
-        <w:jc w:val="both"/>
-        <w:rPr>
-          <w:rFonts w:ascii="Times New Roman" w:hAnsi="Times New Roman"/>
-          <w:sz w:val="24"/>
-          <w:szCs w:val="24"/>
-        </w:rPr>
-      </w:pPr>
+      <w:r>
+        <w:rPr>
+          <w:rFonts w:ascii="Times New Roman" w:hAnsi="Times New Roman"/>
+          <w:sz w:val="24"/>
+          <w:szCs w:val="24"/>
+        </w:rPr>
+        <w:t xml:space="preserve">The </w:t>
+      </w:r>
+      <w:r>
+        <w:rPr>
+          <w:rFonts w:ascii="Times New Roman" w:hAnsi="Times New Roman"/>
+          <w:i/>
+          <w:sz w:val="24"/>
+          <w:szCs w:val="24"/>
+        </w:rPr>
+        <w:t>Event</w:t>
+      </w:r>
+      <w:r>
+        <w:rPr>
+          <w:rFonts w:ascii="Times New Roman" w:hAnsi="Times New Roman"/>
+          <w:sz w:val="24"/>
+          <w:szCs w:val="24"/>
+        </w:rPr>
+        <w:t xml:space="preserve"> class has four public methods for the user. The only to create an </w:t>
+      </w:r>
+      <w:r>
+        <w:rPr>
+          <w:rFonts w:ascii="Times New Roman" w:hAnsi="Times New Roman"/>
+          <w:i/>
+          <w:sz w:val="24"/>
+          <w:szCs w:val="24"/>
+        </w:rPr>
+        <w:t>Event</w:t>
+      </w:r>
+      <w:r>
+        <w:rPr>
+          <w:rFonts w:ascii="Times New Roman" w:hAnsi="Times New Roman"/>
+          <w:sz w:val="24"/>
+          <w:szCs w:val="24"/>
+        </w:rPr>
+        <w:t xml:space="preserve"> object is to </w:t>
+      </w:r>
+      <w:r>
+        <w:rPr>
+          <w:rFonts w:ascii="Times New Roman" w:hAnsi="Times New Roman"/>
+          <w:sz w:val="24"/>
+          <w:szCs w:val="24"/>
+        </w:rPr>
+        <w:t xml:space="preserve">heap allocate it. Once an Event object is create you can probe the object for certain types of information. To get the </w:t>
+      </w:r>
+      <w:r>
+        <w:rPr>
+          <w:rFonts w:ascii="Times New Roman" w:hAnsi="Times New Roman"/>
+          <w:i/>
+          <w:sz w:val="24"/>
+          <w:szCs w:val="24"/>
+        </w:rPr>
+        <w:t>AgentID</w:t>
+      </w:r>
+      <w:r>
+        <w:rPr>
+          <w:rFonts w:ascii="Times New Roman" w:hAnsi="Times New Roman"/>
+          <w:sz w:val="24"/>
+          <w:szCs w:val="24"/>
+        </w:rPr>
+        <w:t xml:space="preserve"> of the agent that sent the event, use the </w:t>
+      </w:r>
+      <w:r>
+        <w:rPr>
+          <w:rFonts w:ascii="Times New Roman" w:hAnsi="Times New Roman"/>
+          <w:i/>
+          <w:sz w:val="24"/>
+          <w:szCs w:val="24"/>
+        </w:rPr>
+        <w:t>getSenderAgentID</w:t>
+      </w:r>
+      <w:r>
+        <w:rPr>
+          <w:rFonts w:ascii="Times New Roman" w:hAnsi="Times New Roman"/>
+          <w:sz w:val="24"/>
+          <w:szCs w:val="24"/>
+        </w:rPr>
+        <w:t xml:space="preserve"> </w:t>
+      </w:r>
+      <w:r>
+        <w:rPr>
+          <w:rFonts w:ascii="Times New Roman" w:hAnsi="Times New Roman"/>
+          <w:sz w:val="24"/>
+          <w:szCs w:val="24"/>
+        </w:rPr>
+        <w:lastRenderedPageBreak/>
+        <w:t xml:space="preserve">method. Likewise, we can figure out who the receiving agent of the event is by invoking the </w:t>
+      </w:r>
+      <w:r>
+        <w:rPr>
+          <w:rFonts w:ascii="Times New Roman" w:hAnsi="Times New Roman"/>
+          <w:i/>
+          <w:sz w:val="24"/>
+          <w:szCs w:val="24"/>
+        </w:rPr>
+        <w:t>getReceiverAgentID</w:t>
+      </w:r>
+      <w:r>
+        <w:rPr>
+          <w:rFonts w:ascii="Times New Roman" w:hAnsi="Times New Roman"/>
+          <w:sz w:val="24"/>
+          <w:szCs w:val="24"/>
+        </w:rPr>
+        <w:t xml:space="preserve"> method. You can also get the sent time or receive time of the event by invoking the </w:t>
+      </w:r>
+      <w:r>
+        <w:rPr>
+          <w:rFonts w:ascii="Times New Roman" w:hAnsi="Times New Roman"/>
+          <w:i/>
+          <w:sz w:val="24"/>
+          <w:szCs w:val="24"/>
+        </w:rPr>
+        <w:t>getSentTime</w:t>
+      </w:r>
+      <w:r>
+        <w:rPr>
+          <w:rFonts w:ascii="Times New Roman" w:hAnsi="Times New Roman"/>
+          <w:sz w:val="24"/>
+          <w:szCs w:val="24"/>
+        </w:rPr>
+        <w:t xml:space="preserve"> or </w:t>
+      </w:r>
+      <w:r>
+        <w:rPr>
+          <w:rFonts w:ascii="Times New Roman" w:hAnsi="Times New Roman"/>
+          <w:i/>
+          <w:sz w:val="24"/>
+          <w:szCs w:val="24"/>
+        </w:rPr>
+        <w:t>getReceiveTime</w:t>
+      </w:r>
+      <w:r>
+        <w:rPr>
+          <w:rFonts w:ascii="Times New Roman" w:hAnsi="Times New Roman"/>
+          <w:sz w:val="24"/>
+          <w:szCs w:val="24"/>
+        </w:rPr>
+        <w:t xml:space="preserve"> method.</w:t>
+      </w:r>
+      <w:r>
+        <w:rPr>
+          <w:rFonts w:ascii="Times New Roman" w:hAnsi="Times New Roman"/>
+          <w:sz w:val="24"/>
+          <w:szCs w:val="24"/>
+        </w:rPr>
+        <w:t xml:space="preserve"> However, one thing that still left unexplained is the custom MUSE defined primitive types. For example, the </w:t>
+      </w:r>
+      <w:r>
+        <w:rPr>
+          <w:rFonts w:ascii="Times New Roman" w:hAnsi="Times New Roman"/>
+          <w:i/>
+          <w:sz w:val="24"/>
+          <w:szCs w:val="24"/>
+        </w:rPr>
+        <w:t>getSenderAgentID</w:t>
+      </w:r>
+      <w:r>
+        <w:rPr>
+          <w:rFonts w:ascii="Times New Roman" w:hAnsi="Times New Roman"/>
+          <w:sz w:val="24"/>
+          <w:szCs w:val="24"/>
+        </w:rPr>
+        <w:t xml:space="preserve"> and </w:t>
+      </w:r>
+      <w:r>
+        <w:rPr>
+          <w:rFonts w:ascii="Times New Roman" w:hAnsi="Times New Roman"/>
+          <w:i/>
+          <w:sz w:val="24"/>
+          <w:szCs w:val="24"/>
+        </w:rPr>
+        <w:t>getReceiverAgentID</w:t>
+      </w:r>
+      <w:r>
+        <w:rPr>
+          <w:rFonts w:ascii="Times New Roman" w:hAnsi="Times New Roman"/>
+          <w:sz w:val="24"/>
+          <w:szCs w:val="24"/>
+        </w:rPr>
+        <w:t xml:space="preserve"> methods return an </w:t>
+      </w:r>
+      <w:r>
+        <w:rPr>
+          <w:rFonts w:ascii="Times New Roman" w:hAnsi="Times New Roman"/>
+          <w:i/>
+          <w:sz w:val="24"/>
+          <w:szCs w:val="24"/>
+        </w:rPr>
+        <w:t>AgentID</w:t>
+      </w:r>
+      <w:r>
+        <w:rPr>
+          <w:rFonts w:ascii="Times New Roman" w:hAnsi="Times New Roman"/>
+          <w:sz w:val="24"/>
+          <w:szCs w:val="24"/>
+        </w:rPr>
+        <w:t xml:space="preserve"> type. The </w:t>
+      </w:r>
+      <w:r>
+        <w:rPr>
+          <w:rFonts w:ascii="Times New Roman" w:hAnsi="Times New Roman"/>
+          <w:i/>
+          <w:sz w:val="24"/>
+          <w:szCs w:val="24"/>
+        </w:rPr>
+        <w:t>getSentTime</w:t>
+      </w:r>
+      <w:r>
+        <w:rPr>
+          <w:rFonts w:ascii="Times New Roman" w:hAnsi="Times New Roman"/>
+          <w:sz w:val="24"/>
+          <w:szCs w:val="24"/>
+        </w:rPr>
+        <w:t xml:space="preserve"> and</w:t>
+      </w:r>
+      <w:r>
+        <w:rPr>
+          <w:rFonts w:ascii="Times New Roman" w:hAnsi="Times New Roman"/>
+          <w:i/>
+          <w:sz w:val="24"/>
+          <w:szCs w:val="24"/>
+        </w:rPr>
+        <w:t xml:space="preserve"> </w:t>
+      </w:r>
+      <w:r>
+        <w:rPr>
+          <w:rFonts w:ascii="Times New Roman" w:hAnsi="Times New Roman"/>
+          <w:i/>
+          <w:sz w:val="24"/>
+          <w:szCs w:val="24"/>
+        </w:rPr>
+        <w:t>getReceiveTime</w:t>
+      </w:r>
+      <w:r>
+        <w:rPr>
+          <w:rFonts w:ascii="Times New Roman" w:hAnsi="Times New Roman"/>
+          <w:sz w:val="24"/>
+          <w:szCs w:val="24"/>
+        </w:rPr>
+        <w:t xml:space="preserve"> methods return a </w:t>
+      </w:r>
+      <w:r>
+        <w:rPr>
+          <w:rFonts w:ascii="Times New Roman" w:hAnsi="Times New Roman"/>
+          <w:i/>
+          <w:sz w:val="24"/>
+          <w:szCs w:val="24"/>
+        </w:rPr>
+        <w:t>Time</w:t>
+      </w:r>
+      <w:r>
+        <w:rPr>
+          <w:rFonts w:ascii="Times New Roman" w:hAnsi="Times New Roman"/>
+          <w:sz w:val="24"/>
+          <w:szCs w:val="24"/>
+        </w:rPr>
+        <w:t xml:space="preserve"> type. All of MUSE types can be used if we include the </w:t>
+      </w:r>
+      <w:r>
+        <w:rPr>
+          <w:rFonts w:ascii="Times New Roman" w:hAnsi="Times New Roman"/>
+          <w:i/>
+          <w:sz w:val="24"/>
+          <w:szCs w:val="24"/>
+        </w:rPr>
+        <w:t>DataTypes</w:t>
+      </w:r>
+      <w:r>
+        <w:rPr>
+          <w:rFonts w:ascii="Times New Roman" w:hAnsi="Times New Roman"/>
+          <w:sz w:val="24"/>
+          <w:szCs w:val="24"/>
+        </w:rPr>
+        <w:t xml:space="preserve"> header file.</w:t>
+      </w:r>
     </w:p>
     <w:p>
       <w:pPr>
@@ -742,7 +3358,7 @@
           <wp:inline distT="0" distB="0" distL="0" distR="0">
             <wp:extent cx="5534025" cy="1590675"/>
             <wp:effectExtent l="19050" t="0" r="9525" b="0"/>
-            <wp:docPr id="11" name="Picture 1" descr="C:\Documents and Settings\gebremr\Desktop\thesis-figures\DataTypes-header.JPG"/>
+            <wp:docPr id="30" name="Picture 1" descr="C:\Documents and Settings\gebremr\Desktop\thesis-figures\DataTypes-header.JPG"/>
             <wp:cNvGraphicFramePr>
               <a:graphicFrameLocks xmlns:a="http://schemas.openxmlformats.org/drawingml/2006/main" noChangeAspect="1"/>
             </wp:cNvGraphicFramePr>
@@ -756,7 +3372,7 @@
                     </pic:cNvPicPr>
                   </pic:nvPicPr>
                   <pic:blipFill>
-                    <a:blip r:embed="rId7"/>
+                    <a:blip r:embed="rId18"/>
                     <a:srcRect/>
                     <a:stretch>
                       <a:fillRect/>
@@ -794,7 +3410,7 @@
           <w:szCs w:val="22"/>
         </w:rPr>
       </w:pPr>
-      <w:bookmarkStart w:id="1" w:name="_Toc226321583"/>
+      <w:bookmarkStart w:id="3" w:name="_Toc226321583"/>
       <w:r>
         <w:rPr>
           <w:sz w:val="22"/>
@@ -807,45 +3423,16 @@
           <w:sz w:val="22"/>
           <w:szCs w:val="22"/>
         </w:rPr>
-        <w:fldChar w:fldCharType="begin"/>
+        <w:t>12</w:t>
       </w:r>
       <w:r>
         <w:rPr>
           <w:sz w:val="22"/>
           <w:szCs w:val="22"/>
         </w:rPr>
-        <w:instrText xml:space="preserve"> SEQ Figure \* ARABIC </w:instrText>
-      </w:r>
-      <w:r>
-        <w:rPr>
-          <w:sz w:val="22"/>
-          <w:szCs w:val="22"/>
-        </w:rPr>
-        <w:fldChar w:fldCharType="separate"/>
-      </w:r>
-      <w:r>
-        <w:rPr>
-          <w:noProof/>
-          <w:sz w:val="22"/>
-          <w:szCs w:val="22"/>
-        </w:rPr>
-        <w:t>12</w:t>
-      </w:r>
-      <w:r>
-        <w:rPr>
-          <w:sz w:val="22"/>
-          <w:szCs w:val="22"/>
-        </w:rPr>
-        <w:fldChar w:fldCharType="end"/>
-      </w:r>
-      <w:r>
-        <w:rPr>
-          <w:sz w:val="22"/>
-          <w:szCs w:val="22"/>
-        </w:rPr>
         <w:t>: DataTypes header</w:t>
       </w:r>
-      <w:bookmarkEnd w:id="1"/>
+      <w:bookmarkEnd w:id="3"/>
     </w:p>
     <w:p>
       <w:pPr>
@@ -1025,16 +3612,7 @@
           <w:sz w:val="24"/>
           <w:szCs w:val="24"/>
         </w:rPr>
-        <w:t xml:space="preserve"> based classes. When it is time for an agent to execute its events for any given time, it </w:t>
-      </w:r>
-      <w:r>
-        <w:rPr>
-          <w:rFonts w:ascii="Times New Roman" w:hAnsi="Times New Roman"/>
-          <w:sz w:val="24"/>
-          <w:szCs w:val="24"/>
-        </w:rPr>
-        <w:lastRenderedPageBreak/>
-        <w:t xml:space="preserve">is passes an </w:t>
+        <w:t xml:space="preserve"> based classes. When it is time for an agent to execute its events for any given time, it is passes an </w:t>
       </w:r>
       <w:r>
         <w:rPr>
@@ -1119,7 +3697,7 @@
           <w:sz w:val="24"/>
           <w:szCs w:val="24"/>
         </w:rPr>
-        <w:t xml:space="preserve"> is the last data type, this is used to describe the time in the simulation. Benefits of MUSE defined data types are very clear when you view the code. Parameters are very clearly understandable, for example:</w:t>
+        <w:t xml:space="preserve"> is the last data type, this is used to describe the time in the simulation. Benefits of MUSE defined data types are very clear when you view the code. Parameters are very clear and understandable, for example:</w:t>
       </w:r>
     </w:p>
     <w:p>
@@ -1143,25 +3721,7 @@
           <w:sz w:val="24"/>
           <w:szCs w:val="24"/>
         </w:rPr>
-        <w:t xml:space="preserve">void </w:t>
-      </w:r>
-      <w:proofErr w:type="spellStart"/>
-      <w:r>
-        <w:rPr>
-          <w:rFonts w:ascii="Times New Roman" w:hAnsi="Times New Roman"/>
-          <w:sz w:val="24"/>
-          <w:szCs w:val="24"/>
-        </w:rPr>
-        <w:t>foo</w:t>
-      </w:r>
-      <w:proofErr w:type="spellEnd"/>
-      <w:r>
-        <w:rPr>
-          <w:rFonts w:ascii="Times New Roman" w:hAnsi="Times New Roman"/>
-          <w:sz w:val="24"/>
-          <w:szCs w:val="24"/>
-        </w:rPr>
-        <w:t>(Time t1, AgentID  id1, SimulatorID id2);</w:t>
+        <w:t>void foo(Time t1, AgentID  id1, SimulatorID id2);</w:t>
       </w:r>
     </w:p>
     <w:p>
@@ -1185,43 +3745,7 @@
           <w:sz w:val="24"/>
           <w:szCs w:val="24"/>
         </w:rPr>
-        <w:t xml:space="preserve">void </w:t>
-      </w:r>
-      <w:proofErr w:type="spellStart"/>
-      <w:r>
-        <w:rPr>
-          <w:rFonts w:ascii="Times New Roman" w:hAnsi="Times New Roman"/>
-          <w:sz w:val="24"/>
-          <w:szCs w:val="24"/>
-        </w:rPr>
-        <w:t>foo</w:t>
-      </w:r>
-      <w:proofErr w:type="spellEnd"/>
-      <w:r>
-        <w:rPr>
-          <w:rFonts w:ascii="Times New Roman" w:hAnsi="Times New Roman"/>
-          <w:sz w:val="24"/>
-          <w:szCs w:val="24"/>
-        </w:rPr>
-        <w:t xml:space="preserve">(double t1, </w:t>
-      </w:r>
-      <w:proofErr w:type="spellStart"/>
-      <w:r>
-        <w:rPr>
-          <w:rFonts w:ascii="Times New Roman" w:hAnsi="Times New Roman"/>
-          <w:sz w:val="24"/>
-          <w:szCs w:val="24"/>
-        </w:rPr>
-        <w:t>int</w:t>
-      </w:r>
-      <w:proofErr w:type="spellEnd"/>
-      <w:r>
-        <w:rPr>
-          <w:rFonts w:ascii="Times New Roman" w:hAnsi="Times New Roman"/>
-          <w:sz w:val="24"/>
-          <w:szCs w:val="24"/>
-        </w:rPr>
-        <w:t xml:space="preserve">  id1, SimulatorID id2);</w:t>
+        <w:t>void foo(double t1, int  id1, int id2);</w:t>
       </w:r>
     </w:p>
     <w:p>
@@ -1240,25 +3764,179 @@
           <w:sz w:val="24"/>
           <w:szCs w:val="24"/>
         </w:rPr>
-        <w:t>I purposely chose uninformative variable names and most of the times this is how developers code. However, with the first example you can clear understand what each variable represent, because the data types are themselves informative. The second example leaves a lot to the code reader to try and guess. This is a very simple example there are methods that take many parameters and that’s when you truly see the benefits.</w:t>
-      </w:r>
-    </w:p>
-    <w:p>
-      <w:pPr>
-        <w:pStyle w:val="NoSpacing"/>
-        <w:jc w:val="center"/>
-      </w:pPr>
-      <w:r>
-        <w:rPr>
+        <w:lastRenderedPageBreak/>
+        <w:t>I purposely chose uninformative variable names and most of the times this is how naive developers code. However, with the first example you can clear understand what each variable represent, because the data types are themselves informative. The second example leaves a lot to the code reader to try and guess. This is a very simple example there are methods that take many parameters and that’s when you truly see the benefits.</w:t>
+      </w:r>
+    </w:p>
+    <w:p>
+      <w:pPr>
+        <w:spacing w:line="360" w:lineRule="auto"/>
+        <w:jc w:val="both"/>
+        <w:rPr>
+          <w:rFonts w:ascii="Times New Roman" w:hAnsi="Times New Roman"/>
+          <w:sz w:val="24"/>
+          <w:szCs w:val="24"/>
+        </w:rPr>
+      </w:pPr>
+      <w:r>
+        <w:rPr>
+          <w:rFonts w:ascii="Times New Roman" w:hAnsi="Times New Roman"/>
+          <w:sz w:val="24"/>
+          <w:szCs w:val="24"/>
+        </w:rPr>
+        <w:t xml:space="preserve">In the ping-pong simulation we represent the ball by creating an </w:t>
+      </w:r>
+      <w:r>
+        <w:rPr>
+          <w:rFonts w:ascii="Times New Roman" w:hAnsi="Times New Roman"/>
+          <w:i/>
+          <w:sz w:val="24"/>
+          <w:szCs w:val="24"/>
+        </w:rPr>
+        <w:t>Event</w:t>
+      </w:r>
+      <w:r>
+        <w:rPr>
+          <w:rFonts w:ascii="Times New Roman" w:hAnsi="Times New Roman"/>
+          <w:sz w:val="24"/>
+          <w:szCs w:val="24"/>
+        </w:rPr>
+        <w:t xml:space="preserve"> class called </w:t>
+      </w:r>
+      <w:r>
+        <w:rPr>
+          <w:rFonts w:ascii="Times New Roman" w:hAnsi="Times New Roman"/>
+          <w:i/>
+          <w:sz w:val="24"/>
+          <w:szCs w:val="24"/>
+        </w:rPr>
+        <w:t>Ball</w:t>
+      </w:r>
+      <w:r>
+        <w:rPr>
+          <w:rFonts w:ascii="Times New Roman" w:hAnsi="Times New Roman"/>
+          <w:sz w:val="24"/>
+          <w:szCs w:val="24"/>
+        </w:rPr>
+        <w:t xml:space="preserve">. To create the </w:t>
+      </w:r>
+      <w:r>
+        <w:rPr>
+          <w:rFonts w:ascii="Times New Roman" w:hAnsi="Times New Roman"/>
+          <w:i/>
+          <w:sz w:val="24"/>
+          <w:szCs w:val="24"/>
+        </w:rPr>
+        <w:t>Event</w:t>
+      </w:r>
+      <w:r>
+        <w:rPr>
+          <w:rFonts w:ascii="Times New Roman" w:hAnsi="Times New Roman"/>
+          <w:sz w:val="24"/>
+          <w:szCs w:val="24"/>
+        </w:rPr>
+        <w:t xml:space="preserve"> based class </w:t>
+      </w:r>
+      <w:r>
+        <w:rPr>
+          <w:rFonts w:ascii="Times New Roman" w:hAnsi="Times New Roman"/>
+          <w:i/>
+          <w:sz w:val="24"/>
+          <w:szCs w:val="24"/>
+        </w:rPr>
+        <w:t>Ball</w:t>
+      </w:r>
+      <w:r>
+        <w:rPr>
+          <w:rFonts w:ascii="Times New Roman" w:hAnsi="Times New Roman"/>
+          <w:sz w:val="24"/>
+          <w:szCs w:val="24"/>
+        </w:rPr>
+        <w:t>, we used MUSE code generator</w:t>
+      </w:r>
+      <w:r>
+        <w:rPr>
+          <w:rFonts w:ascii="Times New Roman" w:hAnsi="Times New Roman"/>
+          <w:sz w:val="24"/>
+          <w:szCs w:val="24"/>
+        </w:rPr>
+        <w:t xml:space="preserve"> and execute the following command in o</w:t>
+      </w:r>
+      <w:r>
+        <w:rPr>
+          <w:rFonts w:ascii="Times New Roman" w:hAnsi="Times New Roman"/>
+          <w:sz w:val="24"/>
+          <w:szCs w:val="24"/>
+        </w:rPr>
+        <w:t>u</w:t>
+      </w:r>
+      <w:r>
+        <w:rPr>
+          <w:rFonts w:ascii="Times New Roman" w:hAnsi="Times New Roman"/>
+          <w:sz w:val="24"/>
+          <w:szCs w:val="24"/>
+        </w:rPr>
+        <w:t>r shell prompt.</w:t>
+      </w:r>
+    </w:p>
+    <w:p>
+      <w:pPr>
+        <w:spacing w:line="360" w:lineRule="auto"/>
+        <w:jc w:val="both"/>
+        <w:rPr>
+          <w:rFonts w:ascii="Times New Roman" w:hAnsi="Times New Roman"/>
+          <w:sz w:val="24"/>
+          <w:szCs w:val="24"/>
+        </w:rPr>
+      </w:pPr>
+      <w:r>
+        <w:rPr>
+          <w:rFonts w:ascii="Times New Roman" w:hAnsi="Times New Roman"/>
           <w:noProof/>
+          <w:sz w:val="24"/>
+          <w:szCs w:val="24"/>
           <w:lang w:bidi="ar-SA"/>
         </w:rPr>
-        <w:lastRenderedPageBreak/>
+        <w:pict>
+          <v:rect id="_x0000_s1052" style="position:absolute;left:0;text-align:left;margin-left:1in;margin-top:1.15pt;width:345pt;height:24pt;z-index:251676672" fillcolor="white [3201]" strokecolor="#666 [1936]" strokeweight="1pt">
+            <v:fill color2="#999 [1296]" focusposition="1" focussize="" focus="100%" type="gradient"/>
+            <v:shadow on="t" type="perspective" color="#7f7f7f [1601]" opacity=".5" offset="1pt" offset2="-3pt"/>
+            <v:textbox>
+              <w:txbxContent>
+                <w:p>
+                  <w:r>
+                    <w:t>python ../muse/tools/muse_code_generator/muse.py create event Ball</w:t>
+                  </w:r>
+                </w:p>
+              </w:txbxContent>
+            </v:textbox>
+          </v:rect>
+        </w:pict>
+      </w:r>
+    </w:p>
+    <w:p>
+      <w:pPr>
+        <w:spacing w:line="360" w:lineRule="auto"/>
+        <w:jc w:val="both"/>
+        <w:rPr>
+          <w:rFonts w:ascii="Times New Roman" w:hAnsi="Times New Roman"/>
+          <w:sz w:val="24"/>
+          <w:szCs w:val="24"/>
+        </w:rPr>
+      </w:pPr>
+      <w:r>
+        <w:rPr>
+          <w:rFonts w:ascii="Times New Roman" w:hAnsi="Times New Roman"/>
+          <w:noProof/>
+          <w:sz w:val="24"/>
+          <w:szCs w:val="24"/>
+          <w:lang w:bidi="ar-SA"/>
+        </w:rPr>
         <w:drawing>
           <wp:inline distT="0" distB="0" distL="0" distR="0">
-            <wp:extent cx="5248275" cy="4619625"/>
-            <wp:effectExtent l="0" t="0" r="0" b="0"/>
-            <wp:docPr id="13" name="Picture 5"/>
+            <wp:extent cx="5934075" cy="685800"/>
+            <wp:effectExtent l="19050" t="0" r="9525" b="0"/>
+            <wp:docPr id="31" name="Picture 22"/>
             <wp:cNvGraphicFramePr>
               <a:graphicFrameLocks xmlns:a="http://schemas.openxmlformats.org/drawingml/2006/main" noChangeAspect="1"/>
             </wp:cNvGraphicFramePr>
@@ -1266,13 +3944,13 @@
               <a:graphicData uri="http://schemas.openxmlformats.org/drawingml/2006/picture">
                 <pic:pic xmlns:pic="http://schemas.openxmlformats.org/drawingml/2006/picture">
                   <pic:nvPicPr>
-                    <pic:cNvPr id="0" name="Picture 5"/>
+                    <pic:cNvPr id="0" name="Picture 22"/>
                     <pic:cNvPicPr>
                       <a:picLocks noChangeAspect="1" noChangeArrowheads="1"/>
                     </pic:cNvPicPr>
                   </pic:nvPicPr>
                   <pic:blipFill>
-                    <a:blip r:embed="rId8"/>
+                    <a:blip r:embed="rId19"/>
                     <a:srcRect/>
                     <a:stretch>
                       <a:fillRect/>
@@ -1281,7 +3959,7 @@
                   <pic:spPr bwMode="auto">
                     <a:xfrm>
                       <a:off x="0" y="0"/>
-                      <a:ext cx="5248275" cy="4619625"/>
+                      <a:ext cx="5934075" cy="685800"/>
                     </a:xfrm>
                     <a:prstGeom prst="rect">
                       <a:avLst/>
@@ -1303,6 +3981,190 @@
     </w:p>
     <w:p>
       <w:pPr>
+        <w:spacing w:line="360" w:lineRule="auto"/>
+        <w:jc w:val="both"/>
+        <w:rPr>
+          <w:rFonts w:ascii="Times New Roman" w:hAnsi="Times New Roman"/>
+          <w:sz w:val="24"/>
+          <w:szCs w:val="24"/>
+        </w:rPr>
+      </w:pPr>
+      <w:r>
+        <w:rPr>
+          <w:rFonts w:ascii="Times New Roman" w:hAnsi="Times New Roman"/>
+          <w:sz w:val="24"/>
+          <w:szCs w:val="24"/>
+        </w:rPr>
+        <w:t xml:space="preserve">For our example, the </w:t>
+      </w:r>
+      <w:r>
+        <w:rPr>
+          <w:rFonts w:ascii="Times New Roman" w:hAnsi="Times New Roman"/>
+          <w:i/>
+          <w:sz w:val="24"/>
+          <w:szCs w:val="24"/>
+        </w:rPr>
+        <w:t>Ball</w:t>
+      </w:r>
+      <w:r>
+        <w:rPr>
+          <w:rFonts w:ascii="Times New Roman" w:hAnsi="Times New Roman"/>
+          <w:sz w:val="24"/>
+          <w:szCs w:val="24"/>
+        </w:rPr>
+        <w:t xml:space="preserve"> event does not need to carry additional information. When the player agent receives the </w:t>
+      </w:r>
+      <w:r>
+        <w:rPr>
+          <w:rFonts w:ascii="Times New Roman" w:hAnsi="Times New Roman"/>
+          <w:i/>
+          <w:sz w:val="24"/>
+          <w:szCs w:val="24"/>
+        </w:rPr>
+        <w:t>Ball</w:t>
+      </w:r>
+      <w:r>
+        <w:rPr>
+          <w:rFonts w:ascii="Times New Roman" w:hAnsi="Times New Roman"/>
+          <w:sz w:val="24"/>
+          <w:szCs w:val="24"/>
+        </w:rPr>
+        <w:t xml:space="preserve"> event, the player must create a new </w:t>
+      </w:r>
+      <w:r>
+        <w:rPr>
+          <w:rFonts w:ascii="Times New Roman" w:hAnsi="Times New Roman"/>
+          <w:i/>
+          <w:sz w:val="24"/>
+          <w:szCs w:val="24"/>
+        </w:rPr>
+        <w:t>Ball</w:t>
+      </w:r>
+      <w:r>
+        <w:rPr>
+          <w:rFonts w:ascii="Times New Roman" w:hAnsi="Times New Roman"/>
+          <w:sz w:val="24"/>
+          <w:szCs w:val="24"/>
+        </w:rPr>
+        <w:t xml:space="preserve"> event and send it back to the opposite player. Also, all events that are in the simulation are automatically cleaned up by the kernel at the end of the simulation.</w:t>
+      </w:r>
+      <w:r>
+        <w:rPr>
+          <w:rFonts w:ascii="Times New Roman" w:hAnsi="Times New Roman"/>
+          <w:sz w:val="24"/>
+          <w:szCs w:val="24"/>
+        </w:rPr>
+        <w:t xml:space="preserve"> The following two figures show what the </w:t>
+      </w:r>
+      <w:r>
+        <w:rPr>
+          <w:rFonts w:ascii="Times New Roman" w:hAnsi="Times New Roman"/>
+          <w:sz w:val="24"/>
+          <w:szCs w:val="24"/>
+        </w:rPr>
+        <w:t>source</w:t>
+      </w:r>
+      <w:r>
+        <w:rPr>
+          <w:rFonts w:ascii="Times New Roman" w:hAnsi="Times New Roman"/>
+          <w:sz w:val="24"/>
+          <w:szCs w:val="24"/>
+        </w:rPr>
+        <w:t xml:space="preserve"> and </w:t>
+      </w:r>
+      <w:r>
+        <w:rPr>
+          <w:rFonts w:ascii="Times New Roman" w:hAnsi="Times New Roman"/>
+          <w:sz w:val="24"/>
+          <w:szCs w:val="24"/>
+        </w:rPr>
+        <w:t>header</w:t>
+      </w:r>
+      <w:r>
+        <w:rPr>
+          <w:rFonts w:ascii="Times New Roman" w:hAnsi="Times New Roman"/>
+          <w:sz w:val="24"/>
+          <w:szCs w:val="24"/>
+        </w:rPr>
+        <w:t xml:space="preserve"> file should look like for the </w:t>
+      </w:r>
+      <w:r>
+        <w:rPr>
+          <w:rFonts w:ascii="Times New Roman" w:hAnsi="Times New Roman"/>
+          <w:i/>
+          <w:sz w:val="24"/>
+          <w:szCs w:val="24"/>
+        </w:rPr>
+        <w:t>Ball</w:t>
+      </w:r>
+      <w:r>
+        <w:rPr>
+          <w:rFonts w:ascii="Times New Roman" w:hAnsi="Times New Roman"/>
+          <w:sz w:val="24"/>
+          <w:szCs w:val="24"/>
+        </w:rPr>
+        <w:t xml:space="preserve"> class.</w:t>
+      </w:r>
+    </w:p>
+    <w:p>
+      <w:pPr>
+        <w:pStyle w:val="NoSpacing"/>
+        <w:jc w:val="center"/>
+      </w:pPr>
+      <w:r>
+        <w:rPr>
+          <w:noProof/>
+          <w:lang w:bidi="ar-SA"/>
+        </w:rPr>
+        <w:drawing>
+          <wp:inline distT="0" distB="0" distL="0" distR="0">
+            <wp:extent cx="5943600" cy="2162175"/>
+            <wp:effectExtent l="19050" t="0" r="0" b="0"/>
+            <wp:docPr id="37" name="Picture 35"/>
+            <wp:cNvGraphicFramePr>
+              <a:graphicFrameLocks xmlns:a="http://schemas.openxmlformats.org/drawingml/2006/main" noChangeAspect="1"/>
+            </wp:cNvGraphicFramePr>
+            <a:graphic xmlns:a="http://schemas.openxmlformats.org/drawingml/2006/main">
+              <a:graphicData uri="http://schemas.openxmlformats.org/drawingml/2006/picture">
+                <pic:pic xmlns:pic="http://schemas.openxmlformats.org/drawingml/2006/picture">
+                  <pic:nvPicPr>
+                    <pic:cNvPr id="0" name="Picture 35"/>
+                    <pic:cNvPicPr>
+                      <a:picLocks noChangeAspect="1" noChangeArrowheads="1"/>
+                    </pic:cNvPicPr>
+                  </pic:nvPicPr>
+                  <pic:blipFill>
+                    <a:blip r:embed="rId20"/>
+                    <a:srcRect/>
+                    <a:stretch>
+                      <a:fillRect/>
+                    </a:stretch>
+                  </pic:blipFill>
+                  <pic:spPr bwMode="auto">
+                    <a:xfrm>
+                      <a:off x="0" y="0"/>
+                      <a:ext cx="5943600" cy="2162175"/>
+                    </a:xfrm>
+                    <a:prstGeom prst="rect">
+                      <a:avLst/>
+                    </a:prstGeom>
+                    <a:noFill/>
+                    <a:ln w="9525">
+                      <a:noFill/>
+                      <a:miter lim="800000"/>
+                      <a:headEnd/>
+                      <a:tailEnd/>
+                    </a:ln>
+                  </pic:spPr>
+                </pic:pic>
+              </a:graphicData>
+            </a:graphic>
+          </wp:inline>
+        </w:drawing>
+      </w:r>
+    </w:p>
+    <w:p>
+      <w:pPr>
         <w:pStyle w:val="Caption"/>
         <w:jc w:val="center"/>
         <w:rPr>
@@ -1310,7 +4172,6 @@
           <w:szCs w:val="22"/>
         </w:rPr>
       </w:pPr>
-      <w:bookmarkStart w:id="2" w:name="_Toc226321584"/>
       <w:r>
         <w:rPr>
           <w:sz w:val="22"/>
@@ -1345,7 +4206,7 @@
           <w:sz w:val="22"/>
           <w:szCs w:val="22"/>
         </w:rPr>
-        <w:t>13</w:t>
+        <w:t>3</w:t>
       </w:r>
       <w:r>
         <w:rPr>
@@ -1359,11 +4220,141 @@
           <w:sz w:val="22"/>
           <w:szCs w:val="22"/>
         </w:rPr>
-        <w:t>: Simulation Class</w:t>
-      </w:r>
-      <w:bookmarkEnd w:id="2"/>
-    </w:p>
-    <w:p/>
+        <w:t>: Ball class generated source file</w:t>
+      </w:r>
+    </w:p>
+    <w:p>
+      <w:pPr>
+        <w:pStyle w:val="NoSpacing"/>
+        <w:jc w:val="center"/>
+      </w:pPr>
+      <w:r>
+        <w:rPr>
+          <w:noProof/>
+          <w:lang w:bidi="ar-SA"/>
+        </w:rPr>
+        <w:lastRenderedPageBreak/>
+        <w:drawing>
+          <wp:inline distT="0" distB="0" distL="0" distR="0">
+            <wp:extent cx="5048250" cy="3981450"/>
+            <wp:effectExtent l="19050" t="0" r="0" b="0"/>
+            <wp:docPr id="33" name="Picture 29"/>
+            <wp:cNvGraphicFramePr>
+              <a:graphicFrameLocks xmlns:a="http://schemas.openxmlformats.org/drawingml/2006/main" noChangeAspect="1"/>
+            </wp:cNvGraphicFramePr>
+            <a:graphic xmlns:a="http://schemas.openxmlformats.org/drawingml/2006/main">
+              <a:graphicData uri="http://schemas.openxmlformats.org/drawingml/2006/picture">
+                <pic:pic xmlns:pic="http://schemas.openxmlformats.org/drawingml/2006/picture">
+                  <pic:nvPicPr>
+                    <pic:cNvPr id="0" name="Picture 29"/>
+                    <pic:cNvPicPr>
+                      <a:picLocks noChangeAspect="1" noChangeArrowheads="1"/>
+                    </pic:cNvPicPr>
+                  </pic:nvPicPr>
+                  <pic:blipFill>
+                    <a:blip r:embed="rId21"/>
+                    <a:srcRect/>
+                    <a:stretch>
+                      <a:fillRect/>
+                    </a:stretch>
+                  </pic:blipFill>
+                  <pic:spPr bwMode="auto">
+                    <a:xfrm>
+                      <a:off x="0" y="0"/>
+                      <a:ext cx="5048250" cy="3981450"/>
+                    </a:xfrm>
+                    <a:prstGeom prst="rect">
+                      <a:avLst/>
+                    </a:prstGeom>
+                    <a:noFill/>
+                    <a:ln w="9525">
+                      <a:noFill/>
+                      <a:miter lim="800000"/>
+                      <a:headEnd/>
+                      <a:tailEnd/>
+                    </a:ln>
+                  </pic:spPr>
+                </pic:pic>
+              </a:graphicData>
+            </a:graphic>
+          </wp:inline>
+        </w:drawing>
+      </w:r>
+    </w:p>
+    <w:p>
+      <w:pPr>
+        <w:pStyle w:val="Caption"/>
+        <w:jc w:val="center"/>
+        <w:rPr>
+          <w:sz w:val="22"/>
+          <w:szCs w:val="22"/>
+        </w:rPr>
+      </w:pPr>
+      <w:r>
+        <w:rPr>
+          <w:sz w:val="22"/>
+          <w:szCs w:val="22"/>
+        </w:rPr>
+        <w:t xml:space="preserve">Figure </w:t>
+      </w:r>
+      <w:r>
+        <w:rPr>
+          <w:sz w:val="22"/>
+          <w:szCs w:val="22"/>
+        </w:rPr>
+        <w:fldChar w:fldCharType="begin"/>
+      </w:r>
+      <w:r>
+        <w:rPr>
+          <w:sz w:val="22"/>
+          <w:szCs w:val="22"/>
+        </w:rPr>
+        <w:instrText xml:space="preserve"> SEQ Figure \* ARABIC </w:instrText>
+      </w:r>
+      <w:r>
+        <w:rPr>
+          <w:sz w:val="22"/>
+          <w:szCs w:val="22"/>
+        </w:rPr>
+        <w:fldChar w:fldCharType="separate"/>
+      </w:r>
+      <w:r>
+        <w:rPr>
+          <w:noProof/>
+          <w:sz w:val="22"/>
+          <w:szCs w:val="22"/>
+        </w:rPr>
+        <w:t>4</w:t>
+      </w:r>
+      <w:r>
+        <w:rPr>
+          <w:sz w:val="22"/>
+          <w:szCs w:val="22"/>
+        </w:rPr>
+        <w:fldChar w:fldCharType="end"/>
+      </w:r>
+      <w:r>
+        <w:rPr>
+          <w:sz w:val="22"/>
+          <w:szCs w:val="22"/>
+        </w:rPr>
+        <w:t xml:space="preserve">: Ball class </w:t>
+      </w:r>
+      <w:r>
+        <w:rPr>
+          <w:sz w:val="22"/>
+          <w:szCs w:val="22"/>
+        </w:rPr>
+        <w:t xml:space="preserve">generated </w:t>
+      </w:r>
+      <w:r>
+        <w:rPr>
+          <w:sz w:val="22"/>
+          <w:szCs w:val="22"/>
+        </w:rPr>
+        <w:t>header file</w:t>
+      </w:r>
+    </w:p>
     <w:p>
       <w:pPr>
         <w:spacing w:line="360" w:lineRule="auto"/>
@@ -1380,257 +4371,225 @@
           <w:sz w:val="24"/>
           <w:szCs w:val="24"/>
         </w:rPr>
-        <w:t xml:space="preserve">Figure 13 above shows all the available method from the </w:t>
-      </w:r>
-      <w:r>
-        <w:rPr>
-          <w:rFonts w:ascii="Times New Roman" w:hAnsi="Times New Roman"/>
-          <w:i/>
-          <w:sz w:val="24"/>
-          <w:szCs w:val="24"/>
-        </w:rPr>
-        <w:t>Simulation</w:t>
-      </w:r>
-      <w:r>
-        <w:rPr>
-          <w:rFonts w:ascii="Times New Roman" w:hAnsi="Times New Roman"/>
-          <w:sz w:val="24"/>
-          <w:szCs w:val="24"/>
-        </w:rPr>
-        <w:t xml:space="preserve"> class. When you run a simulation with MUSE there is a common order of methods that must be called. First you request an instance of the </w:t>
-      </w:r>
-      <w:r>
-        <w:rPr>
-          <w:rFonts w:ascii="Times New Roman" w:hAnsi="Times New Roman"/>
-          <w:i/>
-          <w:sz w:val="24"/>
-          <w:szCs w:val="24"/>
-        </w:rPr>
-        <w:t>Simulation</w:t>
-      </w:r>
-      <w:r>
-        <w:rPr>
-          <w:rFonts w:ascii="Times New Roman" w:hAnsi="Times New Roman"/>
-          <w:sz w:val="24"/>
-          <w:szCs w:val="24"/>
-        </w:rPr>
-        <w:t xml:space="preserve"> class. </w:t>
-      </w:r>
-      <w:r>
-        <w:rPr>
-          <w:rFonts w:ascii="Times New Roman" w:hAnsi="Times New Roman"/>
-          <w:i/>
-          <w:sz w:val="24"/>
-          <w:szCs w:val="24"/>
-        </w:rPr>
-        <w:t>Simulation</w:t>
-      </w:r>
-      <w:r>
-        <w:rPr>
-          <w:rFonts w:ascii="Times New Roman" w:hAnsi="Times New Roman"/>
-          <w:sz w:val="24"/>
-          <w:szCs w:val="24"/>
-        </w:rPr>
-        <w:t xml:space="preserve"> class implements the singleton pattern, so to get an instance you use the </w:t>
-      </w:r>
-      <w:r>
-        <w:rPr>
-          <w:rFonts w:ascii="Times New Roman" w:hAnsi="Times New Roman"/>
-          <w:i/>
-          <w:sz w:val="24"/>
-          <w:szCs w:val="24"/>
-        </w:rPr>
-        <w:t>Simulation::</w:t>
-      </w:r>
-      <w:proofErr w:type="spellStart"/>
-      <w:proofErr w:type="gramStart"/>
-      <w:r>
-        <w:rPr>
-          <w:rFonts w:ascii="Times New Roman" w:hAnsi="Times New Roman"/>
-          <w:i/>
-          <w:sz w:val="24"/>
-          <w:szCs w:val="24"/>
-        </w:rPr>
-        <w:t>getSimulator</w:t>
-      </w:r>
-      <w:proofErr w:type="spellEnd"/>
-      <w:r>
-        <w:rPr>
-          <w:rFonts w:ascii="Times New Roman" w:hAnsi="Times New Roman"/>
-          <w:i/>
-          <w:sz w:val="24"/>
-          <w:szCs w:val="24"/>
-        </w:rPr>
-        <w:t>(</w:t>
-      </w:r>
-      <w:proofErr w:type="gramEnd"/>
-      <w:r>
-        <w:rPr>
-          <w:rFonts w:ascii="Times New Roman" w:hAnsi="Times New Roman"/>
-          <w:i/>
-          <w:sz w:val="24"/>
-          <w:szCs w:val="24"/>
-        </w:rPr>
-        <w:t>)</w:t>
-      </w:r>
-      <w:r>
-        <w:rPr>
-          <w:rFonts w:ascii="Times New Roman" w:hAnsi="Times New Roman"/>
-          <w:sz w:val="24"/>
-          <w:szCs w:val="24"/>
-        </w:rPr>
-        <w:t xml:space="preserve"> method, this will return a pointer to the class. Once an instance is acquired you have to initialize the instance. This can be done with two methods. The first option you have is the </w:t>
-      </w:r>
-      <w:proofErr w:type="gramStart"/>
-      <w:r>
-        <w:rPr>
-          <w:rFonts w:ascii="Times New Roman" w:hAnsi="Times New Roman"/>
-          <w:i/>
-          <w:sz w:val="24"/>
-          <w:szCs w:val="24"/>
-        </w:rPr>
-        <w:t>initialize(</w:t>
-      </w:r>
-      <w:proofErr w:type="gramEnd"/>
-      <w:r>
-        <w:rPr>
-          <w:rFonts w:ascii="Times New Roman" w:hAnsi="Times New Roman"/>
-          <w:i/>
-          <w:sz w:val="24"/>
-          <w:szCs w:val="24"/>
-        </w:rPr>
-        <w:t>)</w:t>
-      </w:r>
-      <w:r>
-        <w:rPr>
-          <w:rFonts w:ascii="Times New Roman" w:hAnsi="Times New Roman"/>
-          <w:sz w:val="24"/>
-          <w:szCs w:val="24"/>
-        </w:rPr>
-        <w:t xml:space="preserve"> method. The second is the </w:t>
-      </w:r>
-      <w:proofErr w:type="gramStart"/>
-      <w:r>
-        <w:rPr>
-          <w:rFonts w:ascii="Times New Roman" w:hAnsi="Times New Roman"/>
-          <w:i/>
-          <w:sz w:val="24"/>
-          <w:szCs w:val="24"/>
-        </w:rPr>
-        <w:t>initialize(</w:t>
-      </w:r>
-      <w:proofErr w:type="spellStart"/>
-      <w:proofErr w:type="gramEnd"/>
-      <w:r>
-        <w:rPr>
-          <w:rFonts w:ascii="Times New Roman" w:hAnsi="Times New Roman"/>
-          <w:i/>
-          <w:sz w:val="24"/>
-          <w:szCs w:val="24"/>
-        </w:rPr>
-        <w:t>argc,argv</w:t>
-      </w:r>
-      <w:proofErr w:type="spellEnd"/>
-      <w:r>
-        <w:rPr>
-          <w:rFonts w:ascii="Times New Roman" w:hAnsi="Times New Roman"/>
-          <w:i/>
-          <w:sz w:val="24"/>
-          <w:szCs w:val="24"/>
-        </w:rPr>
-        <w:t>)</w:t>
-      </w:r>
-      <w:r>
-        <w:rPr>
-          <w:rFonts w:ascii="Times New Roman" w:hAnsi="Times New Roman"/>
-          <w:sz w:val="24"/>
-          <w:szCs w:val="24"/>
-        </w:rPr>
-        <w:t xml:space="preserve"> this lets you pass in arguments from the main executable. The arguments are not used in anyway by the kernel, but they are passed in to init MPI. When the simulation kernel is initialized it will attain a valid </w:t>
-      </w:r>
-      <w:r>
-        <w:rPr>
-          <w:rFonts w:ascii="Times New Roman" w:hAnsi="Times New Roman"/>
-          <w:i/>
-          <w:sz w:val="24"/>
-          <w:szCs w:val="24"/>
-        </w:rPr>
-        <w:t>SimulatorID</w:t>
-      </w:r>
-      <w:r>
-        <w:rPr>
-          <w:rFonts w:ascii="Times New Roman" w:hAnsi="Times New Roman"/>
-          <w:sz w:val="24"/>
-          <w:szCs w:val="24"/>
-        </w:rPr>
-        <w:t xml:space="preserve">. After initialization is complete, you should set the start and stop time of the simulation. This can be done with the </w:t>
-      </w:r>
-      <w:proofErr w:type="spellStart"/>
-      <w:proofErr w:type="gramStart"/>
-      <w:r>
-        <w:rPr>
-          <w:rFonts w:ascii="Times New Roman" w:hAnsi="Times New Roman"/>
-          <w:i/>
-          <w:sz w:val="24"/>
-          <w:szCs w:val="24"/>
-        </w:rPr>
-        <w:t>setStartTime</w:t>
-      </w:r>
-      <w:proofErr w:type="spellEnd"/>
-      <w:r>
-        <w:rPr>
-          <w:rFonts w:ascii="Times New Roman" w:hAnsi="Times New Roman"/>
-          <w:i/>
-          <w:sz w:val="24"/>
-          <w:szCs w:val="24"/>
-        </w:rPr>
-        <w:t>(</w:t>
-      </w:r>
-      <w:proofErr w:type="gramEnd"/>
-      <w:r>
-        <w:rPr>
-          <w:rFonts w:ascii="Times New Roman" w:hAnsi="Times New Roman"/>
-          <w:i/>
-          <w:sz w:val="24"/>
-          <w:szCs w:val="24"/>
-        </w:rPr>
-        <w:t>Time start)</w:t>
-      </w:r>
-      <w:r>
-        <w:rPr>
-          <w:rFonts w:ascii="Times New Roman" w:hAnsi="Times New Roman"/>
-          <w:sz w:val="24"/>
-          <w:szCs w:val="24"/>
-        </w:rPr>
-        <w:t xml:space="preserve"> and </w:t>
-      </w:r>
-      <w:proofErr w:type="spellStart"/>
-      <w:r>
-        <w:rPr>
-          <w:rFonts w:ascii="Times New Roman" w:hAnsi="Times New Roman"/>
-          <w:i/>
-          <w:sz w:val="24"/>
-          <w:szCs w:val="24"/>
-        </w:rPr>
-        <w:t>setStopTime</w:t>
-      </w:r>
-      <w:proofErr w:type="spellEnd"/>
-      <w:r>
-        <w:rPr>
-          <w:rFonts w:ascii="Times New Roman" w:hAnsi="Times New Roman"/>
-          <w:i/>
-          <w:sz w:val="24"/>
-          <w:szCs w:val="24"/>
-        </w:rPr>
-        <w:t>(Time stop)</w:t>
-      </w:r>
-      <w:r>
-        <w:rPr>
-          <w:rFonts w:ascii="Times New Roman" w:hAnsi="Times New Roman"/>
-          <w:sz w:val="24"/>
-          <w:szCs w:val="24"/>
-        </w:rPr>
-        <w:t xml:space="preserve"> methods. At this point is when you should create and register your </w:t>
+        <w:t xml:space="preserve">We now have completed our </w:t>
+      </w:r>
+      <w:r>
+        <w:rPr>
+          <w:rFonts w:ascii="Times New Roman" w:hAnsi="Times New Roman"/>
+          <w:i/>
+          <w:sz w:val="24"/>
+          <w:szCs w:val="24"/>
+        </w:rPr>
+        <w:t>Ball</w:t>
+      </w:r>
+      <w:r>
+        <w:rPr>
+          <w:rFonts w:ascii="Times New Roman" w:hAnsi="Times New Roman"/>
+          <w:sz w:val="24"/>
+          <w:szCs w:val="24"/>
+        </w:rPr>
+        <w:t xml:space="preserve"> class and up to this point (besides commenting code) we have only added five lines of code.</w:t>
+      </w:r>
+      <w:r>
+        <w:rPr>
+          <w:rFonts w:ascii="Times New Roman" w:hAnsi="Times New Roman"/>
+          <w:sz w:val="24"/>
+          <w:szCs w:val="24"/>
+        </w:rPr>
+        <w:t xml:space="preserve"> </w:t>
+      </w:r>
+      <w:r>
+        <w:rPr>
+          <w:rFonts w:ascii="Times New Roman" w:hAnsi="Times New Roman"/>
+          <w:sz w:val="24"/>
+          <w:szCs w:val="24"/>
+        </w:rPr>
+        <w:t xml:space="preserve">Next we create the ping-pong player. In term of MUSE, we can represent a ping-pong player with the </w:t>
+      </w:r>
+      <w:r>
+        <w:rPr>
+          <w:rFonts w:ascii="Times New Roman" w:hAnsi="Times New Roman"/>
+          <w:i/>
+          <w:sz w:val="24"/>
+          <w:szCs w:val="24"/>
+        </w:rPr>
+        <w:t>Agent</w:t>
+      </w:r>
+      <w:r>
+        <w:rPr>
+          <w:rFonts w:ascii="Times New Roman" w:hAnsi="Times New Roman"/>
+          <w:sz w:val="24"/>
+          <w:szCs w:val="24"/>
+        </w:rPr>
+        <w:t xml:space="preserve"> class.</w:t>
+      </w:r>
+    </w:p>
+    <w:p>
+      <w:pPr>
+        <w:spacing w:line="240" w:lineRule="auto"/>
+        <w:jc w:val="center"/>
+        <w:rPr>
+          <w:rFonts w:ascii="Times New Roman" w:hAnsi="Times New Roman"/>
+          <w:sz w:val="24"/>
+          <w:szCs w:val="24"/>
+        </w:rPr>
+      </w:pPr>
+      <w:r>
+        <w:rPr>
+          <w:rFonts w:ascii="Times New Roman" w:hAnsi="Times New Roman"/>
+          <w:noProof/>
+          <w:sz w:val="24"/>
+          <w:szCs w:val="24"/>
+          <w:lang w:bidi="ar-SA"/>
+        </w:rPr>
+        <w:drawing>
+          <wp:inline distT="0" distB="0" distL="0" distR="0">
+            <wp:extent cx="4676775" cy="1847850"/>
+            <wp:effectExtent l="19050" t="0" r="9525" b="0"/>
+            <wp:docPr id="23" name="Picture 12"/>
+            <wp:cNvGraphicFramePr>
+              <a:graphicFrameLocks xmlns:a="http://schemas.openxmlformats.org/drawingml/2006/main" noChangeAspect="1"/>
+            </wp:cNvGraphicFramePr>
+            <a:graphic xmlns:a="http://schemas.openxmlformats.org/drawingml/2006/main">
+              <a:graphicData uri="http://schemas.openxmlformats.org/drawingml/2006/picture">
+                <pic:pic xmlns:pic="http://schemas.openxmlformats.org/drawingml/2006/picture">
+                  <pic:nvPicPr>
+                    <pic:cNvPr id="0" name="Picture 12"/>
+                    <pic:cNvPicPr>
+                      <a:picLocks noChangeAspect="1" noChangeArrowheads="1"/>
+                    </pic:cNvPicPr>
+                  </pic:nvPicPr>
+                  <pic:blipFill>
+                    <a:blip r:embed="rId22"/>
+                    <a:srcRect/>
+                    <a:stretch>
+                      <a:fillRect/>
+                    </a:stretch>
+                  </pic:blipFill>
+                  <pic:spPr bwMode="auto">
+                    <a:xfrm>
+                      <a:off x="0" y="0"/>
+                      <a:ext cx="4676775" cy="1847850"/>
+                    </a:xfrm>
+                    <a:prstGeom prst="rect">
+                      <a:avLst/>
+                    </a:prstGeom>
+                    <a:noFill/>
+                    <a:ln w="9525">
+                      <a:noFill/>
+                      <a:miter lim="800000"/>
+                      <a:headEnd/>
+                      <a:tailEnd/>
+                    </a:ln>
+                  </pic:spPr>
+                </pic:pic>
+              </a:graphicData>
+            </a:graphic>
+          </wp:inline>
+        </w:drawing>
+      </w:r>
+    </w:p>
+    <w:p>
+      <w:pPr>
+        <w:pStyle w:val="Caption"/>
+        <w:jc w:val="center"/>
+        <w:rPr>
+          <w:sz w:val="22"/>
+          <w:szCs w:val="22"/>
+        </w:rPr>
+      </w:pPr>
+      <w:r>
+        <w:rPr>
+          <w:sz w:val="22"/>
+          <w:szCs w:val="22"/>
+        </w:rPr>
+        <w:t xml:space="preserve">Figure </w:t>
+      </w:r>
+      <w:r>
+        <w:rPr>
+          <w:sz w:val="22"/>
+          <w:szCs w:val="22"/>
+        </w:rPr>
+        <w:t>1</w:t>
+      </w:r>
+      <w:r>
+        <w:rPr>
+          <w:sz w:val="22"/>
+          <w:szCs w:val="22"/>
+        </w:rPr>
+        <w:t>5</w:t>
+      </w:r>
+      <w:r>
+        <w:rPr>
+          <w:sz w:val="22"/>
+          <w:szCs w:val="22"/>
+        </w:rPr>
+        <w:t>: The Agent class public methods</w:t>
+      </w:r>
+    </w:p>
+    <w:p>
+      <w:pPr>
+        <w:spacing w:line="240" w:lineRule="auto"/>
+        <w:jc w:val="center"/>
+        <w:rPr>
+          <w:rFonts w:ascii="Times New Roman" w:hAnsi="Times New Roman"/>
+          <w:sz w:val="24"/>
+          <w:szCs w:val="24"/>
+        </w:rPr>
+      </w:pPr>
+    </w:p>
+    <w:p>
+      <w:pPr>
+        <w:pStyle w:val="NoSpacing"/>
+        <w:spacing w:line="360" w:lineRule="auto"/>
+        <w:jc w:val="both"/>
+        <w:rPr>
+          <w:rFonts w:ascii="Times New Roman" w:hAnsi="Times New Roman"/>
+          <w:sz w:val="24"/>
+          <w:szCs w:val="24"/>
+        </w:rPr>
+      </w:pPr>
+      <w:r>
+        <w:rPr>
+          <w:rFonts w:ascii="Times New Roman" w:hAnsi="Times New Roman"/>
+          <w:sz w:val="24"/>
+          <w:szCs w:val="24"/>
+        </w:rPr>
+        <w:t xml:space="preserve">The </w:t>
+      </w:r>
+      <w:r>
+        <w:rPr>
+          <w:rFonts w:ascii="Times New Roman" w:hAnsi="Times New Roman"/>
+          <w:i/>
+          <w:sz w:val="24"/>
+          <w:szCs w:val="24"/>
+        </w:rPr>
+        <w:t>Agent</w:t>
+      </w:r>
+      <w:r>
+        <w:rPr>
+          <w:rFonts w:ascii="Times New Roman" w:hAnsi="Times New Roman"/>
+          <w:sz w:val="24"/>
+          <w:szCs w:val="24"/>
+        </w:rPr>
+        <w:t xml:space="preserve"> class is a base class provided to represent agents in the simulation. Agents are autonomous and independent; this </w:t>
+      </w:r>
+      <w:r>
+        <w:rPr>
+          <w:rFonts w:ascii="Times New Roman" w:hAnsi="Times New Roman"/>
+          <w:i/>
+          <w:sz w:val="24"/>
+          <w:szCs w:val="24"/>
+        </w:rPr>
+        <w:t>Agent</w:t>
+      </w:r>
+      <w:r>
+        <w:rPr>
+          <w:rFonts w:ascii="Times New Roman" w:hAnsi="Times New Roman"/>
+          <w:sz w:val="24"/>
+          <w:szCs w:val="24"/>
+        </w:rPr>
+        <w:t xml:space="preserve"> class handles most of the heavy lifting for the user. </w:t>
       </w:r>
       <w:r>
         <w:rPr>
@@ -1639,111 +4598,182 @@
           <w:szCs w:val="24"/>
         </w:rPr>
         <w:lastRenderedPageBreak/>
-        <w:t xml:space="preserve">agents with the simulation kernel. The </w:t>
-      </w:r>
-      <w:proofErr w:type="spellStart"/>
-      <w:proofErr w:type="gramStart"/>
-      <w:r>
-        <w:rPr>
-          <w:rFonts w:ascii="Times New Roman" w:hAnsi="Times New Roman"/>
-          <w:i/>
-          <w:sz w:val="24"/>
-          <w:szCs w:val="24"/>
-        </w:rPr>
-        <w:t>registerAgent</w:t>
-      </w:r>
-      <w:proofErr w:type="spellEnd"/>
-      <w:r>
-        <w:rPr>
-          <w:rFonts w:ascii="Times New Roman" w:hAnsi="Times New Roman"/>
-          <w:i/>
-          <w:sz w:val="24"/>
-          <w:szCs w:val="24"/>
-        </w:rPr>
-        <w:t>(</w:t>
-      </w:r>
-      <w:proofErr w:type="gramEnd"/>
-      <w:r>
-        <w:rPr>
-          <w:rFonts w:ascii="Times New Roman" w:hAnsi="Times New Roman"/>
-          <w:i/>
-          <w:sz w:val="24"/>
-          <w:szCs w:val="24"/>
-        </w:rPr>
-        <w:t>Agent * agent)</w:t>
-      </w:r>
-      <w:r>
-        <w:rPr>
-          <w:rFonts w:ascii="Times New Roman" w:hAnsi="Times New Roman"/>
-          <w:sz w:val="24"/>
-          <w:szCs w:val="24"/>
-        </w:rPr>
-        <w:t xml:space="preserve"> method is used to let the kernel know of agents that it is responsible for as discussed earlier. The simplest step, which gets the entire simulation started is done with the </w:t>
-      </w:r>
-      <w:proofErr w:type="gramStart"/>
-      <w:r>
-        <w:rPr>
-          <w:rFonts w:ascii="Times New Roman" w:hAnsi="Times New Roman"/>
-          <w:i/>
-          <w:sz w:val="24"/>
-          <w:szCs w:val="24"/>
-        </w:rPr>
-        <w:t>start(</w:t>
-      </w:r>
-      <w:proofErr w:type="gramEnd"/>
-      <w:r>
-        <w:rPr>
-          <w:rFonts w:ascii="Times New Roman" w:hAnsi="Times New Roman"/>
-          <w:i/>
-          <w:sz w:val="24"/>
-          <w:szCs w:val="24"/>
-        </w:rPr>
-        <w:t>)</w:t>
-      </w:r>
-      <w:r>
-        <w:rPr>
-          <w:rFonts w:ascii="Times New Roman" w:hAnsi="Times New Roman"/>
-          <w:sz w:val="24"/>
-          <w:szCs w:val="24"/>
-        </w:rPr>
-        <w:t xml:space="preserve"> method. Lastly, you need to make sure that all agents and internal resources are freed. Calling the </w:t>
-      </w:r>
-      <w:proofErr w:type="gramStart"/>
-      <w:r>
-        <w:rPr>
-          <w:rFonts w:ascii="Times New Roman" w:hAnsi="Times New Roman"/>
-          <w:i/>
-          <w:sz w:val="24"/>
-          <w:szCs w:val="24"/>
-        </w:rPr>
-        <w:t>finalize(</w:t>
-      </w:r>
-      <w:proofErr w:type="gramEnd"/>
-      <w:r>
-        <w:rPr>
-          <w:rFonts w:ascii="Times New Roman" w:hAnsi="Times New Roman"/>
-          <w:i/>
-          <w:sz w:val="24"/>
-          <w:szCs w:val="24"/>
-        </w:rPr>
-        <w:t xml:space="preserve">) </w:t>
-      </w:r>
-      <w:r>
-        <w:rPr>
-          <w:rFonts w:ascii="Times New Roman" w:hAnsi="Times New Roman"/>
-          <w:sz w:val="24"/>
-          <w:szCs w:val="24"/>
-        </w:rPr>
-        <w:t>methods handles taking all of the internal resources and most of external resources like the agents and events created. The remaining public methods are just getters, which are self explanatory. The following (figure 14) is a sequence diagram to visually show what was just described.</w:t>
+        <w:t xml:space="preserve">There are a couple of important things to understand about the </w:t>
+      </w:r>
+      <w:r>
+        <w:rPr>
+          <w:rFonts w:ascii="Times New Roman" w:hAnsi="Times New Roman"/>
+          <w:i/>
+          <w:sz w:val="24"/>
+          <w:szCs w:val="24"/>
+        </w:rPr>
+        <w:t>Agent</w:t>
+      </w:r>
+      <w:r>
+        <w:rPr>
+          <w:rFonts w:ascii="Times New Roman" w:hAnsi="Times New Roman"/>
+          <w:sz w:val="24"/>
+          <w:szCs w:val="24"/>
+        </w:rPr>
+        <w:t xml:space="preserve"> cla</w:t>
+      </w:r>
+      <w:r>
+        <w:rPr>
+          <w:rFonts w:ascii="Times New Roman" w:hAnsi="Times New Roman"/>
+          <w:sz w:val="24"/>
+          <w:szCs w:val="24"/>
+        </w:rPr>
+        <w:t>ss. The first three methods,</w:t>
+      </w:r>
+      <w:r>
+        <w:rPr>
+          <w:rFonts w:ascii="Times New Roman" w:hAnsi="Times New Roman"/>
+          <w:sz w:val="24"/>
+          <w:szCs w:val="24"/>
+        </w:rPr>
+        <w:t xml:space="preserve"> the destructor</w:t>
+      </w:r>
+      <w:r>
+        <w:rPr>
+          <w:rFonts w:ascii="Times New Roman" w:hAnsi="Times New Roman"/>
+          <w:sz w:val="24"/>
+          <w:szCs w:val="24"/>
+        </w:rPr>
+        <w:t xml:space="preserve">, and the </w:t>
+      </w:r>
+      <w:r>
+        <w:rPr>
+          <w:rFonts w:ascii="Times New Roman" w:hAnsi="Times New Roman"/>
+          <w:i/>
+          <w:sz w:val="24"/>
+          <w:szCs w:val="24"/>
+        </w:rPr>
+        <w:t>cloneState</w:t>
+      </w:r>
+      <w:r>
+        <w:rPr>
+          <w:rFonts w:ascii="Times New Roman" w:hAnsi="Times New Roman"/>
+          <w:sz w:val="24"/>
+          <w:szCs w:val="24"/>
+        </w:rPr>
+        <w:t xml:space="preserve"> </w:t>
+      </w:r>
+      <w:r>
+        <w:rPr>
+          <w:rFonts w:ascii="Times New Roman" w:hAnsi="Times New Roman"/>
+          <w:sz w:val="24"/>
+          <w:szCs w:val="24"/>
+        </w:rPr>
+        <w:t xml:space="preserve">from figure 15 above are declared virtual methods and should be implemented by the subclass. The </w:t>
+      </w:r>
+      <w:r>
+        <w:rPr>
+          <w:rFonts w:ascii="Times New Roman" w:hAnsi="Times New Roman"/>
+          <w:i/>
+          <w:sz w:val="24"/>
+          <w:szCs w:val="24"/>
+        </w:rPr>
+        <w:t>initialize()</w:t>
+      </w:r>
+      <w:r>
+        <w:rPr>
+          <w:rFonts w:ascii="Times New Roman" w:hAnsi="Times New Roman"/>
+          <w:sz w:val="24"/>
+          <w:szCs w:val="24"/>
+        </w:rPr>
+        <w:t xml:space="preserve"> method should contain information and procedures to initialize the agent. When the simulation is started, the kernel will invoke all </w:t>
+      </w:r>
+      <w:r>
+        <w:rPr>
+          <w:rFonts w:ascii="Times New Roman" w:hAnsi="Times New Roman"/>
+          <w:i/>
+          <w:sz w:val="24"/>
+          <w:szCs w:val="24"/>
+        </w:rPr>
+        <w:t>initialize()</w:t>
+      </w:r>
+      <w:r>
+        <w:rPr>
+          <w:rFonts w:ascii="Times New Roman" w:hAnsi="Times New Roman"/>
+          <w:sz w:val="24"/>
+          <w:szCs w:val="24"/>
+        </w:rPr>
+        <w:t xml:space="preserve"> methods of all the agents that are registered. Likewise, the </w:t>
+      </w:r>
+      <w:r>
+        <w:rPr>
+          <w:rFonts w:ascii="Times New Roman" w:hAnsi="Times New Roman"/>
+          <w:i/>
+          <w:sz w:val="24"/>
+          <w:szCs w:val="24"/>
+        </w:rPr>
+        <w:t>finalize()</w:t>
+      </w:r>
+      <w:r>
+        <w:rPr>
+          <w:rFonts w:ascii="Times New Roman" w:hAnsi="Times New Roman"/>
+          <w:sz w:val="24"/>
+          <w:szCs w:val="24"/>
+        </w:rPr>
+        <w:t xml:space="preserve"> methods should store information and procedures to finalize and end the agent class. The kernel will call the </w:t>
+      </w:r>
+      <w:r>
+        <w:rPr>
+          <w:rFonts w:ascii="Times New Roman" w:hAnsi="Times New Roman"/>
+          <w:i/>
+          <w:sz w:val="24"/>
+          <w:szCs w:val="24"/>
+        </w:rPr>
+        <w:t>finalize()</w:t>
+      </w:r>
+      <w:r>
+        <w:rPr>
+          <w:rFonts w:ascii="Times New Roman" w:hAnsi="Times New Roman"/>
+          <w:sz w:val="24"/>
+          <w:szCs w:val="24"/>
+        </w:rPr>
+        <w:t xml:space="preserve"> method when it is finalizing. Figure 16 below visually shows this process. </w:t>
       </w:r>
     </w:p>
     <w:p>
       <w:pPr>
         <w:pStyle w:val="NoSpacing"/>
         <w:jc w:val="center"/>
-      </w:pPr>
-      <w:r>
-        <w:object w:dxaOrig="5698" w:dyaOrig="6058">
+        <w:rPr>
+          <w:rFonts w:ascii="Times New Roman" w:hAnsi="Times New Roman"/>
+          <w:sz w:val="24"/>
+          <w:szCs w:val="24"/>
+        </w:rPr>
+      </w:pPr>
+      <w:r>
+        <w:rPr>
+          <w:noProof/>
+          <w:lang w:bidi="ar-SA"/>
+        </w:rPr>
+        <w:pict>
+          <v:shapetype id="_x0000_t67" coordsize="21600,21600" o:spt="67" adj="16200,5400" path="m0@0l@1@0@1,0@2,0@2@0,21600@0,10800,21600xe">
+            <v:stroke joinstyle="miter"/>
+            <v:formulas>
+              <v:f eqn="val #0"/>
+              <v:f eqn="val #1"/>
+              <v:f eqn="sum height 0 #1"/>
+              <v:f eqn="sum 10800 0 #1"/>
+              <v:f eqn="sum width 0 #0"/>
+              <v:f eqn="prod @4 @3 10800"/>
+              <v:f eqn="sum width 0 @5"/>
+            </v:formulas>
+            <v:path o:connecttype="custom" o:connectlocs="10800,0;0,@0;10800,21600;21600,@0" o:connectangles="270,180,90,0" textboxrect="@1,0,@2,@6"/>
+            <v:handles>
+              <v:h position="#1,#0" xrange="0,10800" yrange="0,21600"/>
+            </v:handles>
+          </v:shapetype>
+          <v:shape id="_x0000_s1046" type="#_x0000_t67" style="position:absolute;left:0;text-align:left;margin-left:321pt;margin-top:97.2pt;width:26.25pt;height:66.75pt;z-index:251670528" fillcolor="#9bbb59 [3206]" strokecolor="#f2f2f2 [3041]" strokeweight="3pt">
+            <v:shadow on="t" type="perspective" color="#4e6128 [1606]" opacity=".5" offset="1pt" offset2="-1pt"/>
+          </v:shape>
+        </w:pict>
+      </w:r>
+      <w:r>
+        <w:object w:dxaOrig="8362" w:dyaOrig="6094">
           <v:shapetype id="_x0000_t75" coordsize="21600,21600" o:spt="75" o:preferrelative="t" path="m@4@5l@4@11@9@11@9@5xe" filled="f" stroked="f">
             <v:stroke joinstyle="miter"/>
             <v:formulas>
@@ -1763,10 +4793,10 @@
             <v:path o:extrusionok="f" gradientshapeok="t" o:connecttype="rect"/>
             <o:lock v:ext="edit" aspectratio="t"/>
           </v:shapetype>
-          <v:shape id="_x0000_i1025" type="#_x0000_t75" style="width:342pt;height:273pt" o:ole="">
-            <v:imagedata r:id="rId9" o:title=""/>
+          <v:shape id="_x0000_i1026" type="#_x0000_t75" style="width:408pt;height:210.75pt" o:ole="">
+            <v:imagedata r:id="rId23" o:title=""/>
           </v:shape>
-          <o:OLEObject Type="Embed" ProgID="Visio.Drawing.11" ShapeID="_x0000_i1025" DrawAspect="Content" ObjectID="_1302181460" r:id="rId10"/>
+          <o:OLEObject Type="Embed" ProgID="Visio.Drawing.11" ShapeID="_x0000_i1026" DrawAspect="Content" ObjectID="_1302317809" r:id="rId24"/>
         </w:object>
       </w:r>
     </w:p>
@@ -1775,11 +4805,11 @@
         <w:pStyle w:val="Caption"/>
         <w:jc w:val="center"/>
         <w:rPr>
+          <w:rFonts w:ascii="Times New Roman" w:hAnsi="Times New Roman"/>
           <w:sz w:val="22"/>
           <w:szCs w:val="22"/>
         </w:rPr>
       </w:pPr>
-      <w:bookmarkStart w:id="3" w:name="_Toc226321585"/>
       <w:r>
         <w:rPr>
           <w:sz w:val="22"/>
@@ -1792,82 +4822,590 @@
           <w:sz w:val="22"/>
           <w:szCs w:val="22"/>
         </w:rPr>
-        <w:fldChar w:fldCharType="begin"/>
+        <w:t>16</w:t>
       </w:r>
       <w:r>
         <w:rPr>
           <w:sz w:val="22"/>
           <w:szCs w:val="22"/>
         </w:rPr>
-        <w:instrText xml:space="preserve"> SEQ Figure \* ARABIC </w:instrText>
-      </w:r>
-      <w:r>
-        <w:rPr>
-          <w:sz w:val="22"/>
-          <w:szCs w:val="22"/>
-        </w:rPr>
-        <w:fldChar w:fldCharType="separate"/>
-      </w:r>
-      <w:r>
-        <w:rPr>
-          <w:noProof/>
-          <w:sz w:val="22"/>
-          <w:szCs w:val="22"/>
-        </w:rPr>
-        <w:t>14</w:t>
-      </w:r>
-      <w:r>
-        <w:rPr>
-          <w:sz w:val="22"/>
-          <w:szCs w:val="22"/>
-        </w:rPr>
-        <w:fldChar w:fldCharType="end"/>
-      </w:r>
-      <w:r>
-        <w:rPr>
-          <w:sz w:val="22"/>
-          <w:szCs w:val="22"/>
-        </w:rPr>
-        <w:t>: Sequence Diagram of starting a simulation</w:t>
-      </w:r>
-      <w:bookmarkEnd w:id="3"/>
-    </w:p>
-    <w:p>
-      <w:pPr>
+        <w:t>: Sequence of initializing and finalizing an agent</w:t>
+      </w:r>
+    </w:p>
+    <w:p>
+      <w:pPr>
+        <w:pStyle w:val="NoSpacing"/>
+        <w:rPr>
+          <w:rFonts w:ascii="Times New Roman" w:hAnsi="Times New Roman"/>
+          <w:sz w:val="24"/>
+          <w:szCs w:val="24"/>
+        </w:rPr>
+      </w:pPr>
+    </w:p>
+    <w:p>
+      <w:pPr>
+        <w:pStyle w:val="NoSpacing"/>
         <w:spacing w:line="360" w:lineRule="auto"/>
         <w:jc w:val="both"/>
         <w:rPr>
           <w:rFonts w:ascii="Times New Roman" w:hAnsi="Times New Roman"/>
-          <w:color w:val="FF0000"/>
-          <w:sz w:val="24"/>
-          <w:szCs w:val="24"/>
-        </w:rPr>
-      </w:pPr>
-      <w:r>
-        <w:rPr>
-          <w:rFonts w:ascii="Times New Roman" w:hAnsi="Times New Roman"/>
-          <w:sz w:val="24"/>
-          <w:szCs w:val="24"/>
-        </w:rPr>
-        <w:t xml:space="preserve">Keep in mind that the Simulation class calls other classes that were not shown, but we will see more sequence diagrams as needed. </w:t>
+          <w:sz w:val="24"/>
+          <w:szCs w:val="24"/>
+        </w:rPr>
+      </w:pPr>
+      <w:r>
+        <w:rPr>
+          <w:rFonts w:ascii="Times New Roman" w:hAnsi="Times New Roman"/>
+          <w:sz w:val="24"/>
+          <w:szCs w:val="24"/>
+        </w:rPr>
+        <w:t xml:space="preserve">The most important method is the </w:t>
+      </w:r>
+      <w:r>
+        <w:rPr>
+          <w:rFonts w:ascii="Times New Roman" w:hAnsi="Times New Roman"/>
+          <w:i/>
+          <w:sz w:val="24"/>
+          <w:szCs w:val="24"/>
+        </w:rPr>
+        <w:t>executeTask(events)</w:t>
+      </w:r>
+      <w:r>
+        <w:rPr>
+          <w:rFonts w:ascii="Times New Roman" w:hAnsi="Times New Roman"/>
+          <w:i/>
+          <w:sz w:val="24"/>
+          <w:szCs w:val="24"/>
+        </w:rPr>
+        <w:t xml:space="preserve">. </w:t>
+      </w:r>
+      <w:r>
+        <w:rPr>
+          <w:rFonts w:ascii="Times New Roman" w:hAnsi="Times New Roman"/>
+          <w:sz w:val="24"/>
+          <w:szCs w:val="24"/>
+        </w:rPr>
+        <w:t xml:space="preserve">This is the only way you communicate with the agent. In parallel simulation, we do not have the luxury of having pointers to the agent we want to communicate with. As the developer, the subclass should handle the event(s) it gets accordingly. The </w:t>
+      </w:r>
+      <w:r>
+        <w:rPr>
+          <w:rFonts w:ascii="Times New Roman" w:hAnsi="Times New Roman"/>
+          <w:i/>
+          <w:sz w:val="24"/>
+          <w:szCs w:val="24"/>
+        </w:rPr>
+        <w:t>Scheduler</w:t>
+      </w:r>
+      <w:r>
+        <w:rPr>
+          <w:rFonts w:ascii="Times New Roman" w:hAnsi="Times New Roman"/>
+          <w:sz w:val="24"/>
+          <w:szCs w:val="24"/>
+        </w:rPr>
+        <w:t xml:space="preserve"> class will inform the agent when it is time to process its next set of events and these are the event(s) the agent gets. When an agent creates </w:t>
+      </w:r>
+      <w:r>
+        <w:rPr>
+          <w:rFonts w:ascii="Times New Roman" w:hAnsi="Times New Roman"/>
+          <w:sz w:val="24"/>
+          <w:szCs w:val="24"/>
+        </w:rPr>
+        <w:t>an</w:t>
+      </w:r>
+      <w:r>
+        <w:rPr>
+          <w:rFonts w:ascii="Times New Roman" w:hAnsi="Times New Roman"/>
+          <w:sz w:val="24"/>
+          <w:szCs w:val="24"/>
+        </w:rPr>
+        <w:t xml:space="preserve"> event, it must use the </w:t>
+      </w:r>
+      <w:r>
+        <w:rPr>
+          <w:rFonts w:ascii="Times New Roman" w:hAnsi="Times New Roman"/>
+          <w:i/>
+          <w:sz w:val="24"/>
+          <w:szCs w:val="24"/>
+        </w:rPr>
+        <w:t>scheduleEvent(event)</w:t>
+      </w:r>
+      <w:r>
+        <w:rPr>
+          <w:rFonts w:ascii="Times New Roman" w:hAnsi="Times New Roman"/>
+          <w:i/>
+          <w:sz w:val="24"/>
+          <w:szCs w:val="24"/>
+        </w:rPr>
+        <w:t xml:space="preserve"> </w:t>
+      </w:r>
+      <w:r>
+        <w:rPr>
+          <w:rFonts w:ascii="Times New Roman" w:hAnsi="Times New Roman"/>
+          <w:sz w:val="24"/>
+          <w:szCs w:val="24"/>
+        </w:rPr>
+        <w:t xml:space="preserve"> to schedule that event. This method handles all the work of determining the receiver agent’s location and how to get it there. To get the identifier of the agent, use the </w:t>
+      </w:r>
+      <w:r>
+        <w:rPr>
+          <w:rFonts w:ascii="Times New Roman" w:hAnsi="Times New Roman"/>
+          <w:i/>
+          <w:sz w:val="24"/>
+          <w:szCs w:val="24"/>
+        </w:rPr>
+        <w:t>getAgentID()</w:t>
+      </w:r>
+      <w:r>
+        <w:rPr>
+          <w:rFonts w:ascii="Times New Roman" w:hAnsi="Times New Roman"/>
+          <w:sz w:val="24"/>
+          <w:szCs w:val="24"/>
+        </w:rPr>
+        <w:t xml:space="preserve"> method. Agent class also provides the user with time information. You can grab three different times, based on what parameter you pass into the </w:t>
+      </w:r>
+      <w:r>
+        <w:rPr>
+          <w:rFonts w:ascii="Times New Roman" w:hAnsi="Times New Roman"/>
+          <w:i/>
+          <w:sz w:val="24"/>
+          <w:szCs w:val="24"/>
+        </w:rPr>
+        <w:t>getTime(TimeType)</w:t>
+      </w:r>
+      <w:r>
+        <w:rPr>
+          <w:rFonts w:ascii="Times New Roman" w:hAnsi="Times New Roman"/>
+          <w:sz w:val="24"/>
+          <w:szCs w:val="24"/>
+        </w:rPr>
+        <w:t xml:space="preserve"> method. </w:t>
+      </w:r>
+      <w:r>
+        <w:rPr>
+          <w:rFonts w:ascii="Times New Roman" w:hAnsi="Times New Roman"/>
+          <w:i/>
+          <w:sz w:val="24"/>
+          <w:szCs w:val="24"/>
+        </w:rPr>
+        <w:t xml:space="preserve">TimeType </w:t>
+      </w:r>
+      <w:r>
+        <w:rPr>
+          <w:rFonts w:ascii="Times New Roman" w:hAnsi="Times New Roman"/>
+          <w:sz w:val="24"/>
+          <w:szCs w:val="24"/>
+        </w:rPr>
+        <w:t xml:space="preserve">is an enumeration which contains </w:t>
+      </w:r>
+      <w:r>
+        <w:rPr>
+          <w:rFonts w:ascii="Times New Roman" w:hAnsi="Times New Roman"/>
+          <w:i/>
+          <w:sz w:val="24"/>
+          <w:szCs w:val="24"/>
+        </w:rPr>
+        <w:t>LVT, LGVT,</w:t>
+      </w:r>
+      <w:r>
+        <w:rPr>
+          <w:rFonts w:ascii="Times New Roman" w:hAnsi="Times New Roman"/>
+          <w:i/>
+          <w:sz w:val="24"/>
+          <w:szCs w:val="24"/>
+        </w:rPr>
+        <w:t xml:space="preserve"> and</w:t>
+      </w:r>
+      <w:r>
+        <w:rPr>
+          <w:rFonts w:ascii="Times New Roman" w:hAnsi="Times New Roman"/>
+          <w:i/>
+          <w:sz w:val="24"/>
+          <w:szCs w:val="24"/>
+        </w:rPr>
+        <w:t xml:space="preserve"> GVT</w:t>
+      </w:r>
+      <w:r>
+        <w:rPr>
+          <w:rFonts w:ascii="Times New Roman" w:hAnsi="Times New Roman"/>
+          <w:sz w:val="24"/>
+          <w:szCs w:val="24"/>
+        </w:rPr>
+        <w:t xml:space="preserve">. Default parameter is the </w:t>
+      </w:r>
+      <w:r>
+        <w:rPr>
+          <w:rFonts w:ascii="Times New Roman" w:hAnsi="Times New Roman"/>
+          <w:i/>
+          <w:sz w:val="24"/>
+          <w:szCs w:val="24"/>
+        </w:rPr>
+        <w:t>LVT</w:t>
+      </w:r>
+      <w:r>
+        <w:rPr>
+          <w:rFonts w:ascii="Times New Roman" w:hAnsi="Times New Roman"/>
+          <w:sz w:val="24"/>
+          <w:szCs w:val="24"/>
+        </w:rPr>
+        <w:t xml:space="preserve"> (local virtual time). However, the agent can get the </w:t>
+      </w:r>
+      <w:r>
+        <w:rPr>
+          <w:rFonts w:ascii="Times New Roman" w:hAnsi="Times New Roman"/>
+          <w:i/>
+          <w:sz w:val="24"/>
+          <w:szCs w:val="24"/>
+        </w:rPr>
+        <w:t>LGVT</w:t>
+      </w:r>
+      <w:r>
+        <w:rPr>
+          <w:rFonts w:ascii="Times New Roman" w:hAnsi="Times New Roman"/>
+          <w:sz w:val="24"/>
+          <w:szCs w:val="24"/>
+        </w:rPr>
+        <w:t xml:space="preserve"> (local global virtual time), this is the least </w:t>
+      </w:r>
+      <w:r>
+        <w:rPr>
+          <w:rFonts w:ascii="Times New Roman" w:hAnsi="Times New Roman"/>
+          <w:sz w:val="24"/>
+          <w:szCs w:val="24"/>
+        </w:rPr>
+        <w:t xml:space="preserve">LVT of all agents registered </w:t>
+      </w:r>
+      <w:r>
+        <w:rPr>
+          <w:rFonts w:ascii="Times New Roman" w:hAnsi="Times New Roman"/>
+          <w:sz w:val="24"/>
+          <w:szCs w:val="24"/>
+        </w:rPr>
+        <w:t>to the kernel</w:t>
+      </w:r>
+      <w:r>
+        <w:rPr>
+          <w:rFonts w:ascii="Times New Roman" w:hAnsi="Times New Roman"/>
+          <w:sz w:val="24"/>
+          <w:szCs w:val="24"/>
+        </w:rPr>
+        <w:t>.</w:t>
+      </w:r>
+      <w:r>
+        <w:rPr>
+          <w:rFonts w:ascii="Times New Roman" w:hAnsi="Times New Roman"/>
+          <w:sz w:val="24"/>
+          <w:szCs w:val="24"/>
+        </w:rPr>
+        <w:t xml:space="preserve"> </w:t>
+      </w:r>
+      <w:r>
+        <w:rPr>
+          <w:rFonts w:ascii="Times New Roman" w:hAnsi="Times New Roman"/>
+          <w:i/>
+          <w:sz w:val="24"/>
+          <w:szCs w:val="24"/>
+        </w:rPr>
+        <w:t>GVT</w:t>
+      </w:r>
+      <w:r>
+        <w:rPr>
+          <w:rFonts w:ascii="Times New Roman" w:hAnsi="Times New Roman"/>
+          <w:sz w:val="24"/>
+          <w:szCs w:val="24"/>
+        </w:rPr>
+        <w:t xml:space="preserve"> (global virtual time) is the least </w:t>
+      </w:r>
+      <w:r>
+        <w:rPr>
+          <w:rFonts w:ascii="Times New Roman" w:hAnsi="Times New Roman"/>
+          <w:sz w:val="24"/>
+          <w:szCs w:val="24"/>
+        </w:rPr>
+        <w:t>LGVT</w:t>
+      </w:r>
+      <w:r>
+        <w:rPr>
+          <w:rFonts w:ascii="Times New Roman" w:hAnsi="Times New Roman"/>
+          <w:sz w:val="24"/>
+          <w:szCs w:val="24"/>
+        </w:rPr>
+        <w:t xml:space="preserve"> </w:t>
+      </w:r>
+      <w:r>
+        <w:rPr>
+          <w:rFonts w:ascii="Times New Roman" w:hAnsi="Times New Roman"/>
+          <w:sz w:val="24"/>
+          <w:szCs w:val="24"/>
+        </w:rPr>
+        <w:lastRenderedPageBreak/>
+        <w:t xml:space="preserve">throughout all the kernels. Most operation just need to call </w:t>
+      </w:r>
+      <w:r>
+        <w:rPr>
+          <w:rFonts w:ascii="Times New Roman" w:hAnsi="Times New Roman"/>
+          <w:i/>
+          <w:sz w:val="24"/>
+          <w:szCs w:val="24"/>
+        </w:rPr>
+        <w:t>getTime()</w:t>
+      </w:r>
+      <w:r>
+        <w:rPr>
+          <w:rFonts w:ascii="Times New Roman" w:hAnsi="Times New Roman"/>
+          <w:sz w:val="24"/>
+          <w:szCs w:val="24"/>
+        </w:rPr>
+        <w:t xml:space="preserve">, because the </w:t>
+      </w:r>
+      <w:r>
+        <w:rPr>
+          <w:rFonts w:ascii="Times New Roman" w:hAnsi="Times New Roman"/>
+          <w:i/>
+          <w:sz w:val="24"/>
+          <w:szCs w:val="24"/>
+        </w:rPr>
+        <w:t>LVT</w:t>
+      </w:r>
+      <w:r>
+        <w:rPr>
+          <w:rFonts w:ascii="Times New Roman" w:hAnsi="Times New Roman"/>
+          <w:sz w:val="24"/>
+          <w:szCs w:val="24"/>
+        </w:rPr>
+        <w:t xml:space="preserve"> is sufficient.</w:t>
+      </w:r>
+      <w:r>
+        <w:rPr>
+          <w:rFonts w:ascii="Times New Roman" w:hAnsi="Times New Roman"/>
+          <w:sz w:val="24"/>
+          <w:szCs w:val="24"/>
+        </w:rPr>
+        <w:t xml:space="preserve"> The figure below visual explains the different time types.</w:t>
+      </w:r>
+      <w:r>
+        <w:rPr>
+          <w:rFonts w:ascii="Times New Roman" w:hAnsi="Times New Roman"/>
+          <w:sz w:val="24"/>
+          <w:szCs w:val="24"/>
+        </w:rPr>
+        <w:t xml:space="preserve">  An option to get a clone of the agent’s state is available through the </w:t>
+      </w:r>
+      <w:r>
+        <w:rPr>
+          <w:rFonts w:ascii="Times New Roman" w:hAnsi="Times New Roman"/>
+          <w:i/>
+          <w:sz w:val="24"/>
+          <w:szCs w:val="24"/>
+        </w:rPr>
+        <w:t>cloneState(state).</w:t>
+      </w:r>
+      <w:r>
+        <w:rPr>
+          <w:rFonts w:ascii="Times New Roman" w:hAnsi="Times New Roman"/>
+          <w:i/>
+          <w:sz w:val="24"/>
+          <w:szCs w:val="24"/>
+        </w:rPr>
+        <w:t xml:space="preserve"> </w:t>
+      </w:r>
+      <w:r>
+        <w:rPr>
+          <w:rFonts w:ascii="Times New Roman" w:hAnsi="Times New Roman"/>
+          <w:sz w:val="24"/>
+          <w:szCs w:val="24"/>
+        </w:rPr>
+        <w:t xml:space="preserve">To get a pointer to your current state, just call the </w:t>
+      </w:r>
+      <w:r>
+        <w:rPr>
+          <w:rFonts w:ascii="Times New Roman" w:hAnsi="Times New Roman"/>
+          <w:i/>
+          <w:sz w:val="24"/>
+          <w:szCs w:val="24"/>
+        </w:rPr>
+        <w:t>getState()</w:t>
+      </w:r>
+      <w:r>
+        <w:rPr>
+          <w:rFonts w:ascii="Times New Roman" w:hAnsi="Times New Roman"/>
+          <w:sz w:val="24"/>
+          <w:szCs w:val="24"/>
+        </w:rPr>
+        <w:t xml:space="preserve"> method. Another method that is </w:t>
+      </w:r>
+      <w:r>
+        <w:rPr>
+          <w:rFonts w:ascii="Times New Roman" w:hAnsi="Times New Roman"/>
+          <w:sz w:val="24"/>
+          <w:szCs w:val="24"/>
+        </w:rPr>
+        <w:t>available</w:t>
+      </w:r>
+      <w:r>
+        <w:rPr>
+          <w:rFonts w:ascii="Times New Roman" w:hAnsi="Times New Roman"/>
+          <w:sz w:val="24"/>
+          <w:szCs w:val="24"/>
+        </w:rPr>
+        <w:t xml:space="preserve"> is the </w:t>
+      </w:r>
+      <w:r>
+        <w:rPr>
+          <w:rFonts w:ascii="Times New Roman" w:hAnsi="Times New Roman"/>
+          <w:i/>
+          <w:sz w:val="24"/>
+          <w:szCs w:val="24"/>
+        </w:rPr>
+        <w:t>setState(state)</w:t>
+      </w:r>
+      <w:r>
+        <w:rPr>
+          <w:rFonts w:ascii="Times New Roman" w:hAnsi="Times New Roman"/>
+          <w:sz w:val="24"/>
+          <w:szCs w:val="24"/>
+        </w:rPr>
+        <w:t xml:space="preserve"> method. </w:t>
       </w:r>
     </w:p>
     <w:p>
       <w:pPr>
         <w:pStyle w:val="NoSpacing"/>
+        <w:spacing w:line="360" w:lineRule="auto"/>
         <w:jc w:val="center"/>
-      </w:pPr>
-      <w:r>
-        <w:rPr>
+        <w:rPr>
+          <w:rFonts w:ascii="Times New Roman" w:hAnsi="Times New Roman"/>
+          <w:sz w:val="24"/>
+          <w:szCs w:val="24"/>
+        </w:rPr>
+      </w:pPr>
+      <w:r>
+        <w:rPr>
+          <w:rFonts w:ascii="Times New Roman" w:hAnsi="Times New Roman"/>
           <w:noProof/>
+          <w:sz w:val="24"/>
+          <w:szCs w:val="24"/>
           <w:lang w:bidi="ar-SA"/>
         </w:rPr>
-        <w:lastRenderedPageBreak/>
+        <w:pict>
+          <v:shapetype id="_x0000_t62" coordsize="21600,21600" o:spt="62" adj="1350,25920" path="m3600,qx,3600l0@8@12@24,0@9,,18000qy3600,21600l@6,21600@15@27@7,21600,18000,21600qx21600,18000l21600@9@18@30,21600@8,21600,3600qy18000,l@7,0@21@33@6,xe">
+            <v:stroke joinstyle="miter"/>
+            <v:formulas>
+              <v:f eqn="sum 10800 0 #0"/>
+              <v:f eqn="sum 10800 0 #1"/>
+              <v:f eqn="sum #0 0 #1"/>
+              <v:f eqn="sum @0 @1 0"/>
+              <v:f eqn="sum 21600 0 #0"/>
+              <v:f eqn="sum 21600 0 #1"/>
+              <v:f eqn="if @0 3600 12600"/>
+              <v:f eqn="if @0 9000 18000"/>
+              <v:f eqn="if @1 3600 12600"/>
+              <v:f eqn="if @1 9000 18000"/>
+              <v:f eqn="if @2 0 #0"/>
+              <v:f eqn="if @3 @10 0"/>
+              <v:f eqn="if #0 0 @11"/>
+              <v:f eqn="if @2 @6 #0"/>
+              <v:f eqn="if @3 @6 @13"/>
+              <v:f eqn="if @5 @6 @14"/>
+              <v:f eqn="if @2 #0 21600"/>
+              <v:f eqn="if @3 21600 @16"/>
+              <v:f eqn="if @4 21600 @17"/>
+              <v:f eqn="if @2 #0 @6"/>
+              <v:f eqn="if @3 @19 @6"/>
+              <v:f eqn="if #1 @6 @20"/>
+              <v:f eqn="if @2 @8 #1"/>
+              <v:f eqn="if @3 @22 @8"/>
+              <v:f eqn="if #0 @8 @23"/>
+              <v:f eqn="if @2 21600 #1"/>
+              <v:f eqn="if @3 21600 @25"/>
+              <v:f eqn="if @5 21600 @26"/>
+              <v:f eqn="if @2 #1 @8"/>
+              <v:f eqn="if @3 @8 @28"/>
+              <v:f eqn="if @4 @8 @29"/>
+              <v:f eqn="if @2 #1 0"/>
+              <v:f eqn="if @3 @31 0"/>
+              <v:f eqn="if #1 0 @32"/>
+              <v:f eqn="val #0"/>
+              <v:f eqn="val #1"/>
+            </v:formulas>
+            <v:path o:connecttype="custom" o:connectlocs="10800,0;0,10800;10800,21600;21600,10800;@34,@35" textboxrect="791,791,20809,20809"/>
+            <v:handles>
+              <v:h position="#0,#1"/>
+            </v:handles>
+          </v:shapetype>
+          <v:shape id="_x0000_s1050" type="#_x0000_t62" style="position:absolute;left:0;text-align:left;margin-left:34.5pt;margin-top:45.3pt;width:73.5pt;height:24.75pt;z-index:251674624" adj="27977,16495" fillcolor="white [3201]" strokecolor="#9bbb59 [3206]" strokeweight="2.5pt">
+            <v:shadow color="#868686"/>
+            <v:textbox>
+              <w:txbxContent>
+                <w:p>
+                  <w:r>
+                    <w:t>Agent’s LVT</w:t>
+                  </w:r>
+                </w:p>
+              </w:txbxContent>
+            </v:textbox>
+          </v:shape>
+        </w:pict>
+      </w:r>
+      <w:r>
+        <w:rPr>
+          <w:rFonts w:ascii="Times New Roman" w:hAnsi="Times New Roman"/>
+          <w:noProof/>
+          <w:sz w:val="24"/>
+          <w:szCs w:val="24"/>
+          <w:lang w:bidi="ar-SA"/>
+        </w:rPr>
+        <w:pict>
+          <v:shape id="_x0000_s1049" type="#_x0000_t62" style="position:absolute;left:0;text-align:left;margin-left:367.5pt;margin-top:9.3pt;width:120pt;height:26.25pt;z-index:251673600" adj="-21240,12590" fillcolor="white [3201]" strokecolor="#9bbb59 [3206]" strokeweight="2.5pt">
+            <v:shadow color="#868686"/>
+            <v:textbox>
+              <w:txbxContent>
+                <w:p>
+                  <w:r>
+                    <w:t>Equals smallest LGVT</w:t>
+                  </w:r>
+                </w:p>
+                <w:p/>
+              </w:txbxContent>
+            </v:textbox>
+          </v:shape>
+        </w:pict>
+      </w:r>
+      <w:r>
+        <w:rPr>
+          <w:rFonts w:ascii="Times New Roman" w:hAnsi="Times New Roman"/>
+          <w:noProof/>
+          <w:sz w:val="24"/>
+          <w:szCs w:val="24"/>
+          <w:lang w:bidi="ar-SA"/>
+        </w:rPr>
+        <w:pict>
+          <v:shape id="_x0000_s1048" type="#_x0000_t62" style="position:absolute;left:0;text-align:left;margin-left:382.5pt;margin-top:94.8pt;width:131.25pt;height:32.25pt;z-index:251672576" adj="-9833,19892" fillcolor="white [3201]" strokecolor="#9bbb59 [3206]" strokeweight="2.5pt">
+            <v:shadow color="#868686"/>
+            <v:textbox>
+              <w:txbxContent>
+                <w:p>
+                  <w:r>
+                    <w:t>Equals smallest LVT</w:t>
+                  </w:r>
+                </w:p>
+              </w:txbxContent>
+            </v:textbox>
+          </v:shape>
+        </w:pict>
+      </w:r>
+      <w:r>
+        <w:rPr>
+          <w:rFonts w:ascii="Times New Roman" w:hAnsi="Times New Roman"/>
+          <w:noProof/>
+          <w:sz w:val="24"/>
+          <w:szCs w:val="24"/>
+          <w:lang w:bidi="ar-SA"/>
+        </w:rPr>
         <w:drawing>
           <wp:inline distT="0" distB="0" distL="0" distR="0">
-            <wp:extent cx="5581650" cy="4867275"/>
-            <wp:effectExtent l="0" t="0" r="0" b="0"/>
-            <wp:docPr id="14" name="Picture 4"/>
+            <wp:extent cx="3800475" cy="2305050"/>
+            <wp:effectExtent l="19050" t="0" r="9525" b="0"/>
+            <wp:docPr id="24" name="Picture 17"/>
             <wp:cNvGraphicFramePr>
               <a:graphicFrameLocks xmlns:a="http://schemas.openxmlformats.org/drawingml/2006/main" noChangeAspect="1"/>
             </wp:cNvGraphicFramePr>
@@ -1875,13 +5413,13 @@
               <a:graphicData uri="http://schemas.openxmlformats.org/drawingml/2006/picture">
                 <pic:pic xmlns:pic="http://schemas.openxmlformats.org/drawingml/2006/picture">
                   <pic:nvPicPr>
-                    <pic:cNvPr id="0" name="Picture 4"/>
+                    <pic:cNvPr id="0" name="Picture 17"/>
                     <pic:cNvPicPr>
                       <a:picLocks noChangeAspect="1" noChangeArrowheads="1"/>
                     </pic:cNvPicPr>
                   </pic:nvPicPr>
                   <pic:blipFill>
-                    <a:blip r:embed="rId11"/>
+                    <a:blip r:embed="rId25"/>
                     <a:srcRect/>
                     <a:stretch>
                       <a:fillRect/>
@@ -1890,7 +5428,7 @@
                   <pic:spPr bwMode="auto">
                     <a:xfrm>
                       <a:off x="0" y="0"/>
-                      <a:ext cx="5581650" cy="4867275"/>
+                      <a:ext cx="3800475" cy="2305050"/>
                     </a:xfrm>
                     <a:prstGeom prst="rect">
                       <a:avLst/>
@@ -1915,11 +5453,11 @@
         <w:pStyle w:val="Caption"/>
         <w:jc w:val="center"/>
         <w:rPr>
+          <w:rFonts w:ascii="Times New Roman" w:hAnsi="Times New Roman"/>
           <w:sz w:val="22"/>
           <w:szCs w:val="22"/>
         </w:rPr>
       </w:pPr>
-      <w:bookmarkStart w:id="4" w:name="_Toc226321586"/>
       <w:r>
         <w:rPr>
           <w:sz w:val="22"/>
@@ -1954,7 +5492,7 @@
           <w:sz w:val="22"/>
           <w:szCs w:val="22"/>
         </w:rPr>
-        <w:t>15</w:t>
+        <w:t>5</w:t>
       </w:r>
       <w:r>
         <w:rPr>
@@ -1968,9 +5506,8 @@
           <w:sz w:val="22"/>
           <w:szCs w:val="22"/>
         </w:rPr>
-        <w:t xml:space="preserve"> : The Agent Class</w:t>
-      </w:r>
-      <w:bookmarkEnd w:id="4"/>
+        <w:t xml:space="preserve"> : getTime method time types</w:t>
+      </w:r>
     </w:p>
     <w:p>
       <w:pPr>
@@ -1989,7 +5526,74 @@
           <w:sz w:val="24"/>
           <w:szCs w:val="24"/>
         </w:rPr>
-        <w:t xml:space="preserve">The agent class is a base class provided to represent agents in the simulation. Agents are autonomous and independent; this agent class handles most of the heavy lifting for the user. There are a couple of important things to understand about the </w:t>
+        <w:t xml:space="preserve">We already talk about the </w:t>
+      </w:r>
+      <w:r>
+        <w:rPr>
+          <w:rFonts w:ascii="Times New Roman" w:hAnsi="Times New Roman"/>
+          <w:i/>
+          <w:sz w:val="24"/>
+          <w:szCs w:val="24"/>
+        </w:rPr>
+        <w:t>State</w:t>
+      </w:r>
+      <w:r>
+        <w:rPr>
+          <w:rFonts w:ascii="Times New Roman" w:hAnsi="Times New Roman"/>
+          <w:sz w:val="24"/>
+          <w:szCs w:val="24"/>
+        </w:rPr>
+        <w:t xml:space="preserve"> class</w:t>
+      </w:r>
+      <w:r>
+        <w:rPr>
+          <w:rFonts w:ascii="Times New Roman" w:hAnsi="Times New Roman"/>
+          <w:sz w:val="24"/>
+          <w:szCs w:val="24"/>
+        </w:rPr>
+        <w:t>, but</w:t>
+      </w:r>
+      <w:r>
+        <w:rPr>
+          <w:rFonts w:ascii="Times New Roman" w:hAnsi="Times New Roman"/>
+          <w:sz w:val="24"/>
+          <w:szCs w:val="24"/>
+        </w:rPr>
+        <w:t xml:space="preserve"> </w:t>
+      </w:r>
+      <w:r>
+        <w:rPr>
+          <w:rFonts w:ascii="Times New Roman" w:hAnsi="Times New Roman"/>
+          <w:sz w:val="24"/>
+          <w:szCs w:val="24"/>
+        </w:rPr>
+        <w:t xml:space="preserve">briefly the state of an agent is just a collection of data that can be modified through the life cycle of the simulation. Accordingly, there are cases when we do not need all the information at once. For example, if we had a person agent, we can run the simulation and the person as a baby, and therefore we would not need to store information about the person’s school grades or what type of car the person drives, yet. When it comes time to fast forward this persons age to say twenty-one then the information mentioned above become significant.  Therefore, we can have many different types of states and we should be able to switch based on the need of the information. The advantage becomes evident with the space we are saving, which increases performance. The last method publicly available is </w:t>
+      </w:r>
+      <w:r>
+        <w:rPr>
+          <w:rFonts w:ascii="Times New Roman" w:hAnsi="Times New Roman"/>
+          <w:i/>
+          <w:sz w:val="24"/>
+          <w:szCs w:val="24"/>
+        </w:rPr>
+        <w:t>registerSimStream(SimStream)</w:t>
+      </w:r>
+      <w:r>
+        <w:rPr>
+          <w:rFonts w:ascii="Times New Roman" w:hAnsi="Times New Roman"/>
+          <w:i/>
+          <w:sz w:val="24"/>
+          <w:szCs w:val="24"/>
+        </w:rPr>
+        <w:t xml:space="preserve">. </w:t>
+      </w:r>
+      <w:r>
+        <w:rPr>
+          <w:rFonts w:ascii="Times New Roman" w:hAnsi="Times New Roman"/>
+          <w:sz w:val="24"/>
+          <w:szCs w:val="24"/>
+        </w:rPr>
+        <w:t xml:space="preserve">Running simulations is about gathering data. MUSE allows the modeler to extract the data to any stream that has a stream buffer. We will discuss how to properly use the SimStream later in this section. That sums up the </w:t>
       </w:r>
       <w:r>
         <w:rPr>
@@ -2006,214 +5610,11 @@
           <w:sz w:val="24"/>
           <w:szCs w:val="24"/>
         </w:rPr>
-        <w:t xml:space="preserve"> class. The first three methods and the destructor from figure 15 above are declared virtual methods and should be implemented by the subclass. The </w:t>
-      </w:r>
-      <w:proofErr w:type="gramStart"/>
-      <w:r>
-        <w:rPr>
-          <w:rFonts w:ascii="Times New Roman" w:hAnsi="Times New Roman"/>
-          <w:i/>
-          <w:sz w:val="24"/>
-          <w:szCs w:val="24"/>
-        </w:rPr>
-        <w:t>initialize(</w:t>
-      </w:r>
-      <w:proofErr w:type="gramEnd"/>
-      <w:r>
-        <w:rPr>
-          <w:rFonts w:ascii="Times New Roman" w:hAnsi="Times New Roman"/>
-          <w:i/>
-          <w:sz w:val="24"/>
-          <w:szCs w:val="24"/>
-        </w:rPr>
-        <w:t>)</w:t>
-      </w:r>
-      <w:r>
-        <w:rPr>
-          <w:rFonts w:ascii="Times New Roman" w:hAnsi="Times New Roman"/>
-          <w:sz w:val="24"/>
-          <w:szCs w:val="24"/>
-        </w:rPr>
-        <w:t xml:space="preserve"> method should contain information and procedures to initialize the agent. When the simulation is started, the kernel will invoke all </w:t>
-      </w:r>
-      <w:proofErr w:type="gramStart"/>
-      <w:r>
-        <w:rPr>
-          <w:rFonts w:ascii="Times New Roman" w:hAnsi="Times New Roman"/>
-          <w:i/>
-          <w:sz w:val="24"/>
-          <w:szCs w:val="24"/>
-        </w:rPr>
-        <w:t>initialize(</w:t>
-      </w:r>
-      <w:proofErr w:type="gramEnd"/>
-      <w:r>
-        <w:rPr>
-          <w:rFonts w:ascii="Times New Roman" w:hAnsi="Times New Roman"/>
-          <w:i/>
-          <w:sz w:val="24"/>
-          <w:szCs w:val="24"/>
-        </w:rPr>
-        <w:t>)</w:t>
-      </w:r>
-      <w:r>
-        <w:rPr>
-          <w:rFonts w:ascii="Times New Roman" w:hAnsi="Times New Roman"/>
-          <w:sz w:val="24"/>
-          <w:szCs w:val="24"/>
-        </w:rPr>
-        <w:t xml:space="preserve"> methods of all the agents that are registered. Likewise, the </w:t>
-      </w:r>
-      <w:proofErr w:type="gramStart"/>
-      <w:r>
-        <w:rPr>
-          <w:rFonts w:ascii="Times New Roman" w:hAnsi="Times New Roman"/>
-          <w:i/>
-          <w:sz w:val="24"/>
-          <w:szCs w:val="24"/>
-        </w:rPr>
-        <w:t>finalize(</w:t>
-      </w:r>
-      <w:proofErr w:type="gramEnd"/>
-      <w:r>
-        <w:rPr>
-          <w:rFonts w:ascii="Times New Roman" w:hAnsi="Times New Roman"/>
-          <w:i/>
-          <w:sz w:val="24"/>
-          <w:szCs w:val="24"/>
-        </w:rPr>
-        <w:t>)</w:t>
-      </w:r>
-      <w:r>
-        <w:rPr>
-          <w:rFonts w:ascii="Times New Roman" w:hAnsi="Times New Roman"/>
-          <w:sz w:val="24"/>
-          <w:szCs w:val="24"/>
-        </w:rPr>
-        <w:t xml:space="preserve"> methods should store information and procedures to finalize and end the agent class. The kernel will call the </w:t>
-      </w:r>
-      <w:proofErr w:type="gramStart"/>
-      <w:r>
-        <w:rPr>
-          <w:rFonts w:ascii="Times New Roman" w:hAnsi="Times New Roman"/>
-          <w:i/>
-          <w:sz w:val="24"/>
-          <w:szCs w:val="24"/>
-        </w:rPr>
-        <w:t>finalize(</w:t>
-      </w:r>
-      <w:proofErr w:type="gramEnd"/>
-      <w:r>
-        <w:rPr>
-          <w:rFonts w:ascii="Times New Roman" w:hAnsi="Times New Roman"/>
-          <w:i/>
-          <w:sz w:val="24"/>
-          <w:szCs w:val="24"/>
-        </w:rPr>
-        <w:t>)</w:t>
-      </w:r>
-      <w:r>
-        <w:rPr>
-          <w:rFonts w:ascii="Times New Roman" w:hAnsi="Times New Roman"/>
-          <w:sz w:val="24"/>
-          <w:szCs w:val="24"/>
-        </w:rPr>
-        <w:t xml:space="preserve"> method when it is finalizing. Figure 16 below visually shows this process. </w:t>
-      </w:r>
-    </w:p>
-    <w:p>
-      <w:pPr>
-        <w:pStyle w:val="NoSpacing"/>
-        <w:jc w:val="center"/>
-        <w:rPr>
-          <w:rFonts w:ascii="Times New Roman" w:hAnsi="Times New Roman"/>
-          <w:sz w:val="24"/>
-          <w:szCs w:val="24"/>
-        </w:rPr>
-      </w:pPr>
-      <w:r>
-        <w:object w:dxaOrig="8362" w:dyaOrig="6094">
-          <v:shape id="_x0000_i1026" type="#_x0000_t75" style="width:417.75pt;height:210.75pt" o:ole="">
-            <v:imagedata r:id="rId12" o:title=""/>
-          </v:shape>
-          <o:OLEObject Type="Embed" ProgID="Visio.Drawing.11" ShapeID="_x0000_i1026" DrawAspect="Content" ObjectID="_1302181461" r:id="rId13"/>
-        </w:object>
-      </w:r>
-    </w:p>
-    <w:p>
-      <w:pPr>
-        <w:pStyle w:val="Caption"/>
-        <w:jc w:val="center"/>
-        <w:rPr>
-          <w:rFonts w:ascii="Times New Roman" w:hAnsi="Times New Roman"/>
-          <w:sz w:val="22"/>
-          <w:szCs w:val="22"/>
-        </w:rPr>
-      </w:pPr>
-      <w:r>
-        <w:rPr>
-          <w:sz w:val="22"/>
-          <w:szCs w:val="22"/>
-        </w:rPr>
-        <w:t xml:space="preserve">Figure </w:t>
-      </w:r>
-      <w:r>
-        <w:rPr>
-          <w:sz w:val="22"/>
-          <w:szCs w:val="22"/>
-        </w:rPr>
-        <w:fldChar w:fldCharType="begin"/>
-      </w:r>
-      <w:r>
-        <w:rPr>
-          <w:sz w:val="22"/>
-          <w:szCs w:val="22"/>
-        </w:rPr>
-        <w:instrText xml:space="preserve"> SEQ Figure \* ARABIC </w:instrText>
-      </w:r>
-      <w:r>
-        <w:rPr>
-          <w:sz w:val="22"/>
-          <w:szCs w:val="22"/>
-        </w:rPr>
-        <w:fldChar w:fldCharType="separate"/>
-      </w:r>
-      <w:r>
-        <w:rPr>
-          <w:noProof/>
-          <w:sz w:val="22"/>
-          <w:szCs w:val="22"/>
-        </w:rPr>
-        <w:t>16</w:t>
-      </w:r>
-      <w:r>
-        <w:rPr>
-          <w:sz w:val="22"/>
-          <w:szCs w:val="22"/>
-        </w:rPr>
-        <w:fldChar w:fldCharType="end"/>
-      </w:r>
-      <w:r>
-        <w:rPr>
-          <w:sz w:val="22"/>
-          <w:szCs w:val="22"/>
-        </w:rPr>
-        <w:t>: Sequence of initializing and finalizing an agent</w:t>
-      </w:r>
-    </w:p>
-    <w:p>
-      <w:pPr>
-        <w:pStyle w:val="NoSpacing"/>
-        <w:rPr>
-          <w:rFonts w:ascii="Times New Roman" w:hAnsi="Times New Roman"/>
-          <w:sz w:val="24"/>
-          <w:szCs w:val="24"/>
-        </w:rPr>
-      </w:pPr>
-    </w:p>
-    <w:p>
-      <w:pPr>
-        <w:pStyle w:val="NoSpacing"/>
+        <w:t xml:space="preserve"> class public API. </w:t>
+      </w:r>
+    </w:p>
+    <w:p>
+      <w:pPr>
         <w:spacing w:line="360" w:lineRule="auto"/>
         <w:jc w:val="both"/>
         <w:rPr>
@@ -2228,477 +5629,69 @@
           <w:sz w:val="24"/>
           <w:szCs w:val="24"/>
         </w:rPr>
-        <w:t xml:space="preserve">The most important method is the </w:t>
-      </w:r>
-      <w:proofErr w:type="gramStart"/>
-      <w:r>
-        <w:rPr>
-          <w:rFonts w:ascii="Times New Roman" w:hAnsi="Times New Roman"/>
-          <w:i/>
-          <w:sz w:val="24"/>
-          <w:szCs w:val="24"/>
-        </w:rPr>
-        <w:t>executeTask(</w:t>
-      </w:r>
-      <w:proofErr w:type="gramEnd"/>
-      <w:r>
-        <w:rPr>
-          <w:rFonts w:ascii="Times New Roman" w:hAnsi="Times New Roman"/>
-          <w:i/>
-          <w:sz w:val="24"/>
-          <w:szCs w:val="24"/>
-        </w:rPr>
-        <w:t>events)</w:t>
-      </w:r>
-      <w:r>
-        <w:rPr>
-          <w:rFonts w:ascii="Times New Roman" w:hAnsi="Times New Roman"/>
-          <w:i/>
-          <w:sz w:val="24"/>
-          <w:szCs w:val="24"/>
-        </w:rPr>
-        <w:t xml:space="preserve">. </w:t>
-      </w:r>
-      <w:r>
-        <w:rPr>
-          <w:rFonts w:ascii="Times New Roman" w:hAnsi="Times New Roman"/>
-          <w:sz w:val="24"/>
-          <w:szCs w:val="24"/>
-        </w:rPr>
-        <w:t xml:space="preserve">This is the only way you communicate with the agent. In parallel simulation, we do not have the luxury of having pointers to the agent we want to communicate with. As the developer, the subclass should handle the event(s) it gets accordingly. The </w:t>
-      </w:r>
-      <w:r>
-        <w:rPr>
-          <w:rFonts w:ascii="Times New Roman" w:hAnsi="Times New Roman"/>
-          <w:i/>
-          <w:sz w:val="24"/>
-          <w:szCs w:val="24"/>
-        </w:rPr>
-        <w:t>Scheduler</w:t>
-      </w:r>
-      <w:r>
-        <w:rPr>
-          <w:rFonts w:ascii="Times New Roman" w:hAnsi="Times New Roman"/>
-          <w:sz w:val="24"/>
-          <w:szCs w:val="24"/>
-        </w:rPr>
-        <w:t xml:space="preserve"> class will inform the agent when it is time to process its next set of events and these are the event(s) the agent gets. When an agent creates and event, it must use the </w:t>
-      </w:r>
-      <w:proofErr w:type="gramStart"/>
-      <w:r>
-        <w:rPr>
-          <w:rFonts w:ascii="Times New Roman" w:hAnsi="Times New Roman"/>
-          <w:i/>
-          <w:sz w:val="24"/>
-          <w:szCs w:val="24"/>
-        </w:rPr>
-        <w:t>scheduleEvent(</w:t>
-      </w:r>
-      <w:proofErr w:type="gramEnd"/>
-      <w:r>
-        <w:rPr>
-          <w:rFonts w:ascii="Times New Roman" w:hAnsi="Times New Roman"/>
-          <w:i/>
-          <w:sz w:val="24"/>
-          <w:szCs w:val="24"/>
-        </w:rPr>
-        <w:t>event)</w:t>
-      </w:r>
-      <w:r>
-        <w:rPr>
-          <w:rFonts w:ascii="Times New Roman" w:hAnsi="Times New Roman"/>
-          <w:i/>
-          <w:sz w:val="24"/>
-          <w:szCs w:val="24"/>
-        </w:rPr>
-        <w:t xml:space="preserve"> </w:t>
-      </w:r>
-      <w:r>
-        <w:rPr>
-          <w:rFonts w:ascii="Times New Roman" w:hAnsi="Times New Roman"/>
-          <w:sz w:val="24"/>
-          <w:szCs w:val="24"/>
-        </w:rPr>
-        <w:t xml:space="preserve"> to schedule that event. This method handles all the work of determining the receiver agent’s location and how to get it there. To get the identifier of the agent, use the </w:t>
-      </w:r>
-      <w:proofErr w:type="gramStart"/>
-      <w:r>
-        <w:rPr>
-          <w:rFonts w:ascii="Times New Roman" w:hAnsi="Times New Roman"/>
-          <w:i/>
-          <w:sz w:val="24"/>
-          <w:szCs w:val="24"/>
-        </w:rPr>
-        <w:t>getAgentID(</w:t>
-      </w:r>
-      <w:proofErr w:type="gramEnd"/>
-      <w:r>
-        <w:rPr>
-          <w:rFonts w:ascii="Times New Roman" w:hAnsi="Times New Roman"/>
-          <w:i/>
-          <w:sz w:val="24"/>
-          <w:szCs w:val="24"/>
-        </w:rPr>
-        <w:t>)</w:t>
-      </w:r>
-      <w:r>
-        <w:rPr>
-          <w:rFonts w:ascii="Times New Roman" w:hAnsi="Times New Roman"/>
-          <w:sz w:val="24"/>
-          <w:szCs w:val="24"/>
-        </w:rPr>
-        <w:t xml:space="preserve"> method. Agent class also provides the user with time information. You can grab three different times, based on what parameter you pass into the </w:t>
-      </w:r>
-      <w:proofErr w:type="spellStart"/>
-      <w:proofErr w:type="gramStart"/>
-      <w:r>
-        <w:rPr>
-          <w:rFonts w:ascii="Times New Roman" w:hAnsi="Times New Roman"/>
-          <w:i/>
-          <w:sz w:val="24"/>
-          <w:szCs w:val="24"/>
-        </w:rPr>
-        <w:t>getTime</w:t>
-      </w:r>
-      <w:proofErr w:type="spellEnd"/>
-      <w:r>
-        <w:rPr>
-          <w:rFonts w:ascii="Times New Roman" w:hAnsi="Times New Roman"/>
-          <w:i/>
-          <w:sz w:val="24"/>
-          <w:szCs w:val="24"/>
-        </w:rPr>
-        <w:t>(</w:t>
-      </w:r>
-      <w:proofErr w:type="spellStart"/>
-      <w:proofErr w:type="gramEnd"/>
-      <w:r>
-        <w:rPr>
-          <w:rFonts w:ascii="Times New Roman" w:hAnsi="Times New Roman"/>
-          <w:i/>
-          <w:sz w:val="24"/>
-          <w:szCs w:val="24"/>
-        </w:rPr>
-        <w:t>TimeType</w:t>
-      </w:r>
-      <w:proofErr w:type="spellEnd"/>
-      <w:r>
-        <w:rPr>
-          <w:rFonts w:ascii="Times New Roman" w:hAnsi="Times New Roman"/>
-          <w:i/>
-          <w:sz w:val="24"/>
-          <w:szCs w:val="24"/>
-        </w:rPr>
-        <w:t>)</w:t>
-      </w:r>
-      <w:r>
-        <w:rPr>
-          <w:rFonts w:ascii="Times New Roman" w:hAnsi="Times New Roman"/>
-          <w:sz w:val="24"/>
-          <w:szCs w:val="24"/>
-        </w:rPr>
-        <w:t xml:space="preserve"> method. </w:t>
-      </w:r>
-      <w:proofErr w:type="spellStart"/>
-      <w:r>
-        <w:rPr>
-          <w:rFonts w:ascii="Times New Roman" w:hAnsi="Times New Roman"/>
-          <w:i/>
-          <w:sz w:val="24"/>
-          <w:szCs w:val="24"/>
-        </w:rPr>
-        <w:t>TimeType</w:t>
-      </w:r>
-      <w:proofErr w:type="spellEnd"/>
-      <w:r>
-        <w:rPr>
-          <w:rFonts w:ascii="Times New Roman" w:hAnsi="Times New Roman"/>
-          <w:i/>
-          <w:sz w:val="24"/>
-          <w:szCs w:val="24"/>
-        </w:rPr>
-        <w:t xml:space="preserve"> </w:t>
-      </w:r>
-      <w:r>
-        <w:rPr>
-          <w:rFonts w:ascii="Times New Roman" w:hAnsi="Times New Roman"/>
-          <w:sz w:val="24"/>
-          <w:szCs w:val="24"/>
-        </w:rPr>
-        <w:t xml:space="preserve">is an enumeration which contains </w:t>
-      </w:r>
-      <w:r>
-        <w:rPr>
-          <w:rFonts w:ascii="Times New Roman" w:hAnsi="Times New Roman"/>
-          <w:i/>
-          <w:sz w:val="24"/>
-          <w:szCs w:val="24"/>
-        </w:rPr>
-        <w:t>LVT, LGVT,</w:t>
-      </w:r>
-      <w:r>
-        <w:rPr>
-          <w:rFonts w:ascii="Times New Roman" w:hAnsi="Times New Roman"/>
-          <w:i/>
-          <w:sz w:val="24"/>
-          <w:szCs w:val="24"/>
-        </w:rPr>
-        <w:t xml:space="preserve"> and</w:t>
-      </w:r>
-      <w:r>
-        <w:rPr>
-          <w:rFonts w:ascii="Times New Roman" w:hAnsi="Times New Roman"/>
-          <w:i/>
-          <w:sz w:val="24"/>
-          <w:szCs w:val="24"/>
-        </w:rPr>
-        <w:t xml:space="preserve"> GVT</w:t>
-      </w:r>
-      <w:r>
-        <w:rPr>
-          <w:rFonts w:ascii="Times New Roman" w:hAnsi="Times New Roman"/>
-          <w:sz w:val="24"/>
-          <w:szCs w:val="24"/>
-        </w:rPr>
-        <w:t xml:space="preserve">. Default parameter is the </w:t>
-      </w:r>
-      <w:r>
-        <w:rPr>
-          <w:rFonts w:ascii="Times New Roman" w:hAnsi="Times New Roman"/>
-          <w:i/>
-          <w:sz w:val="24"/>
-          <w:szCs w:val="24"/>
-        </w:rPr>
-        <w:t>LVT</w:t>
-      </w:r>
-      <w:r>
-        <w:rPr>
-          <w:rFonts w:ascii="Times New Roman" w:hAnsi="Times New Roman"/>
-          <w:sz w:val="24"/>
-          <w:szCs w:val="24"/>
-        </w:rPr>
-        <w:t xml:space="preserve"> (local virtual time). However, the agent can get the </w:t>
-      </w:r>
-      <w:r>
-        <w:rPr>
-          <w:rFonts w:ascii="Times New Roman" w:hAnsi="Times New Roman"/>
-          <w:i/>
-          <w:sz w:val="24"/>
-          <w:szCs w:val="24"/>
-        </w:rPr>
-        <w:t>LGVT</w:t>
-      </w:r>
-      <w:r>
-        <w:rPr>
-          <w:rFonts w:ascii="Times New Roman" w:hAnsi="Times New Roman"/>
-          <w:sz w:val="24"/>
-          <w:szCs w:val="24"/>
-        </w:rPr>
-        <w:t xml:space="preserve"> (local global virtual time), this is the least time according to the kernel where this agent resides. </w:t>
-      </w:r>
-      <w:r>
-        <w:rPr>
-          <w:rFonts w:ascii="Times New Roman" w:hAnsi="Times New Roman"/>
-          <w:i/>
-          <w:sz w:val="24"/>
-          <w:szCs w:val="24"/>
-        </w:rPr>
-        <w:t>GVT</w:t>
-      </w:r>
-      <w:r>
-        <w:rPr>
-          <w:rFonts w:ascii="Times New Roman" w:hAnsi="Times New Roman"/>
-          <w:sz w:val="24"/>
-          <w:szCs w:val="24"/>
-        </w:rPr>
-        <w:t xml:space="preserve"> (global virtual time) is the least time throughout all the kernels. Most operation just need to call </w:t>
-      </w:r>
-      <w:proofErr w:type="spellStart"/>
-      <w:proofErr w:type="gramStart"/>
-      <w:r>
-        <w:rPr>
-          <w:rFonts w:ascii="Times New Roman" w:hAnsi="Times New Roman"/>
-          <w:i/>
-          <w:sz w:val="24"/>
-          <w:szCs w:val="24"/>
-        </w:rPr>
-        <w:t>getTime</w:t>
-      </w:r>
-      <w:proofErr w:type="spellEnd"/>
-      <w:r>
-        <w:rPr>
-          <w:rFonts w:ascii="Times New Roman" w:hAnsi="Times New Roman"/>
-          <w:i/>
-          <w:sz w:val="24"/>
-          <w:szCs w:val="24"/>
-        </w:rPr>
-        <w:t>(</w:t>
-      </w:r>
-      <w:proofErr w:type="gramEnd"/>
-      <w:r>
-        <w:rPr>
-          <w:rFonts w:ascii="Times New Roman" w:hAnsi="Times New Roman"/>
-          <w:i/>
-          <w:sz w:val="24"/>
-          <w:szCs w:val="24"/>
-        </w:rPr>
-        <w:t>)</w:t>
-      </w:r>
-      <w:r>
-        <w:rPr>
-          <w:rFonts w:ascii="Times New Roman" w:hAnsi="Times New Roman"/>
-          <w:sz w:val="24"/>
-          <w:szCs w:val="24"/>
-        </w:rPr>
-        <w:t xml:space="preserve">, because the </w:t>
-      </w:r>
-      <w:r>
-        <w:rPr>
-          <w:rFonts w:ascii="Times New Roman" w:hAnsi="Times New Roman"/>
-          <w:i/>
-          <w:sz w:val="24"/>
-          <w:szCs w:val="24"/>
-        </w:rPr>
-        <w:t>LVT</w:t>
-      </w:r>
-      <w:r>
-        <w:rPr>
-          <w:rFonts w:ascii="Times New Roman" w:hAnsi="Times New Roman"/>
-          <w:sz w:val="24"/>
-          <w:szCs w:val="24"/>
-        </w:rPr>
-        <w:t xml:space="preserve"> is sufficient.  An option to get a clone of the agent’s state is available through the </w:t>
-      </w:r>
-      <w:proofErr w:type="spellStart"/>
-      <w:proofErr w:type="gramStart"/>
-      <w:r>
-        <w:rPr>
-          <w:rFonts w:ascii="Times New Roman" w:hAnsi="Times New Roman"/>
-          <w:i/>
-          <w:sz w:val="24"/>
-          <w:szCs w:val="24"/>
-        </w:rPr>
-        <w:t>cloneState</w:t>
-      </w:r>
-      <w:proofErr w:type="spellEnd"/>
-      <w:r>
-        <w:rPr>
-          <w:rFonts w:ascii="Times New Roman" w:hAnsi="Times New Roman"/>
-          <w:i/>
-          <w:sz w:val="24"/>
-          <w:szCs w:val="24"/>
-        </w:rPr>
-        <w:t>(</w:t>
-      </w:r>
-      <w:proofErr w:type="gramEnd"/>
-      <w:r>
-        <w:rPr>
-          <w:rFonts w:ascii="Times New Roman" w:hAnsi="Times New Roman"/>
-          <w:i/>
-          <w:sz w:val="24"/>
-          <w:szCs w:val="24"/>
-        </w:rPr>
-        <w:t>state).</w:t>
-      </w:r>
-      <w:r>
-        <w:rPr>
-          <w:rFonts w:ascii="Times New Roman" w:hAnsi="Times New Roman"/>
-          <w:i/>
-          <w:sz w:val="24"/>
-          <w:szCs w:val="24"/>
-        </w:rPr>
-        <w:t xml:space="preserve"> </w:t>
-      </w:r>
-      <w:r>
-        <w:rPr>
-          <w:rFonts w:ascii="Times New Roman" w:hAnsi="Times New Roman"/>
-          <w:sz w:val="24"/>
-          <w:szCs w:val="24"/>
-        </w:rPr>
-        <w:t xml:space="preserve">To get a pointer to your current state, just call the </w:t>
-      </w:r>
-      <w:proofErr w:type="spellStart"/>
-      <w:proofErr w:type="gramStart"/>
-      <w:r>
-        <w:rPr>
-          <w:rFonts w:ascii="Times New Roman" w:hAnsi="Times New Roman"/>
-          <w:i/>
-          <w:sz w:val="24"/>
-          <w:szCs w:val="24"/>
-        </w:rPr>
-        <w:t>getState</w:t>
-      </w:r>
-      <w:proofErr w:type="spellEnd"/>
-      <w:r>
-        <w:rPr>
-          <w:rFonts w:ascii="Times New Roman" w:hAnsi="Times New Roman"/>
-          <w:i/>
-          <w:sz w:val="24"/>
-          <w:szCs w:val="24"/>
-        </w:rPr>
-        <w:t>(</w:t>
-      </w:r>
-      <w:proofErr w:type="gramEnd"/>
-      <w:r>
-        <w:rPr>
-          <w:rFonts w:ascii="Times New Roman" w:hAnsi="Times New Roman"/>
-          <w:i/>
-          <w:sz w:val="24"/>
-          <w:szCs w:val="24"/>
-        </w:rPr>
-        <w:t>)</w:t>
-      </w:r>
-      <w:r>
-        <w:rPr>
-          <w:rFonts w:ascii="Times New Roman" w:hAnsi="Times New Roman"/>
-          <w:sz w:val="24"/>
-          <w:szCs w:val="24"/>
-        </w:rPr>
-        <w:t xml:space="preserve"> method. Another method that is declared virtual is the </w:t>
-      </w:r>
-      <w:proofErr w:type="spellStart"/>
-      <w:proofErr w:type="gramStart"/>
-      <w:r>
-        <w:rPr>
-          <w:rFonts w:ascii="Times New Roman" w:hAnsi="Times New Roman"/>
-          <w:i/>
-          <w:sz w:val="24"/>
-          <w:szCs w:val="24"/>
-        </w:rPr>
-        <w:t>setState</w:t>
-      </w:r>
-      <w:proofErr w:type="spellEnd"/>
-      <w:r>
-        <w:rPr>
-          <w:rFonts w:ascii="Times New Roman" w:hAnsi="Times New Roman"/>
-          <w:i/>
-          <w:sz w:val="24"/>
-          <w:szCs w:val="24"/>
-        </w:rPr>
-        <w:t>(</w:t>
-      </w:r>
-      <w:proofErr w:type="gramEnd"/>
-      <w:r>
-        <w:rPr>
-          <w:rFonts w:ascii="Times New Roman" w:hAnsi="Times New Roman"/>
-          <w:i/>
-          <w:sz w:val="24"/>
-          <w:szCs w:val="24"/>
-        </w:rPr>
-        <w:t>state)</w:t>
-      </w:r>
-      <w:r>
-        <w:rPr>
-          <w:rFonts w:ascii="Times New Roman" w:hAnsi="Times New Roman"/>
-          <w:sz w:val="24"/>
-          <w:szCs w:val="24"/>
-        </w:rPr>
-        <w:t xml:space="preserve"> method. There is one good reason to make this method virtual. </w:t>
-      </w:r>
-    </w:p>
-    <w:p>
-      <w:pPr>
-        <w:pStyle w:val="NoSpacing"/>
+        <w:t>Now that we have explained the Agent class and MUSE data types, we can implement a ping-pong player</w:t>
+      </w:r>
+      <w:r>
+        <w:rPr>
+          <w:rFonts w:ascii="Times New Roman" w:hAnsi="Times New Roman"/>
+          <w:sz w:val="24"/>
+          <w:szCs w:val="24"/>
+        </w:rPr>
+        <w:t xml:space="preserve"> as an agent</w:t>
+      </w:r>
+      <w:r>
+        <w:rPr>
+          <w:rFonts w:ascii="Times New Roman" w:hAnsi="Times New Roman"/>
+          <w:sz w:val="24"/>
+          <w:szCs w:val="24"/>
+        </w:rPr>
+        <w:t>.</w:t>
+      </w:r>
+      <w:r>
+        <w:rPr>
+          <w:rFonts w:ascii="Times New Roman" w:hAnsi="Times New Roman"/>
+          <w:sz w:val="24"/>
+          <w:szCs w:val="24"/>
+        </w:rPr>
+        <w:t xml:space="preserve"> We call the agent </w:t>
+      </w:r>
+      <w:r>
+        <w:rPr>
+          <w:rFonts w:ascii="Times New Roman" w:hAnsi="Times New Roman"/>
+          <w:i/>
+          <w:sz w:val="24"/>
+          <w:szCs w:val="24"/>
+        </w:rPr>
+        <w:t>PingPongPlayer</w:t>
+      </w:r>
+      <w:r>
+        <w:rPr>
+          <w:rFonts w:ascii="Times New Roman" w:hAnsi="Times New Roman"/>
+          <w:sz w:val="24"/>
+          <w:szCs w:val="24"/>
+        </w:rPr>
+        <w:t xml:space="preserve">. Using MUSE code generator, the following command will generate the header and source file for the </w:t>
+      </w:r>
+      <w:r>
+        <w:rPr>
+          <w:rFonts w:ascii="Times New Roman" w:hAnsi="Times New Roman"/>
+          <w:i/>
+          <w:sz w:val="24"/>
+          <w:szCs w:val="24"/>
+        </w:rPr>
+        <w:t>PingPongPlayer</w:t>
+      </w:r>
+      <w:r>
+        <w:rPr>
+          <w:rFonts w:ascii="Times New Roman" w:hAnsi="Times New Roman"/>
+          <w:sz w:val="24"/>
+          <w:szCs w:val="24"/>
+        </w:rPr>
+        <w:t xml:space="preserve"> class.</w:t>
+      </w:r>
+    </w:p>
+    <w:p>
+      <w:pPr>
         <w:spacing w:line="360" w:lineRule="auto"/>
         <w:jc w:val="both"/>
         <w:rPr>
@@ -2707,115 +5700,63 @@
           <w:szCs w:val="24"/>
         </w:rPr>
       </w:pPr>
-    </w:p>
-    <w:p>
-      <w:pPr>
-        <w:pStyle w:val="NoSpacing"/>
+      <w:r>
+        <w:rPr>
+          <w:rFonts w:ascii="Times New Roman" w:hAnsi="Times New Roman"/>
+          <w:noProof/>
+          <w:sz w:val="24"/>
+          <w:szCs w:val="24"/>
+          <w:lang w:bidi="ar-SA"/>
+        </w:rPr>
+        <w:pict>
+          <v:rect id="_x0000_s1051" style="position:absolute;left:0;text-align:left;margin-left:34.5pt;margin-top:-.1pt;width:390pt;height:27.75pt;z-index:251675648" fillcolor="white [3201]" strokecolor="#666 [1936]" strokeweight="1pt">
+            <v:fill color2="#999 [1296]" focusposition="1" focussize="" focus="100%" type="gradient"/>
+            <v:shadow on="t" type="perspective" color="#7f7f7f [1601]" opacity=".5" offset="1pt" offset2="-3pt"/>
+            <v:textbox>
+              <w:txbxContent>
+                <w:p>
+                  <w:pPr>
+                    <w:rPr>
+                      <w:i/>
+                    </w:rPr>
+                  </w:pPr>
+                  <w:r>
+                    <w:rPr>
+                      <w:i/>
+                    </w:rPr>
+                    <w:t>python ../muse/tools/muse_code_generator/muse.py create agent PingPongPlayer</w:t>
+                  </w:r>
+                </w:p>
+              </w:txbxContent>
+            </v:textbox>
+          </v:rect>
+        </w:pict>
+      </w:r>
+    </w:p>
+    <w:p>
+      <w:pPr>
         <w:spacing w:line="360" w:lineRule="auto"/>
         <w:jc w:val="both"/>
         <w:rPr>
           <w:rFonts w:ascii="Times New Roman" w:hAnsi="Times New Roman"/>
-          <w:color w:val="FF0000"/>
-          <w:sz w:val="24"/>
-          <w:szCs w:val="24"/>
-        </w:rPr>
-      </w:pPr>
-      <w:r>
-        <w:rPr>
-          <w:rFonts w:ascii="Times New Roman" w:hAnsi="Times New Roman"/>
-          <w:sz w:val="24"/>
-          <w:szCs w:val="24"/>
+          <w:sz w:val="24"/>
+          <w:szCs w:val="24"/>
+        </w:rPr>
+      </w:pPr>
+      <w:r>
+        <w:rPr>
+          <w:rFonts w:ascii="Times New Roman" w:hAnsi="Times New Roman"/>
+          <w:noProof/>
+          <w:sz w:val="24"/>
+          <w:szCs w:val="24"/>
+          <w:lang w:bidi="ar-SA"/>
         </w:rPr>
         <w:lastRenderedPageBreak/>
-        <w:t xml:space="preserve">We will talk about the State class next, but in briefly the state of an agent is just a collection of data that can be modified through the life cycle of the simulation. Accordingly, there are cases when we do not need all the information at once. For example, if we had a person agent, we can run the simulation and the person as a baby, and therefore we would not need to store information about the person’s school grades or what type of car the person drives, yet. When it comes time to fast forward this persons age to say twenty-one then the information mentioned above become significant.  Therefore, we can have many different types of states and we should be able to switch based on the need of the information. The advantage becomes evident with the space we are saving, which increases performance. The last method publicly available is </w:t>
-      </w:r>
-      <w:proofErr w:type="spellStart"/>
-      <w:proofErr w:type="gramStart"/>
-      <w:r>
-        <w:rPr>
-          <w:rFonts w:ascii="Times New Roman" w:hAnsi="Times New Roman"/>
-          <w:i/>
-          <w:sz w:val="24"/>
-          <w:szCs w:val="24"/>
-        </w:rPr>
-        <w:t>registerSimStream</w:t>
-      </w:r>
-      <w:proofErr w:type="spellEnd"/>
-      <w:r>
-        <w:rPr>
-          <w:rFonts w:ascii="Times New Roman" w:hAnsi="Times New Roman"/>
-          <w:i/>
-          <w:sz w:val="24"/>
-          <w:szCs w:val="24"/>
-        </w:rPr>
-        <w:t>(</w:t>
-      </w:r>
-      <w:proofErr w:type="gramEnd"/>
-      <w:r>
-        <w:rPr>
-          <w:rFonts w:ascii="Times New Roman" w:hAnsi="Times New Roman"/>
-          <w:i/>
-          <w:sz w:val="24"/>
-          <w:szCs w:val="24"/>
-        </w:rPr>
-        <w:t>SimStream)</w:t>
-      </w:r>
-      <w:r>
-        <w:rPr>
-          <w:rFonts w:ascii="Times New Roman" w:hAnsi="Times New Roman"/>
-          <w:i/>
-          <w:sz w:val="24"/>
-          <w:szCs w:val="24"/>
-        </w:rPr>
-        <w:t xml:space="preserve">. </w:t>
-      </w:r>
-      <w:r>
-        <w:rPr>
-          <w:rFonts w:ascii="Times New Roman" w:hAnsi="Times New Roman"/>
-          <w:sz w:val="24"/>
-          <w:szCs w:val="24"/>
-        </w:rPr>
-        <w:t xml:space="preserve">Running simulations is about gathering data. MUSE allows the modeler to extract the data to any stream that has a stream buffer. We will discuss how to properly use the SimStream later in this section. That sums up the </w:t>
-      </w:r>
-      <w:r>
-        <w:rPr>
-          <w:rFonts w:ascii="Times New Roman" w:hAnsi="Times New Roman"/>
-          <w:i/>
-          <w:sz w:val="24"/>
-          <w:szCs w:val="24"/>
-        </w:rPr>
-        <w:t>Agent</w:t>
-      </w:r>
-      <w:r>
-        <w:rPr>
-          <w:rFonts w:ascii="Times New Roman" w:hAnsi="Times New Roman"/>
-          <w:sz w:val="24"/>
-          <w:szCs w:val="24"/>
-        </w:rPr>
-        <w:t xml:space="preserve"> class public API. </w:t>
-      </w:r>
-    </w:p>
-    <w:p>
-      <w:pPr>
-        <w:pStyle w:val="NoSpacing"/>
-        <w:spacing w:line="360" w:lineRule="auto"/>
-        <w:jc w:val="both"/>
-      </w:pPr>
-    </w:p>
-    <w:p>
-      <w:pPr>
-        <w:pStyle w:val="NoSpacing"/>
-      </w:pPr>
-      <w:r>
-        <w:rPr>
-          <w:noProof/>
-          <w:lang w:bidi="ar-SA"/>
-        </w:rPr>
         <w:drawing>
           <wp:inline distT="0" distB="0" distL="0" distR="0">
-            <wp:extent cx="5686425" cy="1276350"/>
-            <wp:effectExtent l="0" t="0" r="0" b="0"/>
-            <wp:docPr id="15" name="Picture 16"/>
+            <wp:extent cx="5943600" cy="714375"/>
+            <wp:effectExtent l="19050" t="0" r="0" b="0"/>
+            <wp:docPr id="25" name="Picture 18"/>
             <wp:cNvGraphicFramePr>
               <a:graphicFrameLocks xmlns:a="http://schemas.openxmlformats.org/drawingml/2006/main" noChangeAspect="1"/>
             </wp:cNvGraphicFramePr>
@@ -2823,13 +5764,13 @@
               <a:graphicData uri="http://schemas.openxmlformats.org/drawingml/2006/picture">
                 <pic:pic xmlns:pic="http://schemas.openxmlformats.org/drawingml/2006/picture">
                   <pic:nvPicPr>
-                    <pic:cNvPr id="0" name="Picture 16"/>
+                    <pic:cNvPr id="0" name="Picture 18"/>
                     <pic:cNvPicPr>
                       <a:picLocks noChangeAspect="1" noChangeArrowheads="1"/>
                     </pic:cNvPicPr>
                   </pic:nvPicPr>
                   <pic:blipFill>
-                    <a:blip r:embed="rId14"/>
+                    <a:blip r:embed="rId26"/>
                     <a:srcRect/>
                     <a:stretch>
                       <a:fillRect/>
@@ -2838,7 +5779,7 @@
                   <pic:spPr bwMode="auto">
                     <a:xfrm>
                       <a:off x="0" y="0"/>
-                      <a:ext cx="5686425" cy="1276350"/>
+                      <a:ext cx="5943600" cy="714375"/>
                     </a:xfrm>
                     <a:prstGeom prst="rect">
                       <a:avLst/>
@@ -2860,68 +5801,6 @@
     </w:p>
     <w:p>
       <w:pPr>
-        <w:pStyle w:val="Caption"/>
-        <w:jc w:val="center"/>
-        <w:rPr>
-          <w:sz w:val="22"/>
-          <w:szCs w:val="22"/>
-        </w:rPr>
-      </w:pPr>
-      <w:bookmarkStart w:id="5" w:name="_Toc226321587"/>
-      <w:r>
-        <w:rPr>
-          <w:sz w:val="22"/>
-          <w:szCs w:val="22"/>
-        </w:rPr>
-        <w:t xml:space="preserve">Figure </w:t>
-      </w:r>
-      <w:r>
-        <w:rPr>
-          <w:sz w:val="22"/>
-          <w:szCs w:val="22"/>
-        </w:rPr>
-        <w:fldChar w:fldCharType="begin"/>
-      </w:r>
-      <w:r>
-        <w:rPr>
-          <w:sz w:val="22"/>
-          <w:szCs w:val="22"/>
-        </w:rPr>
-        <w:instrText xml:space="preserve"> SEQ Figure \* ARABIC </w:instrText>
-      </w:r>
-      <w:r>
-        <w:rPr>
-          <w:sz w:val="22"/>
-          <w:szCs w:val="22"/>
-        </w:rPr>
-        <w:fldChar w:fldCharType="separate"/>
-      </w:r>
-      <w:r>
-        <w:rPr>
-          <w:noProof/>
-          <w:sz w:val="22"/>
-          <w:szCs w:val="22"/>
-        </w:rPr>
-        <w:t>17</w:t>
-      </w:r>
-      <w:r>
-        <w:rPr>
-          <w:sz w:val="22"/>
-          <w:szCs w:val="22"/>
-        </w:rPr>
-        <w:fldChar w:fldCharType="end"/>
-      </w:r>
-      <w:r>
-        <w:rPr>
-          <w:sz w:val="22"/>
-          <w:szCs w:val="22"/>
-        </w:rPr>
-        <w:t>: The State class</w:t>
-      </w:r>
-      <w:bookmarkEnd w:id="5"/>
-    </w:p>
-    <w:p>
-      <w:pPr>
         <w:spacing w:line="360" w:lineRule="auto"/>
         <w:jc w:val="both"/>
         <w:rPr>
@@ -2936,151 +5815,48 @@
           <w:sz w:val="24"/>
           <w:szCs w:val="24"/>
         </w:rPr>
-        <w:t xml:space="preserve">The state can be seen as everything that we need to know about an agent at any given time. The state by definition should not be anything that is static and can change at any time. The amount of information in the state can shrink or grow; an example of this was given earlier. Therefore, you should any data that you need to modify in the state. There are only two public methods in the </w:t>
-      </w:r>
-      <w:r>
-        <w:rPr>
-          <w:rFonts w:ascii="Times New Roman" w:hAnsi="Times New Roman"/>
-          <w:i/>
-          <w:sz w:val="24"/>
-          <w:szCs w:val="24"/>
-        </w:rPr>
-        <w:t>State</w:t>
-      </w:r>
-      <w:r>
-        <w:rPr>
-          <w:rFonts w:ascii="Times New Roman" w:hAnsi="Times New Roman"/>
-          <w:sz w:val="24"/>
-          <w:szCs w:val="24"/>
-        </w:rPr>
-        <w:t xml:space="preserve"> class. The information stored in the state can change, so we need a way to record at what time the information was changed. The MUSE kernel automatically handles this, but you can get the time stamp of the state by invoking the </w:t>
-      </w:r>
-      <w:proofErr w:type="gramStart"/>
-      <w:r>
-        <w:rPr>
-          <w:rFonts w:ascii="Times New Roman" w:hAnsi="Times New Roman"/>
-          <w:i/>
-          <w:sz w:val="24"/>
-          <w:szCs w:val="24"/>
-        </w:rPr>
-        <w:t>getTimeStamp(</w:t>
-      </w:r>
-      <w:proofErr w:type="gramEnd"/>
-      <w:r>
-        <w:rPr>
-          <w:rFonts w:ascii="Times New Roman" w:hAnsi="Times New Roman"/>
-          <w:i/>
-          <w:sz w:val="24"/>
-          <w:szCs w:val="24"/>
-        </w:rPr>
-        <w:t>)</w:t>
-      </w:r>
-      <w:r>
-        <w:rPr>
-          <w:rFonts w:ascii="Times New Roman" w:hAnsi="Times New Roman"/>
-          <w:sz w:val="24"/>
-          <w:szCs w:val="24"/>
-        </w:rPr>
-        <w:t xml:space="preserve"> method. The most important method, which is heavily used by the kernel is the </w:t>
-      </w:r>
-      <w:proofErr w:type="gramStart"/>
-      <w:r>
-        <w:rPr>
-          <w:rFonts w:ascii="Times New Roman" w:hAnsi="Times New Roman"/>
-          <w:i/>
-          <w:sz w:val="24"/>
-          <w:szCs w:val="24"/>
-        </w:rPr>
-        <w:t>getClone(</w:t>
-      </w:r>
-      <w:proofErr w:type="gramEnd"/>
-      <w:r>
-        <w:rPr>
-          <w:rFonts w:ascii="Times New Roman" w:hAnsi="Times New Roman"/>
-          <w:i/>
-          <w:sz w:val="24"/>
-          <w:szCs w:val="24"/>
-        </w:rPr>
-        <w:t>)</w:t>
-      </w:r>
-      <w:r>
-        <w:rPr>
-          <w:rFonts w:ascii="Times New Roman" w:hAnsi="Times New Roman"/>
-          <w:sz w:val="24"/>
-          <w:szCs w:val="24"/>
-        </w:rPr>
-        <w:t xml:space="preserve"> method. This method is declared virtual and must be implemented by the subclass. Not implementing this method will give unknown behaviors, which will cause MUSE to abort. Typically for classes that have primitive types only, a shallow copy is sufficient, however class with pointers or objects as variables should implement deep copy to return a proper clone. Once you subclass from the </w:t>
-      </w:r>
-      <w:r>
-        <w:rPr>
-          <w:rFonts w:ascii="Times New Roman" w:hAnsi="Times New Roman"/>
-          <w:i/>
-          <w:sz w:val="24"/>
-          <w:szCs w:val="24"/>
-        </w:rPr>
-        <w:t>State</w:t>
-      </w:r>
-      <w:r>
-        <w:rPr>
-          <w:rFonts w:ascii="Times New Roman" w:hAnsi="Times New Roman"/>
-          <w:sz w:val="24"/>
-          <w:szCs w:val="24"/>
-        </w:rPr>
-        <w:t xml:space="preserve"> class, </w:t>
-      </w:r>
-      <w:r>
-        <w:rPr>
-          <w:rFonts w:ascii="Times New Roman" w:hAnsi="Times New Roman"/>
-          <w:sz w:val="24"/>
-          <w:szCs w:val="24"/>
-        </w:rPr>
-        <w:lastRenderedPageBreak/>
-        <w:t xml:space="preserve">feel free to add any data type you need. A good rule of thumb is to try and minimize the information you need for the time it is needed. You can really improve your simulation time by wisely using different versions of the same state. If you have static data, refactor it to the agent class, if the data never changes there is no sense in having multiple copies. The </w:t>
-      </w:r>
-      <w:proofErr w:type="gramStart"/>
-      <w:r>
-        <w:rPr>
-          <w:rFonts w:ascii="Times New Roman" w:hAnsi="Times New Roman"/>
-          <w:i/>
-          <w:sz w:val="24"/>
-          <w:szCs w:val="24"/>
-        </w:rPr>
-        <w:t>getClone(</w:t>
-      </w:r>
-      <w:proofErr w:type="gramEnd"/>
-      <w:r>
-        <w:rPr>
-          <w:rFonts w:ascii="Times New Roman" w:hAnsi="Times New Roman"/>
-          <w:i/>
-          <w:sz w:val="24"/>
-          <w:szCs w:val="24"/>
-        </w:rPr>
-        <w:t>)</w:t>
-      </w:r>
-      <w:r>
-        <w:rPr>
-          <w:rFonts w:ascii="Times New Roman" w:hAnsi="Times New Roman"/>
-          <w:sz w:val="24"/>
-          <w:szCs w:val="24"/>
-        </w:rPr>
-        <w:t xml:space="preserve"> method also must return a pointer to a heap allocated object. If the kernel calls for a clone it will handle disposing the memory, however, if the user calls for a clone the user must remember to release the memory. State cloning is very important; the kernel depends on these clones for storage purposes. If there is ever a rollback, MUSE can revert to a safe state from the past.</w:t>
-      </w:r>
-    </w:p>
-    <w:p>
-      <w:pPr>
-        <w:pStyle w:val="NoSpacing"/>
-        <w:jc w:val="center"/>
-      </w:pPr>
-      <w:r>
-        <w:rPr>
+        <w:t xml:space="preserve">The PingPongPlayer class is very </w:t>
+      </w:r>
+      <w:r>
+        <w:rPr>
+          <w:rFonts w:ascii="Times New Roman" w:hAnsi="Times New Roman"/>
+          <w:sz w:val="24"/>
+          <w:szCs w:val="24"/>
+        </w:rPr>
+        <w:t>simple;</w:t>
+      </w:r>
+      <w:r>
+        <w:rPr>
+          <w:rFonts w:ascii="Times New Roman" w:hAnsi="Times New Roman"/>
+          <w:sz w:val="24"/>
+          <w:szCs w:val="24"/>
+        </w:rPr>
+        <w:t xml:space="preserve"> hence the default header file generated by MUSE code generator can stay unmodified. The following is what the implementation should look like.</w:t>
+      </w:r>
+    </w:p>
+    <w:p>
+      <w:pPr>
+        <w:spacing w:line="360" w:lineRule="auto"/>
+        <w:jc w:val="both"/>
+        <w:rPr>
+          <w:rFonts w:ascii="Times New Roman" w:hAnsi="Times New Roman"/>
+          <w:sz w:val="24"/>
+          <w:szCs w:val="24"/>
+        </w:rPr>
+      </w:pPr>
+      <w:r>
+        <w:rPr>
+          <w:rFonts w:ascii="Times New Roman" w:hAnsi="Times New Roman"/>
           <w:noProof/>
+          <w:sz w:val="24"/>
+          <w:szCs w:val="24"/>
           <w:lang w:bidi="ar-SA"/>
         </w:rPr>
         <w:drawing>
           <wp:inline distT="0" distB="0" distL="0" distR="0">
-            <wp:extent cx="4667250" cy="3505200"/>
-            <wp:effectExtent l="0" t="0" r="0" b="0"/>
-            <wp:docPr id="16" name="Picture 12"/>
+            <wp:extent cx="5934075" cy="4229100"/>
+            <wp:effectExtent l="19050" t="0" r="9525" b="0"/>
+            <wp:docPr id="26" name="Picture 19"/>
             <wp:cNvGraphicFramePr>
               <a:graphicFrameLocks xmlns:a="http://schemas.openxmlformats.org/drawingml/2006/main" noChangeAspect="1"/>
             </wp:cNvGraphicFramePr>
@@ -3088,13 +5864,13 @@
               <a:graphicData uri="http://schemas.openxmlformats.org/drawingml/2006/picture">
                 <pic:pic xmlns:pic="http://schemas.openxmlformats.org/drawingml/2006/picture">
                   <pic:nvPicPr>
-                    <pic:cNvPr id="0" name="Picture 12"/>
+                    <pic:cNvPr id="0" name="Picture 19"/>
                     <pic:cNvPicPr>
                       <a:picLocks noChangeAspect="1" noChangeArrowheads="1"/>
                     </pic:cNvPicPr>
                   </pic:nvPicPr>
                   <pic:blipFill>
-                    <a:blip r:embed="rId15"/>
+                    <a:blip r:embed="rId27"/>
                     <a:srcRect/>
                     <a:stretch>
                       <a:fillRect/>
@@ -3103,7 +5879,7 @@
                   <pic:spPr bwMode="auto">
                     <a:xfrm>
                       <a:off x="0" y="0"/>
-                      <a:ext cx="4667250" cy="3505200"/>
+                      <a:ext cx="5934075" cy="4229100"/>
                     </a:xfrm>
                     <a:prstGeom prst="rect">
                       <a:avLst/>
@@ -3125,82 +5901,372 @@
     </w:p>
     <w:p>
       <w:pPr>
-        <w:pStyle w:val="Caption"/>
-        <w:jc w:val="center"/>
-        <w:rPr>
-          <w:sz w:val="22"/>
-          <w:szCs w:val="22"/>
-        </w:rPr>
-      </w:pPr>
-      <w:bookmarkStart w:id="6" w:name="_Toc226321588"/>
-      <w:r>
-        <w:rPr>
-          <w:sz w:val="22"/>
-          <w:szCs w:val="22"/>
-        </w:rPr>
-        <w:t xml:space="preserve">Figure </w:t>
-      </w:r>
-      <w:r>
-        <w:rPr>
-          <w:sz w:val="22"/>
-          <w:szCs w:val="22"/>
-        </w:rPr>
-        <w:fldChar w:fldCharType="begin"/>
-      </w:r>
-      <w:r>
-        <w:rPr>
-          <w:sz w:val="22"/>
-          <w:szCs w:val="22"/>
-        </w:rPr>
-        <w:instrText xml:space="preserve"> SEQ Figure \* ARABIC </w:instrText>
-      </w:r>
-      <w:r>
-        <w:rPr>
-          <w:sz w:val="22"/>
-          <w:szCs w:val="22"/>
-        </w:rPr>
-        <w:fldChar w:fldCharType="separate"/>
-      </w:r>
-      <w:r>
-        <w:rPr>
+        <w:spacing w:line="360" w:lineRule="auto"/>
+        <w:jc w:val="both"/>
+        <w:rPr>
+          <w:rFonts w:ascii="Times New Roman" w:hAnsi="Times New Roman"/>
+          <w:sz w:val="24"/>
+          <w:szCs w:val="24"/>
+        </w:rPr>
+      </w:pPr>
+      <w:r>
+        <w:rPr>
+          <w:rFonts w:ascii="Times New Roman" w:hAnsi="Times New Roman"/>
+          <w:sz w:val="24"/>
+          <w:szCs w:val="24"/>
+        </w:rPr>
+        <w:t xml:space="preserve">The source file that was generated will have to be modified. In the simulation, there will be two players. The first player will have an </w:t>
+      </w:r>
+      <w:r>
+        <w:rPr>
+          <w:rFonts w:ascii="Times New Roman" w:hAnsi="Times New Roman"/>
+          <w:i/>
+          <w:sz w:val="24"/>
+          <w:szCs w:val="24"/>
+        </w:rPr>
+        <w:t>AgentID</w:t>
+      </w:r>
+      <w:r>
+        <w:rPr>
+          <w:rFonts w:ascii="Times New Roman" w:hAnsi="Times New Roman"/>
+          <w:sz w:val="24"/>
+          <w:szCs w:val="24"/>
+        </w:rPr>
+        <w:t xml:space="preserve"> assigned to zero, the second player</w:t>
+      </w:r>
+      <w:r>
+        <w:rPr>
+          <w:rFonts w:ascii="Times New Roman" w:hAnsi="Times New Roman"/>
+          <w:sz w:val="24"/>
+          <w:szCs w:val="24"/>
+        </w:rPr>
+        <w:t xml:space="preserve"> </w:t>
+      </w:r>
+      <w:r>
+        <w:rPr>
+          <w:rFonts w:ascii="Times New Roman" w:hAnsi="Times New Roman"/>
+          <w:i/>
+          <w:sz w:val="24"/>
+          <w:szCs w:val="24"/>
+        </w:rPr>
+        <w:t>AgentID</w:t>
+      </w:r>
+      <w:r>
+        <w:rPr>
+          <w:rFonts w:ascii="Times New Roman" w:hAnsi="Times New Roman"/>
+          <w:sz w:val="24"/>
+          <w:szCs w:val="24"/>
+        </w:rPr>
+        <w:t xml:space="preserve"> we assign to one.  The </w:t>
+      </w:r>
+      <w:r>
+        <w:rPr>
+          <w:rFonts w:ascii="Times New Roman" w:hAnsi="Times New Roman"/>
+          <w:i/>
+          <w:sz w:val="24"/>
+          <w:szCs w:val="24"/>
+        </w:rPr>
+        <w:t>initialize</w:t>
+      </w:r>
+      <w:r>
+        <w:rPr>
+          <w:rFonts w:ascii="Times New Roman" w:hAnsi="Times New Roman"/>
+          <w:sz w:val="24"/>
+          <w:szCs w:val="24"/>
+        </w:rPr>
+        <w:t xml:space="preserve"> method in </w:t>
+      </w:r>
+      <w:r>
+        <w:rPr>
+          <w:rFonts w:ascii="Times New Roman" w:hAnsi="Times New Roman"/>
+          <w:i/>
+          <w:sz w:val="24"/>
+          <w:szCs w:val="24"/>
+        </w:rPr>
+        <w:t>PingPongPlayer.cpp</w:t>
+      </w:r>
+      <w:r>
+        <w:rPr>
+          <w:rFonts w:ascii="Times New Roman" w:hAnsi="Times New Roman"/>
+          <w:sz w:val="24"/>
+          <w:szCs w:val="24"/>
+        </w:rPr>
+        <w:t xml:space="preserve"> will get the simulation started by letting the player with </w:t>
+      </w:r>
+      <w:r>
+        <w:rPr>
+          <w:rFonts w:ascii="Times New Roman" w:hAnsi="Times New Roman"/>
+          <w:i/>
+          <w:sz w:val="24"/>
+          <w:szCs w:val="24"/>
+        </w:rPr>
+        <w:t>AgentID</w:t>
+      </w:r>
+      <w:r>
+        <w:rPr>
+          <w:rFonts w:ascii="Times New Roman" w:hAnsi="Times New Roman"/>
+          <w:sz w:val="24"/>
+          <w:szCs w:val="24"/>
+        </w:rPr>
+        <w:t xml:space="preserve"> zero start</w:t>
+      </w:r>
+      <w:r>
+        <w:rPr>
+          <w:rFonts w:ascii="Times New Roman" w:hAnsi="Times New Roman"/>
+          <w:sz w:val="24"/>
+          <w:szCs w:val="24"/>
+        </w:rPr>
+        <w:t xml:space="preserve"> by hitting the ball</w:t>
+      </w:r>
+      <w:r>
+        <w:rPr>
+          <w:rFonts w:ascii="Times New Roman" w:hAnsi="Times New Roman"/>
+          <w:sz w:val="24"/>
+          <w:szCs w:val="24"/>
+        </w:rPr>
+        <w:t xml:space="preserve"> first. The next method </w:t>
+      </w:r>
+      <w:r>
+        <w:rPr>
+          <w:rFonts w:ascii="Times New Roman" w:hAnsi="Times New Roman"/>
+          <w:sz w:val="24"/>
+          <w:szCs w:val="24"/>
+        </w:rPr>
+        <w:t>to implement</w:t>
+      </w:r>
+      <w:r>
+        <w:rPr>
+          <w:rFonts w:ascii="Times New Roman" w:hAnsi="Times New Roman"/>
+          <w:sz w:val="24"/>
+          <w:szCs w:val="24"/>
+        </w:rPr>
+        <w:t xml:space="preserve"> is the </w:t>
+      </w:r>
+      <w:r>
+        <w:rPr>
+          <w:rFonts w:ascii="Times New Roman" w:hAnsi="Times New Roman"/>
+          <w:i/>
+          <w:sz w:val="24"/>
+          <w:szCs w:val="24"/>
+        </w:rPr>
+        <w:t>executeTask</w:t>
+      </w:r>
+      <w:r>
+        <w:rPr>
+          <w:rFonts w:ascii="Times New Roman" w:hAnsi="Times New Roman"/>
+          <w:sz w:val="24"/>
+          <w:szCs w:val="24"/>
+        </w:rPr>
+        <w:t xml:space="preserve"> method. </w:t>
+      </w:r>
+      <w:r>
+        <w:rPr>
+          <w:rFonts w:ascii="Times New Roman" w:hAnsi="Times New Roman"/>
+          <w:sz w:val="24"/>
+          <w:szCs w:val="24"/>
+        </w:rPr>
+        <w:t xml:space="preserve">There are three actions that we must take care of in the executeTask method. First, we must grab a hold of the agent’s state so we can modify the player’s stats. Second, we must create a new </w:t>
+      </w:r>
+      <w:r>
+        <w:rPr>
+          <w:rFonts w:ascii="Times New Roman" w:hAnsi="Times New Roman"/>
+          <w:i/>
+          <w:sz w:val="24"/>
+          <w:szCs w:val="24"/>
+        </w:rPr>
+        <w:t>Ball</w:t>
+      </w:r>
+      <w:r>
+        <w:rPr>
+          <w:rFonts w:ascii="Times New Roman" w:hAnsi="Times New Roman"/>
+          <w:sz w:val="24"/>
+          <w:szCs w:val="24"/>
+        </w:rPr>
+        <w:t xml:space="preserve"> event. Lastly, we need to send the ball to the other agent.</w:t>
+      </w:r>
+      <w:r>
+        <w:rPr>
+          <w:rFonts w:ascii="Times New Roman" w:hAnsi="Times New Roman"/>
+          <w:sz w:val="24"/>
+          <w:szCs w:val="24"/>
+        </w:rPr>
+        <w:t xml:space="preserve"> The </w:t>
+      </w:r>
+      <w:r>
+        <w:rPr>
+          <w:rFonts w:ascii="Times New Roman" w:hAnsi="Times New Roman"/>
+          <w:i/>
+          <w:sz w:val="24"/>
+          <w:szCs w:val="24"/>
+        </w:rPr>
+        <w:t>finalize</w:t>
+      </w:r>
+      <w:r>
+        <w:rPr>
+          <w:rFonts w:ascii="Times New Roman" w:hAnsi="Times New Roman"/>
+          <w:sz w:val="24"/>
+          <w:szCs w:val="24"/>
+        </w:rPr>
+        <w:t xml:space="preserve"> method will simply print out the player’s stat. This will be the number of time the player </w:t>
+      </w:r>
+      <w:r>
+        <w:rPr>
+          <w:rFonts w:ascii="Times New Roman" w:hAnsi="Times New Roman"/>
+          <w:sz w:val="24"/>
+          <w:szCs w:val="24"/>
+        </w:rPr>
+        <w:lastRenderedPageBreak/>
+        <w:t xml:space="preserve">hit the ping-pong ball. Since this is a simple example we use the default implementation of the cloneState method in the </w:t>
+      </w:r>
+      <w:r>
+        <w:rPr>
+          <w:rFonts w:ascii="Times New Roman" w:hAnsi="Times New Roman"/>
+          <w:i/>
+          <w:sz w:val="24"/>
+          <w:szCs w:val="24"/>
+        </w:rPr>
+        <w:t>Agent</w:t>
+      </w:r>
+      <w:r>
+        <w:rPr>
+          <w:rFonts w:ascii="Times New Roman" w:hAnsi="Times New Roman"/>
+          <w:sz w:val="24"/>
+          <w:szCs w:val="24"/>
+        </w:rPr>
+        <w:t xml:space="preserve"> base class.</w:t>
+      </w:r>
+      <w:r>
+        <w:rPr>
+          <w:rFonts w:ascii="Times New Roman" w:hAnsi="Times New Roman"/>
+          <w:sz w:val="24"/>
+          <w:szCs w:val="24"/>
+        </w:rPr>
+        <w:t xml:space="preserve"> </w:t>
+      </w:r>
+      <w:r>
+        <w:rPr>
+          <w:rFonts w:ascii="Times New Roman" w:hAnsi="Times New Roman"/>
+          <w:sz w:val="24"/>
+          <w:szCs w:val="24"/>
+        </w:rPr>
+        <w:t>The following figure is</w:t>
+      </w:r>
+      <w:r>
+        <w:rPr>
+          <w:rFonts w:ascii="Times New Roman" w:hAnsi="Times New Roman"/>
+          <w:sz w:val="24"/>
+          <w:szCs w:val="24"/>
+        </w:rPr>
+        <w:t xml:space="preserve"> what </w:t>
+      </w:r>
+      <w:r>
+        <w:rPr>
+          <w:rFonts w:ascii="Times New Roman" w:hAnsi="Times New Roman"/>
+          <w:sz w:val="24"/>
+          <w:szCs w:val="24"/>
+        </w:rPr>
+        <w:t>the implementation</w:t>
+      </w:r>
+      <w:r>
+        <w:rPr>
+          <w:rFonts w:ascii="Times New Roman" w:hAnsi="Times New Roman"/>
+          <w:sz w:val="24"/>
+          <w:szCs w:val="24"/>
+        </w:rPr>
+        <w:t xml:space="preserve"> </w:t>
+      </w:r>
+      <w:r>
+        <w:rPr>
+          <w:rFonts w:ascii="Times New Roman" w:hAnsi="Times New Roman"/>
+          <w:sz w:val="24"/>
+          <w:szCs w:val="24"/>
+        </w:rPr>
+        <w:t>should look like.</w:t>
+      </w:r>
+    </w:p>
+    <w:p>
+      <w:pPr>
+        <w:spacing w:line="360" w:lineRule="auto"/>
+        <w:jc w:val="both"/>
+        <w:rPr>
+          <w:rFonts w:ascii="Times New Roman" w:hAnsi="Times New Roman"/>
+          <w:sz w:val="24"/>
+          <w:szCs w:val="24"/>
+        </w:rPr>
+      </w:pPr>
+      <w:r>
+        <w:rPr>
+          <w:rFonts w:ascii="Times New Roman" w:hAnsi="Times New Roman"/>
           <w:noProof/>
-          <w:sz w:val="22"/>
-          <w:szCs w:val="22"/>
-        </w:rPr>
-        <w:t>18</w:t>
-      </w:r>
-      <w:r>
-        <w:rPr>
-          <w:sz w:val="22"/>
-          <w:szCs w:val="22"/>
-        </w:rPr>
-        <w:fldChar w:fldCharType="end"/>
-      </w:r>
-      <w:r>
-        <w:rPr>
-          <w:sz w:val="22"/>
-          <w:szCs w:val="22"/>
-        </w:rPr>
-        <w:t>: The Event class</w:t>
-      </w:r>
-      <w:bookmarkEnd w:id="6"/>
-    </w:p>
-    <w:p/>
-    <w:p/>
-    <w:p>
-      <w:pPr>
-        <w:pStyle w:val="NoSpacing"/>
-      </w:pPr>
-      <w:r>
-        <w:rPr>
+          <w:sz w:val="24"/>
+          <w:szCs w:val="24"/>
+          <w:lang w:bidi="ar-SA"/>
+        </w:rPr>
+        <w:pict>
+          <v:shape id="_x0000_s1056" type="#_x0000_t62" style="position:absolute;left:0;text-align:left;margin-left:322.5pt;margin-top:56.15pt;width:136.5pt;height:76.5pt;z-index:251679744" adj="14432,41040" fillcolor="white [3201]" strokecolor="#9bbb59 [3206]" strokeweight="2.5pt">
+            <v:shadow color="#868686"/>
+            <v:textbox>
+              <w:txbxContent>
+                <w:p>
+                  <w:r>
+                    <w:t>getState returns a pointer to State, we must cast this to a PingPongState pointer.</w:t>
+                  </w:r>
+                </w:p>
+              </w:txbxContent>
+            </v:textbox>
+          </v:shape>
+        </w:pict>
+      </w:r>
+      <w:r>
+        <w:rPr>
+          <w:rFonts w:ascii="Times New Roman" w:hAnsi="Times New Roman"/>
           <w:noProof/>
+          <w:sz w:val="24"/>
+          <w:szCs w:val="24"/>
+          <w:lang w:bidi="ar-SA"/>
+        </w:rPr>
+        <w:pict>
+          <v:shape id="_x0000_s1055" type="#_x0000_t62" style="position:absolute;left:0;text-align:left;margin-left:233.25pt;margin-top:9.65pt;width:89.25pt;height:41.25pt;z-index:251678720" adj="-9898,21129" fillcolor="white [3201]" strokecolor="#9bbb59 [3206]" strokeweight="2.5pt">
+            <v:shadow color="#868686"/>
+            <v:textbox>
+              <w:txbxContent>
+                <w:p>
+                  <w:r>
+                    <w:t>Don’t forget to include</w:t>
+                  </w:r>
+                </w:p>
+              </w:txbxContent>
+            </v:textbox>
+          </v:shape>
+        </w:pict>
+      </w:r>
+      <w:r>
+        <w:rPr>
+          <w:rFonts w:ascii="Times New Roman" w:hAnsi="Times New Roman"/>
+          <w:noProof/>
+          <w:sz w:val="24"/>
+          <w:szCs w:val="24"/>
+          <w:lang w:bidi="ar-SA"/>
+        </w:rPr>
+        <w:pict>
+          <v:shape id="_x0000_s1053" type="#_x0000_t88" style="position:absolute;left:0;text-align:left;margin-left:169.5pt;margin-top:31.4pt;width:10.5pt;height:37.5pt;z-index:251677696" filled="t" fillcolor="white [3201]" strokecolor="#9bbb59 [3206]" strokeweight="2.5pt">
+            <v:shadow color="#868686"/>
+          </v:shape>
+        </w:pict>
+      </w:r>
+      <w:r>
+        <w:rPr>
+          <w:rFonts w:ascii="Times New Roman" w:hAnsi="Times New Roman"/>
+          <w:noProof/>
+          <w:sz w:val="24"/>
+          <w:szCs w:val="24"/>
           <w:lang w:bidi="ar-SA"/>
         </w:rPr>
         <w:drawing>
           <wp:inline distT="0" distB="0" distL="0" distR="0">
-            <wp:extent cx="5581650" cy="1152525"/>
-            <wp:effectExtent l="0" t="0" r="0" b="0"/>
-            <wp:docPr id="17" name="Picture 18"/>
+            <wp:extent cx="5943600" cy="6810375"/>
+            <wp:effectExtent l="19050" t="0" r="0" b="0"/>
+            <wp:docPr id="35" name="Picture 33"/>
             <wp:cNvGraphicFramePr>
               <a:graphicFrameLocks xmlns:a="http://schemas.openxmlformats.org/drawingml/2006/main" noChangeAspect="1"/>
             </wp:cNvGraphicFramePr>
@@ -3208,13 +6274,13 @@
               <a:graphicData uri="http://schemas.openxmlformats.org/drawingml/2006/picture">
                 <pic:pic xmlns:pic="http://schemas.openxmlformats.org/drawingml/2006/picture">
                   <pic:nvPicPr>
-                    <pic:cNvPr id="0" name="Picture 18"/>
+                    <pic:cNvPr id="0" name="Picture 33"/>
                     <pic:cNvPicPr>
                       <a:picLocks noChangeAspect="1" noChangeArrowheads="1"/>
                     </pic:cNvPicPr>
                   </pic:nvPicPr>
                   <pic:blipFill>
-                    <a:blip r:embed="rId16"/>
+                    <a:blip r:embed="rId28"/>
                     <a:srcRect/>
                     <a:stretch>
                       <a:fillRect/>
@@ -3223,7 +6289,7 @@
                   <pic:spPr bwMode="auto">
                     <a:xfrm>
                       <a:off x="0" y="0"/>
-                      <a:ext cx="5581650" cy="1152525"/>
+                      <a:ext cx="5943600" cy="6810375"/>
                     </a:xfrm>
                     <a:prstGeom prst="rect">
                       <a:avLst/>
@@ -3245,72 +6311,118 @@
     </w:p>
     <w:p>
       <w:pPr>
-        <w:pStyle w:val="Caption"/>
+        <w:spacing w:line="360" w:lineRule="auto"/>
+        <w:jc w:val="both"/>
+        <w:rPr>
+          <w:rFonts w:ascii="Times New Roman" w:hAnsi="Times New Roman"/>
+          <w:sz w:val="24"/>
+          <w:szCs w:val="24"/>
+        </w:rPr>
+      </w:pPr>
+      <w:r>
+        <w:rPr>
+          <w:rFonts w:ascii="Times New Roman" w:hAnsi="Times New Roman"/>
+          <w:sz w:val="24"/>
+          <w:szCs w:val="24"/>
+        </w:rPr>
+        <w:lastRenderedPageBreak/>
+        <w:t>The PingPongPlayer class is now complete and with the help of MUSE code generator we only added sixteen lines of code in the source code.</w:t>
+      </w:r>
+      <w:r>
+        <w:rPr>
+          <w:rFonts w:ascii="Times New Roman" w:hAnsi="Times New Roman"/>
+          <w:sz w:val="24"/>
+          <w:szCs w:val="24"/>
+        </w:rPr>
+        <w:t xml:space="preserve"> The last piece we need in place to have a MUSE simulation is the main execution code. When we created the </w:t>
+      </w:r>
+      <w:r>
+        <w:rPr>
+          <w:rFonts w:ascii="Times New Roman" w:hAnsi="Times New Roman"/>
+          <w:i/>
+          <w:sz w:val="24"/>
+          <w:szCs w:val="24"/>
+        </w:rPr>
+        <w:t>PingPong</w:t>
+      </w:r>
+      <w:r>
+        <w:rPr>
+          <w:rFonts w:ascii="Times New Roman" w:hAnsi="Times New Roman"/>
+          <w:sz w:val="24"/>
+          <w:szCs w:val="24"/>
+        </w:rPr>
+        <w:t xml:space="preserve"> project earlier, MUSE code generator also created a main execution file </w:t>
+      </w:r>
+      <w:r>
+        <w:rPr>
+          <w:rFonts w:ascii="Times New Roman" w:hAnsi="Times New Roman"/>
+          <w:sz w:val="24"/>
+          <w:szCs w:val="24"/>
+        </w:rPr>
+        <w:t xml:space="preserve">called PingPong_main.cpp </w:t>
+      </w:r>
+      <w:r>
+        <w:rPr>
+          <w:rFonts w:ascii="Times New Roman" w:hAnsi="Times New Roman"/>
+          <w:sz w:val="24"/>
+          <w:szCs w:val="24"/>
+        </w:rPr>
+        <w:t>for us. To understand what is contained in that file we must learn about the public method</w:t>
+      </w:r>
+      <w:r>
+        <w:rPr>
+          <w:rFonts w:ascii="Times New Roman" w:hAnsi="Times New Roman"/>
+          <w:sz w:val="24"/>
+          <w:szCs w:val="24"/>
+        </w:rPr>
+        <w:t>s</w:t>
+      </w:r>
+      <w:r>
+        <w:rPr>
+          <w:rFonts w:ascii="Times New Roman" w:hAnsi="Times New Roman"/>
+          <w:sz w:val="24"/>
+          <w:szCs w:val="24"/>
+        </w:rPr>
+        <w:t xml:space="preserve"> </w:t>
+      </w:r>
+      <w:r>
+        <w:rPr>
+          <w:rFonts w:ascii="Times New Roman" w:hAnsi="Times New Roman"/>
+          <w:sz w:val="24"/>
+          <w:szCs w:val="24"/>
+        </w:rPr>
+        <w:t>in</w:t>
+      </w:r>
+      <w:r>
+        <w:rPr>
+          <w:rFonts w:ascii="Times New Roman" w:hAnsi="Times New Roman"/>
+          <w:sz w:val="24"/>
+          <w:szCs w:val="24"/>
+        </w:rPr>
+        <w:t xml:space="preserve"> the </w:t>
+      </w:r>
+      <w:r>
+        <w:rPr>
+          <w:rFonts w:ascii="Times New Roman" w:hAnsi="Times New Roman"/>
+          <w:i/>
+          <w:sz w:val="24"/>
+          <w:szCs w:val="24"/>
+        </w:rPr>
+        <w:t>Simulation</w:t>
+      </w:r>
+      <w:r>
+        <w:rPr>
+          <w:rFonts w:ascii="Times New Roman" w:hAnsi="Times New Roman"/>
+          <w:sz w:val="24"/>
+          <w:szCs w:val="24"/>
+        </w:rPr>
+        <w:t xml:space="preserve"> class.</w:t>
+      </w:r>
+    </w:p>
+    <w:p>
+      <w:pPr>
+        <w:pStyle w:val="NoSpacing"/>
         <w:jc w:val="center"/>
-        <w:rPr>
-          <w:sz w:val="22"/>
-          <w:szCs w:val="22"/>
-        </w:rPr>
-      </w:pPr>
-      <w:bookmarkStart w:id="7" w:name="_Toc226321589"/>
-      <w:r>
-        <w:rPr>
-          <w:sz w:val="22"/>
-          <w:szCs w:val="22"/>
-        </w:rPr>
-        <w:t xml:space="preserve">Figure </w:t>
-      </w:r>
-      <w:r>
-        <w:rPr>
-          <w:sz w:val="22"/>
-          <w:szCs w:val="22"/>
-        </w:rPr>
-        <w:fldChar w:fldCharType="begin"/>
-      </w:r>
-      <w:r>
-        <w:rPr>
-          <w:sz w:val="22"/>
-          <w:szCs w:val="22"/>
-        </w:rPr>
-        <w:instrText xml:space="preserve"> SEQ Figure \* ARABIC </w:instrText>
-      </w:r>
-      <w:r>
-        <w:rPr>
-          <w:sz w:val="22"/>
-          <w:szCs w:val="22"/>
-        </w:rPr>
-        <w:fldChar w:fldCharType="separate"/>
-      </w:r>
-      <w:r>
-        <w:rPr>
-          <w:noProof/>
-          <w:sz w:val="22"/>
-          <w:szCs w:val="22"/>
-        </w:rPr>
-        <w:t>19</w:t>
-      </w:r>
-      <w:r>
-        <w:rPr>
-          <w:sz w:val="22"/>
-          <w:szCs w:val="22"/>
-        </w:rPr>
-        <w:fldChar w:fldCharType="end"/>
-      </w:r>
-      <w:r>
-        <w:rPr>
-          <w:sz w:val="22"/>
-          <w:szCs w:val="22"/>
-        </w:rPr>
-        <w:t>: The oSimStream class</w:t>
-      </w:r>
-      <w:bookmarkEnd w:id="7"/>
-    </w:p>
-    <w:p/>
-    <w:p/>
-    <w:p/>
-    <w:p>
-      <w:pPr>
-        <w:pStyle w:val="NoSpacing"/>
       </w:pPr>
       <w:r>
         <w:rPr>
@@ -3319,9 +6431,9 @@
         </w:rPr>
         <w:drawing>
           <wp:inline distT="0" distB="0" distL="0" distR="0">
-            <wp:extent cx="5686425" cy="1400175"/>
-            <wp:effectExtent l="0" t="0" r="0" b="0"/>
-            <wp:docPr id="18" name="Picture 19"/>
+            <wp:extent cx="4972050" cy="2190750"/>
+            <wp:effectExtent l="19050" t="0" r="0" b="0"/>
+            <wp:docPr id="36" name="Picture 34"/>
             <wp:cNvGraphicFramePr>
               <a:graphicFrameLocks xmlns:a="http://schemas.openxmlformats.org/drawingml/2006/main" noChangeAspect="1"/>
             </wp:cNvGraphicFramePr>
@@ -3329,13 +6441,13 @@
               <a:graphicData uri="http://schemas.openxmlformats.org/drawingml/2006/picture">
                 <pic:pic xmlns:pic="http://schemas.openxmlformats.org/drawingml/2006/picture">
                   <pic:nvPicPr>
-                    <pic:cNvPr id="0" name="Picture 19"/>
+                    <pic:cNvPr id="0" name="Picture 34"/>
                     <pic:cNvPicPr>
                       <a:picLocks noChangeAspect="1" noChangeArrowheads="1"/>
                     </pic:cNvPicPr>
                   </pic:nvPicPr>
                   <pic:blipFill>
-                    <a:blip r:embed="rId17"/>
+                    <a:blip r:embed="rId29"/>
                     <a:srcRect/>
                     <a:stretch>
                       <a:fillRect/>
@@ -3344,7 +6456,7 @@
                   <pic:spPr bwMode="auto">
                     <a:xfrm>
                       <a:off x="0" y="0"/>
-                      <a:ext cx="5686425" cy="1400175"/>
+                      <a:ext cx="4972050" cy="2190750"/>
                     </a:xfrm>
                     <a:prstGeom prst="rect">
                       <a:avLst/>
@@ -3373,7 +6485,7 @@
           <w:szCs w:val="22"/>
         </w:rPr>
       </w:pPr>
-      <w:bookmarkStart w:id="8" w:name="_Toc226321590"/>
+      <w:bookmarkStart w:id="4" w:name="_Toc226321584"/>
       <w:r>
         <w:rPr>
           <w:sz w:val="22"/>
@@ -3386,45 +6498,407 @@
           <w:sz w:val="22"/>
           <w:szCs w:val="22"/>
         </w:rPr>
-        <w:fldChar w:fldCharType="begin"/>
+        <w:t>13</w:t>
       </w:r>
       <w:r>
         <w:rPr>
           <w:sz w:val="22"/>
           <w:szCs w:val="22"/>
         </w:rPr>
-        <w:instrText xml:space="preserve"> SEQ Figure \* ARABIC </w:instrText>
-      </w:r>
-      <w:r>
+        <w:t>: Simulation Class</w:t>
+      </w:r>
+      <w:bookmarkEnd w:id="4"/>
+    </w:p>
+    <w:p>
+      <w:pPr>
+        <w:spacing w:line="360" w:lineRule="auto"/>
+        <w:jc w:val="both"/>
+        <w:rPr>
+          <w:rFonts w:ascii="Times New Roman" w:hAnsi="Times New Roman"/>
+          <w:sz w:val="24"/>
+          <w:szCs w:val="24"/>
+        </w:rPr>
+      </w:pPr>
+      <w:r>
+        <w:rPr>
+          <w:rFonts w:ascii="Times New Roman" w:hAnsi="Times New Roman"/>
+          <w:sz w:val="24"/>
+          <w:szCs w:val="24"/>
+        </w:rPr>
+        <w:t xml:space="preserve">Figure 13 above shows all the </w:t>
+      </w:r>
+      <w:r>
+        <w:rPr>
+          <w:rFonts w:ascii="Times New Roman" w:hAnsi="Times New Roman"/>
+          <w:sz w:val="24"/>
+          <w:szCs w:val="24"/>
+        </w:rPr>
+        <w:t xml:space="preserve">public </w:t>
+      </w:r>
+      <w:r>
+        <w:rPr>
+          <w:rFonts w:ascii="Times New Roman" w:hAnsi="Times New Roman"/>
+          <w:sz w:val="24"/>
+          <w:szCs w:val="24"/>
+        </w:rPr>
+        <w:t xml:space="preserve">available method </w:t>
+      </w:r>
+      <w:r>
+        <w:rPr>
+          <w:rFonts w:ascii="Times New Roman" w:hAnsi="Times New Roman"/>
+          <w:sz w:val="24"/>
+          <w:szCs w:val="24"/>
+        </w:rPr>
+        <w:t>in</w:t>
+      </w:r>
+      <w:r>
+        <w:rPr>
+          <w:rFonts w:ascii="Times New Roman" w:hAnsi="Times New Roman"/>
+          <w:sz w:val="24"/>
+          <w:szCs w:val="24"/>
+        </w:rPr>
+        <w:t xml:space="preserve"> the </w:t>
+      </w:r>
+      <w:r>
+        <w:rPr>
+          <w:rFonts w:ascii="Times New Roman" w:hAnsi="Times New Roman"/>
+          <w:i/>
+          <w:sz w:val="24"/>
+          <w:szCs w:val="24"/>
+        </w:rPr>
+        <w:t>Simulation</w:t>
+      </w:r>
+      <w:r>
+        <w:rPr>
+          <w:rFonts w:ascii="Times New Roman" w:hAnsi="Times New Roman"/>
+          <w:sz w:val="24"/>
+          <w:szCs w:val="24"/>
+        </w:rPr>
+        <w:t xml:space="preserve"> class. When you run a simulation with MUSE there is a common order of methods that must be called. First</w:t>
+      </w:r>
+      <w:r>
+        <w:rPr>
+          <w:rFonts w:ascii="Times New Roman" w:hAnsi="Times New Roman"/>
+          <w:sz w:val="24"/>
+          <w:szCs w:val="24"/>
+        </w:rPr>
+        <w:t>,</w:t>
+      </w:r>
+      <w:r>
+        <w:rPr>
+          <w:rFonts w:ascii="Times New Roman" w:hAnsi="Times New Roman"/>
+          <w:sz w:val="24"/>
+          <w:szCs w:val="24"/>
+        </w:rPr>
+        <w:t xml:space="preserve"> you request an instance of the </w:t>
+      </w:r>
+      <w:r>
+        <w:rPr>
+          <w:rFonts w:ascii="Times New Roman" w:hAnsi="Times New Roman"/>
+          <w:i/>
+          <w:sz w:val="24"/>
+          <w:szCs w:val="24"/>
+        </w:rPr>
+        <w:t>Simulation</w:t>
+      </w:r>
+      <w:r>
+        <w:rPr>
+          <w:rFonts w:ascii="Times New Roman" w:hAnsi="Times New Roman"/>
+          <w:sz w:val="24"/>
+          <w:szCs w:val="24"/>
+        </w:rPr>
+        <w:t xml:space="preserve"> class. </w:t>
+      </w:r>
+      <w:r>
+        <w:rPr>
+          <w:rFonts w:ascii="Times New Roman" w:hAnsi="Times New Roman"/>
+          <w:i/>
+          <w:sz w:val="24"/>
+          <w:szCs w:val="24"/>
+        </w:rPr>
+        <w:t>Simulation</w:t>
+      </w:r>
+      <w:r>
+        <w:rPr>
+          <w:rFonts w:ascii="Times New Roman" w:hAnsi="Times New Roman"/>
+          <w:sz w:val="24"/>
+          <w:szCs w:val="24"/>
+        </w:rPr>
+        <w:t xml:space="preserve"> class implements the singleton pattern, so to get an instance you use the </w:t>
+      </w:r>
+      <w:r>
+        <w:rPr>
+          <w:rFonts w:ascii="Times New Roman" w:hAnsi="Times New Roman"/>
+          <w:i/>
+          <w:sz w:val="24"/>
+          <w:szCs w:val="24"/>
+        </w:rPr>
+        <w:t>Simulation::getSimulator()</w:t>
+      </w:r>
+      <w:r>
+        <w:rPr>
+          <w:rFonts w:ascii="Times New Roman" w:hAnsi="Times New Roman"/>
+          <w:sz w:val="24"/>
+          <w:szCs w:val="24"/>
+        </w:rPr>
+        <w:t xml:space="preserve"> method, this will return a pointer to the class. Once an instance is acquired you have to initialize the instance. This can be done with two methods. The first option you have is the </w:t>
+      </w:r>
+      <w:r>
+        <w:rPr>
+          <w:rFonts w:ascii="Times New Roman" w:hAnsi="Times New Roman"/>
+          <w:i/>
+          <w:sz w:val="24"/>
+          <w:szCs w:val="24"/>
+        </w:rPr>
+        <w:t>initialize()</w:t>
+      </w:r>
+      <w:r>
+        <w:rPr>
+          <w:rFonts w:ascii="Times New Roman" w:hAnsi="Times New Roman"/>
+          <w:sz w:val="24"/>
+          <w:szCs w:val="24"/>
+        </w:rPr>
+        <w:t xml:space="preserve"> method. The second is the </w:t>
+      </w:r>
+      <w:r>
+        <w:rPr>
+          <w:rFonts w:ascii="Times New Roman" w:hAnsi="Times New Roman"/>
+          <w:i/>
+          <w:sz w:val="24"/>
+          <w:szCs w:val="24"/>
+        </w:rPr>
+        <w:t>initialize(argc,argv)</w:t>
+      </w:r>
+      <w:r>
+        <w:rPr>
+          <w:rFonts w:ascii="Times New Roman" w:hAnsi="Times New Roman"/>
+          <w:sz w:val="24"/>
+          <w:szCs w:val="24"/>
+        </w:rPr>
+        <w:t xml:space="preserve"> this lets you pass in arguments from the main executable. The arguments are not used in anyway by the kernel, but they are passed in to init MPI. When the simulation kernel is initialized it will attain a valid </w:t>
+      </w:r>
+      <w:r>
+        <w:rPr>
+          <w:rFonts w:ascii="Times New Roman" w:hAnsi="Times New Roman"/>
+          <w:i/>
+          <w:sz w:val="24"/>
+          <w:szCs w:val="24"/>
+        </w:rPr>
+        <w:t>SimulatorID</w:t>
+      </w:r>
+      <w:r>
+        <w:rPr>
+          <w:rFonts w:ascii="Times New Roman" w:hAnsi="Times New Roman"/>
+          <w:sz w:val="24"/>
+          <w:szCs w:val="24"/>
+        </w:rPr>
+        <w:t xml:space="preserve">. </w:t>
+      </w:r>
+      <w:r>
+        <w:rPr>
+          <w:rFonts w:ascii="Times New Roman" w:hAnsi="Times New Roman"/>
+          <w:sz w:val="24"/>
+          <w:szCs w:val="24"/>
+        </w:rPr>
+        <w:t xml:space="preserve">It is important to note that initialization should only happen once. </w:t>
+      </w:r>
+      <w:r>
+        <w:rPr>
+          <w:rFonts w:ascii="Times New Roman" w:hAnsi="Times New Roman"/>
+          <w:sz w:val="24"/>
+          <w:szCs w:val="24"/>
+        </w:rPr>
+        <w:t xml:space="preserve">After initialization is complete, you should set the start and stop time of the simulation. This can be done with the </w:t>
+      </w:r>
+      <w:r>
+        <w:rPr>
+          <w:rFonts w:ascii="Times New Roman" w:hAnsi="Times New Roman"/>
+          <w:i/>
+          <w:sz w:val="24"/>
+          <w:szCs w:val="24"/>
+        </w:rPr>
+        <w:t>setStartTime(Time start)</w:t>
+      </w:r>
+      <w:r>
+        <w:rPr>
+          <w:rFonts w:ascii="Times New Roman" w:hAnsi="Times New Roman"/>
+          <w:sz w:val="24"/>
+          <w:szCs w:val="24"/>
+        </w:rPr>
+        <w:t xml:space="preserve"> and </w:t>
+      </w:r>
+      <w:r>
+        <w:rPr>
+          <w:rFonts w:ascii="Times New Roman" w:hAnsi="Times New Roman"/>
+          <w:i/>
+          <w:sz w:val="24"/>
+          <w:szCs w:val="24"/>
+        </w:rPr>
+        <w:t>setStopTime(Time stop)</w:t>
+      </w:r>
+      <w:r>
+        <w:rPr>
+          <w:rFonts w:ascii="Times New Roman" w:hAnsi="Times New Roman"/>
+          <w:sz w:val="24"/>
+          <w:szCs w:val="24"/>
+        </w:rPr>
+        <w:t xml:space="preserve"> methods. After this point </w:t>
+      </w:r>
+      <w:r>
+        <w:rPr>
+          <w:rFonts w:ascii="Times New Roman" w:hAnsi="Times New Roman"/>
+          <w:sz w:val="24"/>
+          <w:szCs w:val="24"/>
+        </w:rPr>
+        <w:t xml:space="preserve">you should create and register your agents with the simulation kernel. The </w:t>
+      </w:r>
+      <w:r>
+        <w:rPr>
+          <w:rFonts w:ascii="Times New Roman" w:hAnsi="Times New Roman"/>
+          <w:i/>
+          <w:sz w:val="24"/>
+          <w:szCs w:val="24"/>
+        </w:rPr>
+        <w:t>registerAgent(Agent * agent)</w:t>
+      </w:r>
+      <w:r>
+        <w:rPr>
+          <w:rFonts w:ascii="Times New Roman" w:hAnsi="Times New Roman"/>
+          <w:sz w:val="24"/>
+          <w:szCs w:val="24"/>
+        </w:rPr>
+        <w:t xml:space="preserve"> method is used to let the kernel know of agents that it is resp</w:t>
+      </w:r>
+      <w:r>
+        <w:rPr>
+          <w:rFonts w:ascii="Times New Roman" w:hAnsi="Times New Roman"/>
+          <w:sz w:val="24"/>
+          <w:szCs w:val="24"/>
+        </w:rPr>
+        <w:t>onsible for</w:t>
+      </w:r>
+      <w:r>
+        <w:rPr>
+          <w:rFonts w:ascii="Times New Roman" w:hAnsi="Times New Roman"/>
+          <w:sz w:val="24"/>
+          <w:szCs w:val="24"/>
+        </w:rPr>
+        <w:t xml:space="preserve">. The simplest step, which gets the entire </w:t>
+      </w:r>
+      <w:r>
+        <w:rPr>
+          <w:rFonts w:ascii="Times New Roman" w:hAnsi="Times New Roman"/>
+          <w:sz w:val="24"/>
+          <w:szCs w:val="24"/>
+        </w:rPr>
+        <w:t xml:space="preserve">simulation started is </w:t>
+      </w:r>
+      <w:r>
+        <w:rPr>
+          <w:rFonts w:ascii="Times New Roman" w:hAnsi="Times New Roman"/>
+          <w:sz w:val="24"/>
+          <w:szCs w:val="24"/>
+        </w:rPr>
+        <w:t xml:space="preserve">the </w:t>
+      </w:r>
+      <w:r>
+        <w:rPr>
+          <w:rFonts w:ascii="Times New Roman" w:hAnsi="Times New Roman"/>
+          <w:i/>
+          <w:sz w:val="24"/>
+          <w:szCs w:val="24"/>
+        </w:rPr>
+        <w:t>start()</w:t>
+      </w:r>
+      <w:r>
+        <w:rPr>
+          <w:rFonts w:ascii="Times New Roman" w:hAnsi="Times New Roman"/>
+          <w:sz w:val="24"/>
+          <w:szCs w:val="24"/>
+        </w:rPr>
+        <w:t xml:space="preserve"> method. Lastly, you need to make sure that all agents and internal resources are freed. Calling the </w:t>
+      </w:r>
+      <w:r>
+        <w:rPr>
+          <w:rFonts w:ascii="Times New Roman" w:hAnsi="Times New Roman"/>
+          <w:i/>
+          <w:sz w:val="24"/>
+          <w:szCs w:val="24"/>
+        </w:rPr>
+        <w:lastRenderedPageBreak/>
+        <w:t xml:space="preserve">finalize() </w:t>
+      </w:r>
+      <w:r>
+        <w:rPr>
+          <w:rFonts w:ascii="Times New Roman" w:hAnsi="Times New Roman"/>
+          <w:sz w:val="24"/>
+          <w:szCs w:val="24"/>
+        </w:rPr>
+        <w:t xml:space="preserve">methods </w:t>
+      </w:r>
+      <w:r>
+        <w:rPr>
+          <w:rFonts w:ascii="Times New Roman" w:hAnsi="Times New Roman"/>
+          <w:sz w:val="24"/>
+          <w:szCs w:val="24"/>
+        </w:rPr>
+        <w:t>releases</w:t>
+      </w:r>
+      <w:r>
+        <w:rPr>
+          <w:rFonts w:ascii="Times New Roman" w:hAnsi="Times New Roman"/>
+          <w:sz w:val="24"/>
+          <w:szCs w:val="24"/>
+        </w:rPr>
+        <w:t xml:space="preserve"> all of the internal resources and external resources like the agents and events created. The remaining public methods are just getters, which are self explanatory. The following (figure 14) is a sequence diagram to visually show what was just described.</w:t>
+      </w:r>
+    </w:p>
+    <w:p>
+      <w:pPr>
+        <w:pStyle w:val="NoSpacing"/>
+        <w:jc w:val="center"/>
+      </w:pPr>
+      <w:r>
+        <w:object w:dxaOrig="5698" w:dyaOrig="6058">
+          <v:shape id="_x0000_i1025" type="#_x0000_t75" style="width:342pt;height:273pt" o:ole="">
+            <v:imagedata r:id="rId30" o:title=""/>
+          </v:shape>
+          <o:OLEObject Type="Embed" ProgID="Visio.Drawing.11" ShapeID="_x0000_i1025" DrawAspect="Content" ObjectID="_1302317810" r:id="rId31"/>
+        </w:object>
+      </w:r>
+    </w:p>
+    <w:p>
+      <w:pPr>
+        <w:pStyle w:val="Caption"/>
+        <w:jc w:val="center"/>
         <w:rPr>
           <w:sz w:val="22"/>
           <w:szCs w:val="22"/>
         </w:rPr>
-        <w:fldChar w:fldCharType="separate"/>
-      </w:r>
-      <w:r>
-        <w:rPr>
-          <w:noProof/>
+      </w:pPr>
+      <w:bookmarkStart w:id="5" w:name="_Toc226321585"/>
+      <w:r>
+        <w:rPr>
           <w:sz w:val="22"/>
           <w:szCs w:val="22"/>
         </w:rPr>
-        <w:t>20</w:t>
+        <w:t xml:space="preserve">Figure </w:t>
       </w:r>
       <w:r>
         <w:rPr>
           <w:sz w:val="22"/>
           <w:szCs w:val="22"/>
         </w:rPr>
-        <w:fldChar w:fldCharType="end"/>
+        <w:t>14</w:t>
       </w:r>
       <w:r>
         <w:rPr>
           <w:sz w:val="22"/>
           <w:szCs w:val="22"/>
         </w:rPr>
-        <w:t>: The SimStream class</w:t>
-      </w:r>
-      <w:bookmarkEnd w:id="8"/>
+        <w:t>: Sequence Diagram of starting a simulation</w:t>
+      </w:r>
+      <w:bookmarkEnd w:id="5"/>
     </w:p>
     <w:p>
       <w:pPr>
@@ -3436,6 +6910,232 @@
           <w:szCs w:val="24"/>
         </w:rPr>
       </w:pPr>
+      <w:r>
+        <w:rPr>
+          <w:rFonts w:ascii="Times New Roman" w:hAnsi="Times New Roman"/>
+          <w:sz w:val="24"/>
+          <w:szCs w:val="24"/>
+        </w:rPr>
+        <w:t xml:space="preserve">Keep in mind that the Simulation class calls other classes that were not shown, but we will see more sequence diagrams as needed. </w:t>
+      </w:r>
+    </w:p>
+    <w:p>
+      <w:pPr>
+        <w:spacing w:line="360" w:lineRule="auto"/>
+        <w:jc w:val="both"/>
+        <w:rPr>
+          <w:rFonts w:ascii="Times New Roman" w:hAnsi="Times New Roman"/>
+          <w:sz w:val="24"/>
+          <w:szCs w:val="24"/>
+        </w:rPr>
+      </w:pPr>
+      <w:r>
+        <w:rPr>
+          <w:rFonts w:ascii="Times New Roman" w:hAnsi="Times New Roman"/>
+          <w:sz w:val="24"/>
+          <w:szCs w:val="24"/>
+        </w:rPr>
+        <w:t xml:space="preserve">In our example, MUSE code generator already created and called most of the methods for us. All that is left is to register the two ping-pong players. We want to the players to reside on two different nodes. MUSE uses MPI, so when we call </w:t>
+      </w:r>
+      <w:r>
+        <w:rPr>
+          <w:rFonts w:ascii="Times New Roman" w:hAnsi="Times New Roman"/>
+          <w:i/>
+          <w:sz w:val="24"/>
+          <w:szCs w:val="24"/>
+        </w:rPr>
+        <w:t>Simulation::getSimulatorID</w:t>
+      </w:r>
+      <w:r>
+        <w:rPr>
+          <w:rFonts w:ascii="Times New Roman" w:hAnsi="Times New Roman"/>
+          <w:sz w:val="24"/>
+          <w:szCs w:val="24"/>
+        </w:rPr>
+        <w:t xml:space="preserve"> method we are actually getting a unique id to differentiate the nodes. Hence, we can use the SimulatorID to figure out which kernel to register each ping-pong player.</w:t>
+      </w:r>
+      <w:r>
+        <w:rPr>
+          <w:rFonts w:ascii="Times New Roman" w:hAnsi="Times New Roman"/>
+          <w:sz w:val="24"/>
+          <w:szCs w:val="24"/>
+        </w:rPr>
+        <w:t xml:space="preserve"> The following is what PingPong_main.cpp should look like.</w:t>
+      </w:r>
+    </w:p>
+    <w:p>
+      <w:pPr>
+        <w:spacing w:line="360" w:lineRule="auto"/>
+        <w:jc w:val="both"/>
+        <w:rPr>
+          <w:rFonts w:ascii="Times New Roman" w:hAnsi="Times New Roman"/>
+          <w:color w:val="FF0000"/>
+          <w:sz w:val="24"/>
+          <w:szCs w:val="24"/>
+        </w:rPr>
+      </w:pPr>
+      <w:r>
+        <w:rPr>
+          <w:rFonts w:ascii="Times New Roman" w:hAnsi="Times New Roman"/>
+          <w:noProof/>
+          <w:color w:val="FF0000"/>
+          <w:sz w:val="24"/>
+          <w:szCs w:val="24"/>
+          <w:lang w:bidi="ar-SA"/>
+        </w:rPr>
+        <w:lastRenderedPageBreak/>
+        <w:pict>
+          <v:shape id="_x0000_s1060" type="#_x0000_t62" style="position:absolute;left:0;text-align:left;margin-left:333pt;margin-top:106.5pt;width:89.25pt;height:27.75pt;z-index:251683840" adj="10975,81613" fillcolor="white [3201]" strokecolor="#9bbb59 [3206]" strokeweight="2.5pt">
+            <v:shadow color="#868686"/>
+            <v:textbox>
+              <w:txbxContent>
+                <w:p>
+                  <w:r>
+                    <w:t>Added Code</w:t>
+                  </w:r>
+                </w:p>
+              </w:txbxContent>
+            </v:textbox>
+          </v:shape>
+        </w:pict>
+      </w:r>
+      <w:r>
+        <w:rPr>
+          <w:rFonts w:ascii="Times New Roman" w:hAnsi="Times New Roman"/>
+          <w:noProof/>
+          <w:color w:val="FF0000"/>
+          <w:sz w:val="24"/>
+          <w:szCs w:val="24"/>
+          <w:lang w:bidi="ar-SA"/>
+        </w:rPr>
+        <w:pict>
+          <v:shape id="_x0000_s1059" type="#_x0000_t88" style="position:absolute;left:0;text-align:left;margin-left:363pt;margin-top:215.25pt;width:54pt;height:167.25pt;z-index:251682816" filled="t" fillcolor="white [3201]" strokecolor="#9bbb59 [3206]" strokeweight="2.5pt">
+            <v:shadow color="#868686"/>
+          </v:shape>
+        </w:pict>
+      </w:r>
+      <w:r>
+        <w:rPr>
+          <w:rFonts w:ascii="Times New Roman" w:hAnsi="Times New Roman"/>
+          <w:noProof/>
+          <w:color w:val="FF0000"/>
+          <w:sz w:val="24"/>
+          <w:szCs w:val="24"/>
+          <w:lang w:bidi="ar-SA"/>
+        </w:rPr>
+        <w:pict>
+          <v:shape id="_x0000_s1057" type="#_x0000_t88" style="position:absolute;left:0;text-align:left;margin-left:192pt;margin-top:20.25pt;width:10.5pt;height:27pt;z-index:251680768" filled="t" fillcolor="white [3201]" strokecolor="#9bbb59 [3206]" strokeweight="2.5pt">
+            <v:shadow color="#868686"/>
+          </v:shape>
+        </w:pict>
+      </w:r>
+      <w:r>
+        <w:rPr>
+          <w:rFonts w:ascii="Times New Roman" w:hAnsi="Times New Roman"/>
+          <w:noProof/>
+          <w:color w:val="FF0000"/>
+          <w:sz w:val="24"/>
+          <w:szCs w:val="24"/>
+          <w:lang w:bidi="ar-SA"/>
+        </w:rPr>
+        <w:pict>
+          <v:shape id="_x0000_s1058" type="#_x0000_t62" style="position:absolute;left:0;text-align:left;margin-left:255.75pt;margin-top:-12pt;width:89.25pt;height:41.25pt;z-index:251681792" adj="-10806,21129" fillcolor="white [3201]" strokecolor="#9bbb59 [3206]" strokeweight="2.5pt">
+            <v:shadow color="#868686"/>
+            <v:textbox>
+              <w:txbxContent>
+                <w:p>
+                  <w:r>
+                    <w:t>Don’t forget to include</w:t>
+                  </w:r>
+                </w:p>
+              </w:txbxContent>
+            </v:textbox>
+          </v:shape>
+        </w:pict>
+      </w:r>
+      <w:r>
+        <w:rPr>
+          <w:rFonts w:ascii="Times New Roman" w:hAnsi="Times New Roman"/>
+          <w:noProof/>
+          <w:color w:val="FF0000"/>
+          <w:sz w:val="24"/>
+          <w:szCs w:val="24"/>
+          <w:lang w:bidi="ar-SA"/>
+        </w:rPr>
+        <w:drawing>
+          <wp:inline distT="0" distB="0" distL="0" distR="0">
+            <wp:extent cx="5943600" cy="6981825"/>
+            <wp:effectExtent l="19050" t="0" r="0" b="0"/>
+            <wp:docPr id="38" name="Picture 36"/>
+            <wp:cNvGraphicFramePr>
+              <a:graphicFrameLocks xmlns:a="http://schemas.openxmlformats.org/drawingml/2006/main" noChangeAspect="1"/>
+            </wp:cNvGraphicFramePr>
+            <a:graphic xmlns:a="http://schemas.openxmlformats.org/drawingml/2006/main">
+              <a:graphicData uri="http://schemas.openxmlformats.org/drawingml/2006/picture">
+                <pic:pic xmlns:pic="http://schemas.openxmlformats.org/drawingml/2006/picture">
+                  <pic:nvPicPr>
+                    <pic:cNvPr id="0" name="Picture 36"/>
+                    <pic:cNvPicPr>
+                      <a:picLocks noChangeAspect="1" noChangeArrowheads="1"/>
+                    </pic:cNvPicPr>
+                  </pic:nvPicPr>
+                  <pic:blipFill>
+                    <a:blip r:embed="rId32"/>
+                    <a:srcRect/>
+                    <a:stretch>
+                      <a:fillRect/>
+                    </a:stretch>
+                  </pic:blipFill>
+                  <pic:spPr bwMode="auto">
+                    <a:xfrm>
+                      <a:off x="0" y="0"/>
+                      <a:ext cx="5943600" cy="6981825"/>
+                    </a:xfrm>
+                    <a:prstGeom prst="rect">
+                      <a:avLst/>
+                    </a:prstGeom>
+                    <a:noFill/>
+                    <a:ln w="9525">
+                      <a:noFill/>
+                      <a:miter lim="800000"/>
+                      <a:headEnd/>
+                      <a:tailEnd/>
+                    </a:ln>
+                  </pic:spPr>
+                </pic:pic>
+              </a:graphicData>
+            </a:graphic>
+          </wp:inline>
+        </w:drawing>
+      </w:r>
+    </w:p>
+    <w:p>
+      <w:pPr>
+        <w:pStyle w:val="NoSpacing"/>
+        <w:spacing w:line="360" w:lineRule="auto"/>
+        <w:jc w:val="both"/>
+        <w:rPr>
+          <w:rFonts w:ascii="Times New Roman" w:hAnsi="Times New Roman"/>
+          <w:sz w:val="24"/>
+          <w:szCs w:val="24"/>
+        </w:rPr>
+      </w:pPr>
+      <w:r>
+        <w:rPr>
+          <w:rFonts w:ascii="Times New Roman" w:hAnsi="Times New Roman"/>
+          <w:sz w:val="24"/>
+          <w:szCs w:val="24"/>
+        </w:rPr>
+        <w:t>We have now completed the main source code. We only added twelve lines of code to the main file. In total we have only implemented thirty-three lines of code. Hence, out of the 241 lines of code, we only truly wrote about 10% and the rest was done with MUSE code generator. Thi</w:t>
+      </w:r>
+      <w:r>
+        <w:rPr>
+          <w:rFonts w:ascii="Times New Roman" w:hAnsi="Times New Roman"/>
+          <w:sz w:val="24"/>
+          <w:szCs w:val="24"/>
+        </w:rPr>
+        <w:t>s is yet another example how simple we made modeling with MUSE.</w:t>
+      </w:r>
     </w:p>
     <w:sectPr>
       <w:pgSz w:w="12240" w:h="15840"/>
@@ -4465,7 +8165,7 @@
 </file>
 
 <file path=customXml/itemProps1.xml><?xml version="1.0" encoding="utf-8"?>
-<ds:datastoreItem xmlns:ds="http://schemas.openxmlformats.org/officeDocument/2006/customXml" ds:itemID="{6FA97095-C4BC-4BA3-BED0-E8949FC794BA}">
+<ds:datastoreItem xmlns:ds="http://schemas.openxmlformats.org/officeDocument/2006/customXml" ds:itemID="{0FF1CFB2-3633-41DD-B364-AA879C5E77DF}">
   <ds:schemaRefs>
     <ds:schemaRef ds:uri="http://schemas.openxmlformats.org/officeDocument/2006/bibliography"/>
   </ds:schemaRefs>

--- a/muse/Thesis/MUSE API Details.docx
+++ b/muse/Thesis/MUSE API Details.docx
@@ -4793,10 +4793,10 @@
             <v:path o:extrusionok="f" gradientshapeok="t" o:connecttype="rect"/>
             <o:lock v:ext="edit" aspectratio="t"/>
           </v:shapetype>
-          <v:shape id="_x0000_i1026" type="#_x0000_t75" style="width:408pt;height:210.75pt" o:ole="">
+          <v:shape id="_x0000_i1025" type="#_x0000_t75" style="width:408pt;height:210.75pt" o:ole="">
             <v:imagedata r:id="rId23" o:title=""/>
           </v:shape>
-          <o:OLEObject Type="Embed" ProgID="Visio.Drawing.11" ShapeID="_x0000_i1026" DrawAspect="Content" ObjectID="_1302317809" r:id="rId24"/>
+          <o:OLEObject Type="Embed" ProgID="Visio.Drawing.11" ShapeID="_x0000_i1025" DrawAspect="Content" ObjectID="_1302321130" r:id="rId24"/>
         </w:object>
       </w:r>
     </w:p>
@@ -6860,10 +6860,10 @@
       </w:pPr>
       <w:r>
         <w:object w:dxaOrig="5698" w:dyaOrig="6058">
-          <v:shape id="_x0000_i1025" type="#_x0000_t75" style="width:342pt;height:273pt" o:ole="">
+          <v:shape id="_x0000_i1026" type="#_x0000_t75" style="width:342pt;height:273pt" o:ole="">
             <v:imagedata r:id="rId30" o:title=""/>
           </v:shape>
-          <o:OLEObject Type="Embed" ProgID="Visio.Drawing.11" ShapeID="_x0000_i1025" DrawAspect="Content" ObjectID="_1302317810" r:id="rId31"/>
+          <o:OLEObject Type="Embed" ProgID="Visio.Drawing.11" ShapeID="_x0000_i1026" DrawAspect="Content" ObjectID="_1302321131" r:id="rId31"/>
         </w:object>
       </w:r>
     </w:p>
@@ -7135,6 +7135,126 @@
           <w:szCs w:val="24"/>
         </w:rPr>
         <w:t>s is yet another example how simple we made modeling with MUSE.</w:t>
+      </w:r>
+      <w:r>
+        <w:rPr>
+          <w:rFonts w:ascii="Times New Roman" w:hAnsi="Times New Roman"/>
+          <w:sz w:val="24"/>
+          <w:szCs w:val="24"/>
+        </w:rPr>
+        <w:t xml:space="preserve"> To run the final simulation, we </w:t>
+      </w:r>
+      <w:r>
+        <w:rPr>
+          <w:rFonts w:ascii="Times New Roman" w:hAnsi="Times New Roman"/>
+          <w:sz w:val="24"/>
+          <w:szCs w:val="24"/>
+        </w:rPr>
+        <w:lastRenderedPageBreak/>
+        <w:t>recreate the makefile, compile with the make command, and run the main execution file like we did earlier and the following figure is what you should expect to see.</w:t>
+      </w:r>
+    </w:p>
+    <w:p>
+      <w:pPr>
+        <w:pStyle w:val="NoSpacing"/>
+        <w:spacing w:line="360" w:lineRule="auto"/>
+        <w:jc w:val="both"/>
+        <w:rPr>
+          <w:rFonts w:ascii="Times New Roman" w:hAnsi="Times New Roman"/>
+          <w:sz w:val="24"/>
+          <w:szCs w:val="24"/>
+        </w:rPr>
+      </w:pPr>
+      <w:r>
+        <w:rPr>
+          <w:rFonts w:ascii="Times New Roman" w:hAnsi="Times New Roman"/>
+          <w:noProof/>
+          <w:sz w:val="24"/>
+          <w:szCs w:val="24"/>
+          <w:lang w:bidi="ar-SA"/>
+        </w:rPr>
+        <w:drawing>
+          <wp:inline distT="0" distB="0" distL="0" distR="0">
+            <wp:extent cx="5934075" cy="1066800"/>
+            <wp:effectExtent l="19050" t="0" r="9525" b="0"/>
+            <wp:docPr id="2" name="Picture 3"/>
+            <wp:cNvGraphicFramePr>
+              <a:graphicFrameLocks xmlns:a="http://schemas.openxmlformats.org/drawingml/2006/main" noChangeAspect="1"/>
+            </wp:cNvGraphicFramePr>
+            <a:graphic xmlns:a="http://schemas.openxmlformats.org/drawingml/2006/main">
+              <a:graphicData uri="http://schemas.openxmlformats.org/drawingml/2006/picture">
+                <pic:pic xmlns:pic="http://schemas.openxmlformats.org/drawingml/2006/picture">
+                  <pic:nvPicPr>
+                    <pic:cNvPr id="0" name="Picture 3"/>
+                    <pic:cNvPicPr>
+                      <a:picLocks noChangeAspect="1" noChangeArrowheads="1"/>
+                    </pic:cNvPicPr>
+                  </pic:nvPicPr>
+                  <pic:blipFill>
+                    <a:blip r:embed="rId33"/>
+                    <a:srcRect/>
+                    <a:stretch>
+                      <a:fillRect/>
+                    </a:stretch>
+                  </pic:blipFill>
+                  <pic:spPr bwMode="auto">
+                    <a:xfrm>
+                      <a:off x="0" y="0"/>
+                      <a:ext cx="5934075" cy="1066800"/>
+                    </a:xfrm>
+                    <a:prstGeom prst="rect">
+                      <a:avLst/>
+                    </a:prstGeom>
+                    <a:noFill/>
+                    <a:ln w="9525">
+                      <a:noFill/>
+                      <a:miter lim="800000"/>
+                      <a:headEnd/>
+                      <a:tailEnd/>
+                    </a:ln>
+                  </pic:spPr>
+                </pic:pic>
+              </a:graphicData>
+            </a:graphic>
+          </wp:inline>
+        </w:drawing>
+      </w:r>
+    </w:p>
+    <w:p>
+      <w:pPr>
+        <w:pStyle w:val="NoSpacing"/>
+        <w:spacing w:line="360" w:lineRule="auto"/>
+        <w:jc w:val="both"/>
+        <w:rPr>
+          <w:rFonts w:ascii="Times New Roman" w:hAnsi="Times New Roman"/>
+          <w:sz w:val="24"/>
+          <w:szCs w:val="24"/>
+        </w:rPr>
+      </w:pPr>
+      <w:r>
+        <w:rPr>
+          <w:rFonts w:ascii="Times New Roman" w:hAnsi="Times New Roman"/>
+          <w:sz w:val="24"/>
+          <w:szCs w:val="24"/>
+        </w:rPr>
+        <w:t xml:space="preserve">Since we left the default stop time for the simulation we ran the simulation for 100 time steps. From the simulation we can see that each player hit the ball 50 times each. MUSE also prints out some statistics about each </w:t>
+      </w:r>
+      <w:r>
+        <w:rPr>
+          <w:rFonts w:ascii="Times New Roman" w:hAnsi="Times New Roman"/>
+          <w:i/>
+          <w:sz w:val="24"/>
+          <w:szCs w:val="24"/>
+        </w:rPr>
+        <w:t>Agent</w:t>
+      </w:r>
+      <w:r>
+        <w:rPr>
+          <w:rFonts w:ascii="Times New Roman" w:hAnsi="Times New Roman"/>
+          <w:sz w:val="24"/>
+          <w:szCs w:val="24"/>
+        </w:rPr>
+        <w:t xml:space="preserve"> class. For each agent, we know that there were a total of 50 events scheduled and 50 events were committed. There were no rollbacks, which makes sense and the total number of MPI messages used is 50. This is because the agents resided on two different nodes.</w:t>
       </w:r>
     </w:p>
     <w:sectPr>
